--- a/Гостиница/Opisanie_Logich_Gostinitsa.docx
+++ b/Гостиница/Opisanie_Logich_Gostinitsa.docx
@@ -601,12 +601,15 @@
         <w:ptab w:relativeTo="margin" w:alignment="right" w:leader="dot"/>
       </w:r>
       <w:r>
-        <w:t>13</w:t>
+        <w:t>14</w:t>
       </w:r>
     </w:p>
     <w:p>
       <w:pPr>
         <w:ind w:firstLine="0"/>
+        <w:rPr>
+          <w:lang w:val="en-US"/>
+        </w:rPr>
       </w:pPr>
       <w:r>
         <w:t>Список литературы</w:t>
@@ -618,7 +621,7 @@
         <w:t>1</w:t>
       </w:r>
       <w:r>
-        <w:t>4</w:t>
+        <w:t>5</w:t>
       </w:r>
     </w:p>
     <w:p>
@@ -827,7 +830,10 @@
         </w:numPr>
       </w:pPr>
       <w:r>
-        <w:t>клиент_Нарушение,</w:t>
+        <w:t>проживание</w:t>
+      </w:r>
+      <w:r>
+        <w:t>_Нарушение,</w:t>
       </w:r>
     </w:p>
     <w:p>
@@ -851,7 +857,10 @@
         </w:numPr>
       </w:pPr>
       <w:r>
-        <w:t>въезд_Номер</w:t>
+        <w:t>проживание</w:t>
+      </w:r>
+      <w:r>
+        <w:t>_Номер</w:t>
       </w:r>
       <w:r>
         <w:t>,</w:t>
@@ -866,7 +875,7 @@
         </w:numPr>
       </w:pPr>
       <w:r>
-        <w:t>въезд</w:t>
+        <w:t>проживание</w:t>
       </w:r>
       <w:r>
         <w:t>,</w:t>
@@ -881,10 +890,7 @@
         </w:numPr>
       </w:pPr>
       <w:r>
-        <w:t>номер</w:t>
-      </w:r>
-      <w:r>
-        <w:t>_ДопУслуга,</w:t>
+        <w:t>проживание_Клиент,</w:t>
       </w:r>
     </w:p>
     <w:p>
@@ -896,7 +902,10 @@
         </w:numPr>
       </w:pPr>
       <w:r>
-        <w:t>сотрудник</w:t>
+        <w:t>номер</w:t>
+      </w:r>
+      <w:r>
+        <w:t>_ДопУслуга,</w:t>
       </w:r>
     </w:p>
     <w:p>
@@ -908,7 +917,7 @@
         </w:numPr>
       </w:pPr>
       <w:r>
-        <w:t>должность,</w:t>
+        <w:t>проживание_ДопУслуга,</w:t>
       </w:r>
     </w:p>
     <w:p>
@@ -920,7 +929,7 @@
         </w:numPr>
       </w:pPr>
       <w:r>
-        <w:t>способОплаты,</w:t>
+        <w:t>сотрудник</w:t>
       </w:r>
     </w:p>
     <w:p>
@@ -932,6 +941,30 @@
         </w:numPr>
       </w:pPr>
       <w:r>
+        <w:t>должность,</w:t>
+      </w:r>
+    </w:p>
+    <w:p>
+      <w:pPr>
+        <w:pStyle w:val="ab"/>
+        <w:numPr>
+          <w:ilvl w:val="0"/>
+          <w:numId w:val="5"/>
+        </w:numPr>
+      </w:pPr>
+      <w:r>
+        <w:t>способОплаты,</w:t>
+      </w:r>
+    </w:p>
+    <w:p>
+      <w:pPr>
+        <w:pStyle w:val="ab"/>
+        <w:numPr>
+          <w:ilvl w:val="0"/>
+          <w:numId w:val="5"/>
+        </w:numPr>
+      </w:pPr>
+      <w:r>
         <w:t>допУслуга.</w:t>
       </w:r>
     </w:p>
@@ -974,9 +1007,9 @@
         <w:lastRenderedPageBreak/>
         <w:drawing>
           <wp:inline distT="0" distB="0" distL="0" distR="0">
-            <wp:extent cx="5939790" cy="5513918"/>
+            <wp:extent cx="5939790" cy="7256132"/>
             <wp:effectExtent l="19050" t="0" r="3810" b="0"/>
-            <wp:docPr id="1" name="Рисунок 1" descr="D:\GitClones\DesignDB\Гостиница\Логич_Гостиница.png"/>
+            <wp:docPr id="4" name="Рисунок 3" descr="D:\GitClones\DesignDB\Гостиница\Логич_Гостиница.png"/>
             <wp:cNvGraphicFramePr>
               <a:graphicFrameLocks xmlns:a="http://schemas.openxmlformats.org/drawingml/2006/main" noChangeAspect="1"/>
             </wp:cNvGraphicFramePr>
@@ -984,7 +1017,7 @@
               <a:graphicData uri="http://schemas.openxmlformats.org/drawingml/2006/picture">
                 <pic:pic xmlns:pic="http://schemas.openxmlformats.org/drawingml/2006/picture">
                   <pic:nvPicPr>
-                    <pic:cNvPr id="0" name="Picture 1" descr="D:\GitClones\DesignDB\Гостиница\Логич_Гостиница.png"/>
+                    <pic:cNvPr id="0" name="Picture 3" descr="D:\GitClones\DesignDB\Гостиница\Логич_Гостиница.png"/>
                     <pic:cNvPicPr>
                       <a:picLocks noChangeAspect="1" noChangeArrowheads="1"/>
                     </pic:cNvPicPr>
@@ -999,7 +1032,7 @@
                   <pic:spPr bwMode="auto">
                     <a:xfrm>
                       <a:off x="0" y="0"/>
-                      <a:ext cx="5939790" cy="5513918"/>
+                      <a:ext cx="5939790" cy="7256132"/>
                     </a:xfrm>
                     <a:prstGeom prst="rect">
                       <a:avLst/>
@@ -1060,6 +1093,12 @@
         </w:rPr>
         <w:lastRenderedPageBreak/>
         <w:t>2</w:t>
+      </w:r>
+      <w:r>
+        <w:rPr>
+          <w:b/>
+        </w:rPr>
+        <w:t xml:space="preserve"> </w:t>
       </w:r>
       <w:r>
         <w:rPr>
@@ -3180,6 +3219,14 @@
                 <w:sz w:val="24"/>
                 <w:szCs w:val="24"/>
               </w:rPr>
+              <w:t xml:space="preserve"> </w:t>
+            </w:r>
+            <w:r>
+              <w:rPr>
+                <w:rFonts w:cs="Times New Roman"/>
+                <w:sz w:val="24"/>
+                <w:szCs w:val="24"/>
+              </w:rPr>
               <w:t>Номер</w:t>
             </w:r>
           </w:p>
@@ -3348,6 +3395,14 @@
                 <w:szCs w:val="24"/>
               </w:rPr>
               <w:t>.</w:t>
+            </w:r>
+            <w:r>
+              <w:rPr>
+                <w:rFonts w:cs="Times New Roman"/>
+                <w:sz w:val="24"/>
+                <w:szCs w:val="24"/>
+              </w:rPr>
+              <w:t xml:space="preserve"> </w:t>
             </w:r>
             <w:r>
               <w:rPr>
@@ -6296,25 +6351,7 @@
     </w:p>
     <w:p>
       <w:pPr>
-        <w:spacing w:line="240" w:lineRule="auto"/>
-        <w:ind w:left="1134" w:right="567"/>
-        <w:rPr>
-          <w:rFonts w:cs="Times New Roman"/>
-          <w:b/>
-          <w:szCs w:val="28"/>
-        </w:rPr>
-      </w:pPr>
-      <w:r>
-        <w:rPr>
-          <w:rFonts w:cs="Times New Roman"/>
-          <w:b/>
-          <w:szCs w:val="28"/>
-        </w:rPr>
-        <w:br w:type="page"/>
-      </w:r>
-    </w:p>
-    <w:p>
-      <w:pPr>
+        <w:pageBreakBefore/>
         <w:rPr>
           <w:rFonts w:cs="Times New Roman"/>
           <w:b/>
@@ -6344,23 +6381,7 @@
           <w:b/>
           <w:szCs w:val="28"/>
         </w:rPr>
-        <w:t>Клиент</w:t>
-      </w:r>
-      <w:r>
-        <w:rPr>
-          <w:rFonts w:cs="Times New Roman"/>
-          <w:b/>
-          <w:szCs w:val="28"/>
-        </w:rPr>
-        <w:t>_</w:t>
-      </w:r>
-      <w:r>
-        <w:rPr>
-          <w:rFonts w:cs="Times New Roman"/>
-          <w:b/>
-          <w:szCs w:val="28"/>
-        </w:rPr>
-        <w:t>Нарушение</w:t>
+        <w:t>Проживание_Клиент</w:t>
       </w:r>
       <w:r>
         <w:rPr>
@@ -6567,124 +6588,109 @@
                 <w:rFonts w:cs="Times New Roman"/>
                 <w:szCs w:val="28"/>
               </w:rPr>
+              <w:t>Проживание_</w:t>
+            </w:r>
+            <w:r>
+              <w:rPr>
+                <w:rFonts w:cs="Times New Roman"/>
+                <w:szCs w:val="28"/>
+                <w:lang w:val="en-US"/>
+              </w:rPr>
+              <w:t>ID</w:t>
+            </w:r>
+          </w:p>
+        </w:tc>
+        <w:tc>
+          <w:tcPr>
+            <w:tcW w:w="1415" w:type="dxa"/>
+            <w:vAlign w:val="center"/>
+          </w:tcPr>
+          <w:p>
+            <w:pPr>
+              <w:spacing w:before="40" w:after="40" w:line="240" w:lineRule="auto"/>
+              <w:ind w:firstLine="0"/>
+              <w:jc w:val="center"/>
+              <w:rPr>
+                <w:rFonts w:cs="Times New Roman"/>
+                <w:szCs w:val="28"/>
+                <w:lang w:val="en-US"/>
+              </w:rPr>
+            </w:pPr>
+            <w:r>
+              <w:rPr>
+                <w:rFonts w:cs="Times New Roman"/>
+                <w:szCs w:val="28"/>
+                <w:lang w:val="en-US"/>
+              </w:rPr>
+              <w:t>NOT NULL</w:t>
+            </w:r>
+          </w:p>
+        </w:tc>
+        <w:tc>
+          <w:tcPr>
+            <w:tcW w:w="1757" w:type="dxa"/>
+            <w:vAlign w:val="center"/>
+          </w:tcPr>
+          <w:p>
+            <w:pPr>
+              <w:spacing w:before="40" w:after="40" w:line="240" w:lineRule="auto"/>
+              <w:ind w:firstLine="0"/>
+              <w:jc w:val="center"/>
+              <w:rPr>
+                <w:rFonts w:cs="Times New Roman"/>
+                <w:szCs w:val="28"/>
+                <w:lang w:val="en-US"/>
+              </w:rPr>
+            </w:pPr>
+            <w:r>
+              <w:rPr>
+                <w:rFonts w:cs="Times New Roman"/>
+                <w:szCs w:val="28"/>
+                <w:lang w:val="en-US"/>
+              </w:rPr>
+              <w:t>Int</w:t>
+            </w:r>
+          </w:p>
+        </w:tc>
+        <w:tc>
+          <w:tcPr>
+            <w:tcW w:w="2672" w:type="dxa"/>
+            <w:vAlign w:val="center"/>
+          </w:tcPr>
+          <w:p>
+            <w:pPr>
+              <w:spacing w:before="40" w:after="40" w:line="240" w:lineRule="auto"/>
+              <w:ind w:firstLine="0"/>
+              <w:jc w:val="left"/>
+              <w:rPr>
+                <w:rFonts w:cs="Times New Roman"/>
+                <w:sz w:val="24"/>
+                <w:szCs w:val="24"/>
+              </w:rPr>
+            </w:pPr>
+            <w:r>
+              <w:rPr>
+                <w:rFonts w:cs="Times New Roman"/>
+                <w:sz w:val="24"/>
+                <w:szCs w:val="24"/>
+              </w:rPr>
+              <w:t>Поле, идентиф. запись в таблице Проживание_</w:t>
+            </w:r>
+            <w:r>
+              <w:rPr>
+                <w:rFonts w:cs="Times New Roman"/>
+                <w:sz w:val="24"/>
+                <w:szCs w:val="24"/>
+              </w:rPr>
               <w:t>Клиент</w:t>
             </w:r>
             <w:r>
               <w:rPr>
                 <w:rFonts w:cs="Times New Roman"/>
-                <w:szCs w:val="28"/>
-              </w:rPr>
-              <w:t>_</w:t>
-            </w:r>
-            <w:r>
-              <w:rPr>
-                <w:rFonts w:cs="Times New Roman"/>
-                <w:szCs w:val="28"/>
-                <w:lang w:val="en-US"/>
-              </w:rPr>
-              <w:t>ID</w:t>
-            </w:r>
-          </w:p>
-        </w:tc>
-        <w:tc>
-          <w:tcPr>
-            <w:tcW w:w="1415" w:type="dxa"/>
-            <w:vAlign w:val="center"/>
-          </w:tcPr>
-          <w:p>
-            <w:pPr>
-              <w:spacing w:before="40" w:after="40" w:line="240" w:lineRule="auto"/>
-              <w:ind w:firstLine="0"/>
-              <w:jc w:val="center"/>
-              <w:rPr>
-                <w:rFonts w:cs="Times New Roman"/>
-                <w:szCs w:val="28"/>
-                <w:lang w:val="en-US"/>
-              </w:rPr>
-            </w:pPr>
-            <w:r>
-              <w:rPr>
-                <w:rFonts w:cs="Times New Roman"/>
-                <w:szCs w:val="28"/>
-                <w:lang w:val="en-US"/>
-              </w:rPr>
-              <w:t>NOT NULL</w:t>
-            </w:r>
-          </w:p>
-        </w:tc>
-        <w:tc>
-          <w:tcPr>
-            <w:tcW w:w="1757" w:type="dxa"/>
-            <w:vAlign w:val="center"/>
-          </w:tcPr>
-          <w:p>
-            <w:pPr>
-              <w:spacing w:before="40" w:after="40" w:line="240" w:lineRule="auto"/>
-              <w:ind w:firstLine="0"/>
-              <w:jc w:val="center"/>
-              <w:rPr>
-                <w:rFonts w:cs="Times New Roman"/>
-                <w:szCs w:val="28"/>
-                <w:lang w:val="en-US"/>
-              </w:rPr>
-            </w:pPr>
-            <w:r>
-              <w:rPr>
-                <w:rFonts w:cs="Times New Roman"/>
-                <w:szCs w:val="28"/>
-                <w:lang w:val="en-US"/>
-              </w:rPr>
-              <w:t>Int</w:t>
-            </w:r>
-          </w:p>
-        </w:tc>
-        <w:tc>
-          <w:tcPr>
-            <w:tcW w:w="2672" w:type="dxa"/>
-            <w:vAlign w:val="center"/>
-          </w:tcPr>
-          <w:p>
-            <w:pPr>
-              <w:spacing w:before="40" w:after="40" w:line="240" w:lineRule="auto"/>
-              <w:ind w:firstLine="0"/>
-              <w:jc w:val="left"/>
-              <w:rPr>
-                <w:rFonts w:cs="Times New Roman"/>
-                <w:sz w:val="24"/>
-                <w:szCs w:val="24"/>
-              </w:rPr>
-            </w:pPr>
-            <w:r>
-              <w:rPr>
-                <w:rFonts w:cs="Times New Roman"/>
-                <w:sz w:val="24"/>
-                <w:szCs w:val="24"/>
-              </w:rPr>
-              <w:t xml:space="preserve">Поле, идентиф. запись в таблице </w:t>
-            </w:r>
-            <w:r>
-              <w:rPr>
-                <w:rFonts w:cs="Times New Roman"/>
-                <w:sz w:val="24"/>
-                <w:szCs w:val="24"/>
-              </w:rPr>
-              <w:t>Клиент_Нарушение</w:t>
-            </w:r>
-            <w:r>
-              <w:rPr>
-                <w:rFonts w:cs="Times New Roman"/>
-                <w:sz w:val="24"/>
-                <w:szCs w:val="24"/>
-              </w:rPr>
-              <w:t xml:space="preserve">, Внешний ключ табл. </w:t>
-            </w:r>
-            <w:r>
-              <w:rPr>
-                <w:rFonts w:cs="Times New Roman"/>
-                <w:sz w:val="24"/>
-                <w:szCs w:val="24"/>
-              </w:rPr>
-              <w:t>Клиент</w:t>
+                <w:sz w:val="24"/>
+                <w:szCs w:val="24"/>
+              </w:rPr>
+              <w:t>, Внешний ключ табл. Проживание</w:t>
             </w:r>
           </w:p>
         </w:tc>
@@ -6741,7 +6747,7 @@
                 <w:rFonts w:cs="Times New Roman"/>
                 <w:szCs w:val="28"/>
               </w:rPr>
-              <w:t>Нарушение</w:t>
+              <w:t>Клиент</w:t>
             </w:r>
             <w:r>
               <w:rPr>
@@ -6835,7 +6841,7 @@
                 <w:sz w:val="24"/>
                 <w:szCs w:val="24"/>
               </w:rPr>
-              <w:t>Клиент_Нарушение</w:t>
+              <w:t>Проживание_Клиент</w:t>
             </w:r>
             <w:r>
               <w:rPr>
@@ -6851,7 +6857,7 @@
                 <w:sz w:val="24"/>
                 <w:szCs w:val="24"/>
               </w:rPr>
-              <w:t>Нарушение</w:t>
+              <w:t>Клиент</w:t>
             </w:r>
           </w:p>
         </w:tc>
@@ -6898,7 +6904,7 @@
                 <w:rFonts w:cs="Times New Roman"/>
                 <w:szCs w:val="28"/>
               </w:rPr>
-              <w:t>Сумма</w:t>
+              <w:t>ОтвЛицо</w:t>
             </w:r>
           </w:p>
         </w:tc>
@@ -6950,7 +6956,7 @@
                 <w:szCs w:val="28"/>
                 <w:lang w:val="en-US"/>
               </w:rPr>
-              <w:t>Float</w:t>
+              <w:t>Bit</w:t>
             </w:r>
           </w:p>
         </w:tc>
@@ -6976,7 +6982,220 @@
                 <w:sz w:val="24"/>
                 <w:szCs w:val="24"/>
               </w:rPr>
-              <w:t>Сумма штрафа</w:t>
+              <w:t>Ответственное лицо, на которое оформляется проживание</w:t>
+            </w:r>
+          </w:p>
+        </w:tc>
+      </w:tr>
+    </w:tbl>
+    <w:p>
+      <w:pPr>
+        <w:spacing w:line="240" w:lineRule="auto"/>
+        <w:ind w:left="1134" w:right="567"/>
+        <w:rPr>
+          <w:rFonts w:cs="Times New Roman"/>
+          <w:b/>
+          <w:szCs w:val="28"/>
+        </w:rPr>
+      </w:pPr>
+    </w:p>
+    <w:p>
+      <w:pPr>
+        <w:rPr>
+          <w:rFonts w:cs="Times New Roman"/>
+          <w:b/>
+          <w:szCs w:val="28"/>
+        </w:rPr>
+      </w:pPr>
+      <w:r>
+        <w:rPr>
+          <w:rFonts w:cs="Times New Roman"/>
+          <w:b/>
+          <w:szCs w:val="28"/>
+        </w:rPr>
+        <w:t>Таблица</w:t>
+      </w:r>
+      <w:r>
+        <w:rPr>
+          <w:rFonts w:cs="Times New Roman"/>
+          <w:b/>
+          <w:szCs w:val="28"/>
+        </w:rPr>
+        <w:t xml:space="preserve"> «</w:t>
+      </w:r>
+      <w:r>
+        <w:rPr>
+          <w:rFonts w:cs="Times New Roman"/>
+          <w:b/>
+          <w:szCs w:val="28"/>
+        </w:rPr>
+        <w:t>Проживание</w:t>
+      </w:r>
+      <w:r>
+        <w:rPr>
+          <w:rFonts w:cs="Times New Roman"/>
+          <w:b/>
+          <w:szCs w:val="28"/>
+        </w:rPr>
+        <w:t>_</w:t>
+      </w:r>
+      <w:r>
+        <w:rPr>
+          <w:rFonts w:cs="Times New Roman"/>
+          <w:b/>
+          <w:szCs w:val="28"/>
+        </w:rPr>
+        <w:t>Нарушение</w:t>
+      </w:r>
+      <w:r>
+        <w:rPr>
+          <w:rFonts w:cs="Times New Roman"/>
+          <w:b/>
+          <w:szCs w:val="28"/>
+        </w:rPr>
+        <w:t>»</w:t>
+      </w:r>
+    </w:p>
+    <w:tbl>
+      <w:tblPr>
+        <w:tblStyle w:val="a3"/>
+        <w:tblW w:w="9640" w:type="dxa"/>
+        <w:tblLook w:val="04A0"/>
+      </w:tblPr>
+      <w:tblGrid>
+        <w:gridCol w:w="1246"/>
+        <w:gridCol w:w="2550"/>
+        <w:gridCol w:w="1415"/>
+        <w:gridCol w:w="1757"/>
+        <w:gridCol w:w="2672"/>
+      </w:tblGrid>
+      <w:tr>
+        <w:trPr>
+          <w:cantSplit/>
+          <w:trHeight w:val="724"/>
+        </w:trPr>
+        <w:tc>
+          <w:tcPr>
+            <w:tcW w:w="1246" w:type="dxa"/>
+            <w:shd w:val="clear" w:color="auto" w:fill="F2F2F2" w:themeFill="background1" w:themeFillShade="F2"/>
+            <w:vAlign w:val="center"/>
+          </w:tcPr>
+          <w:p>
+            <w:pPr>
+              <w:spacing w:before="40" w:after="40" w:line="240" w:lineRule="auto"/>
+              <w:ind w:firstLine="0"/>
+              <w:jc w:val="center"/>
+              <w:rPr>
+                <w:rFonts w:cs="Times New Roman"/>
+                <w:szCs w:val="28"/>
+              </w:rPr>
+            </w:pPr>
+            <w:r>
+              <w:rPr>
+                <w:rFonts w:cs="Times New Roman"/>
+                <w:szCs w:val="28"/>
+              </w:rPr>
+              <w:t>Ключ</w:t>
+            </w:r>
+          </w:p>
+        </w:tc>
+        <w:tc>
+          <w:tcPr>
+            <w:tcW w:w="2550" w:type="dxa"/>
+            <w:shd w:val="clear" w:color="auto" w:fill="F2F2F2" w:themeFill="background1" w:themeFillShade="F2"/>
+            <w:vAlign w:val="center"/>
+          </w:tcPr>
+          <w:p>
+            <w:pPr>
+              <w:spacing w:before="40" w:after="40" w:line="240" w:lineRule="auto"/>
+              <w:ind w:firstLine="0"/>
+              <w:jc w:val="center"/>
+              <w:rPr>
+                <w:rFonts w:cs="Times New Roman"/>
+                <w:szCs w:val="28"/>
+              </w:rPr>
+            </w:pPr>
+            <w:r>
+              <w:rPr>
+                <w:rFonts w:cs="Times New Roman"/>
+                <w:szCs w:val="28"/>
+              </w:rPr>
+              <w:t>Наименование</w:t>
+            </w:r>
+          </w:p>
+        </w:tc>
+        <w:tc>
+          <w:tcPr>
+            <w:tcW w:w="1415" w:type="dxa"/>
+            <w:shd w:val="clear" w:color="auto" w:fill="F2F2F2" w:themeFill="background1" w:themeFillShade="F2"/>
+            <w:vAlign w:val="center"/>
+          </w:tcPr>
+          <w:p>
+            <w:pPr>
+              <w:spacing w:before="40" w:after="40" w:line="240" w:lineRule="auto"/>
+              <w:ind w:firstLine="0"/>
+              <w:jc w:val="center"/>
+              <w:rPr>
+                <w:rFonts w:cs="Times New Roman"/>
+                <w:szCs w:val="28"/>
+              </w:rPr>
+            </w:pPr>
+            <w:r>
+              <w:rPr>
+                <w:rFonts w:cs="Times New Roman"/>
+                <w:szCs w:val="28"/>
+              </w:rPr>
+              <w:t>Обяз-ть</w:t>
+            </w:r>
+          </w:p>
+        </w:tc>
+        <w:tc>
+          <w:tcPr>
+            <w:tcW w:w="1757" w:type="dxa"/>
+            <w:shd w:val="clear" w:color="auto" w:fill="F2F2F2" w:themeFill="background1" w:themeFillShade="F2"/>
+            <w:vAlign w:val="center"/>
+          </w:tcPr>
+          <w:p>
+            <w:pPr>
+              <w:spacing w:before="40" w:after="40" w:line="240" w:lineRule="auto"/>
+              <w:ind w:firstLine="0"/>
+              <w:jc w:val="center"/>
+              <w:rPr>
+                <w:rFonts w:cs="Times New Roman"/>
+                <w:szCs w:val="28"/>
+              </w:rPr>
+            </w:pPr>
+            <w:r>
+              <w:rPr>
+                <w:rFonts w:cs="Times New Roman"/>
+                <w:szCs w:val="28"/>
+              </w:rPr>
+              <w:t>Тип данных</w:t>
+            </w:r>
+          </w:p>
+        </w:tc>
+        <w:tc>
+          <w:tcPr>
+            <w:tcW w:w="2672" w:type="dxa"/>
+            <w:shd w:val="clear" w:color="auto" w:fill="F2F2F2" w:themeFill="background1" w:themeFillShade="F2"/>
+            <w:vAlign w:val="center"/>
+          </w:tcPr>
+          <w:p>
+            <w:pPr>
+              <w:spacing w:before="40" w:after="40" w:line="240" w:lineRule="auto"/>
+              <w:ind w:firstLine="0"/>
+              <w:jc w:val="center"/>
+              <w:rPr>
+                <w:rFonts w:cs="Times New Roman"/>
+                <w:szCs w:val="28"/>
+              </w:rPr>
+            </w:pPr>
+            <w:r>
+              <w:rPr>
+                <w:rFonts w:cs="Times New Roman"/>
+                <w:szCs w:val="28"/>
+              </w:rPr>
+              <w:t>Краткое описание</w:t>
             </w:r>
           </w:p>
         </w:tc>
@@ -6999,6 +7218,528 @@
               <w:rPr>
                 <w:rFonts w:cs="Times New Roman"/>
                 <w:szCs w:val="28"/>
+                <w:lang w:val="en-US"/>
+              </w:rPr>
+            </w:pPr>
+            <w:r>
+              <w:rPr>
+                <w:rFonts w:cs="Times New Roman"/>
+                <w:szCs w:val="28"/>
+                <w:lang w:val="en-US"/>
+              </w:rPr>
+              <w:t>PK,FK</w:t>
+            </w:r>
+          </w:p>
+        </w:tc>
+        <w:tc>
+          <w:tcPr>
+            <w:tcW w:w="2550" w:type="dxa"/>
+            <w:vAlign w:val="center"/>
+          </w:tcPr>
+          <w:p>
+            <w:pPr>
+              <w:spacing w:before="40" w:after="40" w:line="240" w:lineRule="auto"/>
+              <w:ind w:firstLine="0"/>
+              <w:jc w:val="center"/>
+              <w:rPr>
+                <w:rFonts w:cs="Times New Roman"/>
+                <w:szCs w:val="28"/>
+                <w:lang w:val="en-US"/>
+              </w:rPr>
+            </w:pPr>
+            <w:r>
+              <w:rPr>
+                <w:rFonts w:cs="Times New Roman"/>
+                <w:szCs w:val="28"/>
+              </w:rPr>
+              <w:t>Проживание</w:t>
+            </w:r>
+            <w:r>
+              <w:rPr>
+                <w:rFonts w:cs="Times New Roman"/>
+                <w:szCs w:val="28"/>
+              </w:rPr>
+              <w:t>_</w:t>
+            </w:r>
+            <w:r>
+              <w:rPr>
+                <w:rFonts w:cs="Times New Roman"/>
+                <w:szCs w:val="28"/>
+                <w:lang w:val="en-US"/>
+              </w:rPr>
+              <w:t>ID</w:t>
+            </w:r>
+          </w:p>
+        </w:tc>
+        <w:tc>
+          <w:tcPr>
+            <w:tcW w:w="1415" w:type="dxa"/>
+            <w:vAlign w:val="center"/>
+          </w:tcPr>
+          <w:p>
+            <w:pPr>
+              <w:spacing w:before="40" w:after="40" w:line="240" w:lineRule="auto"/>
+              <w:ind w:firstLine="0"/>
+              <w:jc w:val="center"/>
+              <w:rPr>
+                <w:rFonts w:cs="Times New Roman"/>
+                <w:szCs w:val="28"/>
+                <w:lang w:val="en-US"/>
+              </w:rPr>
+            </w:pPr>
+            <w:r>
+              <w:rPr>
+                <w:rFonts w:cs="Times New Roman"/>
+                <w:szCs w:val="28"/>
+                <w:lang w:val="en-US"/>
+              </w:rPr>
+              <w:t>NOT NULL</w:t>
+            </w:r>
+          </w:p>
+        </w:tc>
+        <w:tc>
+          <w:tcPr>
+            <w:tcW w:w="1757" w:type="dxa"/>
+            <w:vAlign w:val="center"/>
+          </w:tcPr>
+          <w:p>
+            <w:pPr>
+              <w:spacing w:before="40" w:after="40" w:line="240" w:lineRule="auto"/>
+              <w:ind w:firstLine="0"/>
+              <w:jc w:val="center"/>
+              <w:rPr>
+                <w:rFonts w:cs="Times New Roman"/>
+                <w:szCs w:val="28"/>
+                <w:lang w:val="en-US"/>
+              </w:rPr>
+            </w:pPr>
+            <w:r>
+              <w:rPr>
+                <w:rFonts w:cs="Times New Roman"/>
+                <w:szCs w:val="28"/>
+                <w:lang w:val="en-US"/>
+              </w:rPr>
+              <w:t>Int</w:t>
+            </w:r>
+          </w:p>
+        </w:tc>
+        <w:tc>
+          <w:tcPr>
+            <w:tcW w:w="2672" w:type="dxa"/>
+            <w:vAlign w:val="center"/>
+          </w:tcPr>
+          <w:p>
+            <w:pPr>
+              <w:spacing w:before="40" w:after="40" w:line="240" w:lineRule="auto"/>
+              <w:ind w:firstLine="0"/>
+              <w:jc w:val="left"/>
+              <w:rPr>
+                <w:rFonts w:cs="Times New Roman"/>
+                <w:sz w:val="24"/>
+                <w:szCs w:val="24"/>
+              </w:rPr>
+            </w:pPr>
+            <w:r>
+              <w:rPr>
+                <w:rFonts w:cs="Times New Roman"/>
+                <w:sz w:val="24"/>
+                <w:szCs w:val="24"/>
+              </w:rPr>
+              <w:t xml:space="preserve">Поле, идентиф. запись в таблице </w:t>
+            </w:r>
+            <w:r>
+              <w:rPr>
+                <w:rFonts w:cs="Times New Roman"/>
+                <w:sz w:val="24"/>
+                <w:szCs w:val="24"/>
+              </w:rPr>
+              <w:t>Проживание</w:t>
+            </w:r>
+            <w:r>
+              <w:rPr>
+                <w:rFonts w:cs="Times New Roman"/>
+                <w:sz w:val="24"/>
+                <w:szCs w:val="24"/>
+              </w:rPr>
+              <w:t>_</w:t>
+            </w:r>
+            <w:r>
+              <w:rPr>
+                <w:rFonts w:cs="Times New Roman"/>
+                <w:sz w:val="24"/>
+                <w:szCs w:val="24"/>
+              </w:rPr>
+              <w:t>-</w:t>
+            </w:r>
+          </w:p>
+          <w:p>
+            <w:pPr>
+              <w:spacing w:before="40" w:after="40" w:line="240" w:lineRule="auto"/>
+              <w:ind w:firstLine="0"/>
+              <w:jc w:val="left"/>
+              <w:rPr>
+                <w:rFonts w:cs="Times New Roman"/>
+                <w:sz w:val="24"/>
+                <w:szCs w:val="24"/>
+              </w:rPr>
+            </w:pPr>
+            <w:r>
+              <w:rPr>
+                <w:rFonts w:cs="Times New Roman"/>
+                <w:sz w:val="24"/>
+                <w:szCs w:val="24"/>
+              </w:rPr>
+              <w:t>Нарушение</w:t>
+            </w:r>
+            <w:r>
+              <w:rPr>
+                <w:rFonts w:cs="Times New Roman"/>
+                <w:sz w:val="24"/>
+                <w:szCs w:val="24"/>
+              </w:rPr>
+              <w:t xml:space="preserve">, Внешний ключ табл. </w:t>
+            </w:r>
+            <w:r>
+              <w:rPr>
+                <w:rFonts w:cs="Times New Roman"/>
+                <w:sz w:val="24"/>
+                <w:szCs w:val="24"/>
+              </w:rPr>
+              <w:t>Проживание</w:t>
+            </w:r>
+          </w:p>
+        </w:tc>
+      </w:tr>
+      <w:tr>
+        <w:trPr>
+          <w:cantSplit/>
+          <w:trHeight w:val="680"/>
+        </w:trPr>
+        <w:tc>
+          <w:tcPr>
+            <w:tcW w:w="1246" w:type="dxa"/>
+            <w:vAlign w:val="center"/>
+          </w:tcPr>
+          <w:p>
+            <w:pPr>
+              <w:spacing w:before="40" w:after="40" w:line="240" w:lineRule="auto"/>
+              <w:ind w:firstLine="0"/>
+              <w:jc w:val="center"/>
+              <w:rPr>
+                <w:rFonts w:cs="Times New Roman"/>
+                <w:szCs w:val="28"/>
+                <w:lang w:val="en-US"/>
+              </w:rPr>
+            </w:pPr>
+            <w:r>
+              <w:rPr>
+                <w:rFonts w:cs="Times New Roman"/>
+                <w:szCs w:val="28"/>
+                <w:lang w:val="en-US"/>
+              </w:rPr>
+              <w:t>PK,FK</w:t>
+            </w:r>
+          </w:p>
+        </w:tc>
+        <w:tc>
+          <w:tcPr>
+            <w:tcW w:w="2550" w:type="dxa"/>
+            <w:vAlign w:val="center"/>
+          </w:tcPr>
+          <w:p>
+            <w:pPr>
+              <w:spacing w:before="40" w:after="40" w:line="240" w:lineRule="auto"/>
+              <w:ind w:firstLine="0"/>
+              <w:jc w:val="center"/>
+              <w:rPr>
+                <w:rFonts w:cs="Times New Roman"/>
+                <w:szCs w:val="28"/>
+                <w:lang w:val="en-US"/>
+              </w:rPr>
+            </w:pPr>
+            <w:r>
+              <w:rPr>
+                <w:rFonts w:cs="Times New Roman"/>
+                <w:szCs w:val="28"/>
+              </w:rPr>
+              <w:t>Нарушение</w:t>
+            </w:r>
+            <w:r>
+              <w:rPr>
+                <w:rFonts w:cs="Times New Roman"/>
+                <w:szCs w:val="28"/>
+                <w:lang w:val="en-US"/>
+              </w:rPr>
+              <w:t>_ID</w:t>
+            </w:r>
+          </w:p>
+        </w:tc>
+        <w:tc>
+          <w:tcPr>
+            <w:tcW w:w="1415" w:type="dxa"/>
+            <w:vAlign w:val="center"/>
+          </w:tcPr>
+          <w:p>
+            <w:pPr>
+              <w:spacing w:before="40" w:after="40" w:line="240" w:lineRule="auto"/>
+              <w:ind w:firstLine="0"/>
+              <w:jc w:val="center"/>
+              <w:rPr>
+                <w:rFonts w:cs="Times New Roman"/>
+                <w:szCs w:val="28"/>
+                <w:lang w:val="en-US"/>
+              </w:rPr>
+            </w:pPr>
+            <w:r>
+              <w:rPr>
+                <w:rFonts w:cs="Times New Roman"/>
+                <w:szCs w:val="28"/>
+                <w:lang w:val="en-US"/>
+              </w:rPr>
+              <w:t>NOT NULL</w:t>
+            </w:r>
+          </w:p>
+        </w:tc>
+        <w:tc>
+          <w:tcPr>
+            <w:tcW w:w="1757" w:type="dxa"/>
+            <w:vAlign w:val="center"/>
+          </w:tcPr>
+          <w:p>
+            <w:pPr>
+              <w:spacing w:before="40" w:after="40" w:line="240" w:lineRule="auto"/>
+              <w:ind w:firstLine="0"/>
+              <w:jc w:val="center"/>
+              <w:rPr>
+                <w:rFonts w:cs="Times New Roman"/>
+                <w:szCs w:val="28"/>
+                <w:lang w:val="en-US"/>
+              </w:rPr>
+            </w:pPr>
+            <w:r>
+              <w:rPr>
+                <w:rFonts w:cs="Times New Roman"/>
+                <w:szCs w:val="28"/>
+                <w:lang w:val="en-US"/>
+              </w:rPr>
+              <w:t>Int</w:t>
+            </w:r>
+          </w:p>
+        </w:tc>
+        <w:tc>
+          <w:tcPr>
+            <w:tcW w:w="2672" w:type="dxa"/>
+            <w:vAlign w:val="center"/>
+          </w:tcPr>
+          <w:p>
+            <w:pPr>
+              <w:spacing w:before="40" w:after="40" w:line="240" w:lineRule="auto"/>
+              <w:ind w:firstLine="0"/>
+              <w:jc w:val="left"/>
+              <w:rPr>
+                <w:rFonts w:cs="Times New Roman"/>
+                <w:sz w:val="24"/>
+                <w:szCs w:val="24"/>
+              </w:rPr>
+            </w:pPr>
+            <w:r>
+              <w:rPr>
+                <w:rFonts w:cs="Times New Roman"/>
+                <w:sz w:val="24"/>
+                <w:szCs w:val="24"/>
+              </w:rPr>
+              <w:t xml:space="preserve">Поле, идентиф. запись в таблице </w:t>
+            </w:r>
+            <w:r>
+              <w:rPr>
+                <w:rFonts w:cs="Times New Roman"/>
+                <w:sz w:val="24"/>
+                <w:szCs w:val="24"/>
+              </w:rPr>
+              <w:t>Проживание</w:t>
+            </w:r>
+          </w:p>
+          <w:p>
+            <w:pPr>
+              <w:spacing w:before="40" w:after="40" w:line="240" w:lineRule="auto"/>
+              <w:ind w:firstLine="0"/>
+              <w:jc w:val="left"/>
+              <w:rPr>
+                <w:rFonts w:cs="Times New Roman"/>
+                <w:sz w:val="24"/>
+                <w:szCs w:val="24"/>
+              </w:rPr>
+            </w:pPr>
+            <w:r>
+              <w:rPr>
+                <w:rFonts w:cs="Times New Roman"/>
+                <w:sz w:val="24"/>
+                <w:szCs w:val="24"/>
+              </w:rPr>
+              <w:t>_Нарушение</w:t>
+            </w:r>
+            <w:r>
+              <w:rPr>
+                <w:rFonts w:cs="Times New Roman"/>
+                <w:sz w:val="24"/>
+                <w:szCs w:val="24"/>
+              </w:rPr>
+              <w:t xml:space="preserve">, Внешний ключ табл. </w:t>
+            </w:r>
+            <w:r>
+              <w:rPr>
+                <w:rFonts w:cs="Times New Roman"/>
+                <w:sz w:val="24"/>
+                <w:szCs w:val="24"/>
+              </w:rPr>
+              <w:t>Нарушение</w:t>
+            </w:r>
+          </w:p>
+        </w:tc>
+      </w:tr>
+      <w:tr>
+        <w:trPr>
+          <w:cantSplit/>
+          <w:trHeight w:val="680"/>
+        </w:trPr>
+        <w:tc>
+          <w:tcPr>
+            <w:tcW w:w="1246" w:type="dxa"/>
+            <w:vAlign w:val="center"/>
+          </w:tcPr>
+          <w:p>
+            <w:pPr>
+              <w:spacing w:before="40" w:after="40" w:line="240" w:lineRule="auto"/>
+              <w:ind w:firstLine="0"/>
+              <w:jc w:val="center"/>
+              <w:rPr>
+                <w:rFonts w:cs="Times New Roman"/>
+                <w:szCs w:val="28"/>
+              </w:rPr>
+            </w:pPr>
+          </w:p>
+        </w:tc>
+        <w:tc>
+          <w:tcPr>
+            <w:tcW w:w="2550" w:type="dxa"/>
+            <w:vAlign w:val="center"/>
+          </w:tcPr>
+          <w:p>
+            <w:pPr>
+              <w:spacing w:before="40" w:after="40" w:line="240" w:lineRule="auto"/>
+              <w:ind w:firstLine="0"/>
+              <w:jc w:val="center"/>
+              <w:rPr>
+                <w:rFonts w:cs="Times New Roman"/>
+                <w:szCs w:val="28"/>
+              </w:rPr>
+            </w:pPr>
+            <w:r>
+              <w:rPr>
+                <w:rFonts w:cs="Times New Roman"/>
+                <w:szCs w:val="28"/>
+              </w:rPr>
+              <w:t>Сумма</w:t>
+            </w:r>
+          </w:p>
+        </w:tc>
+        <w:tc>
+          <w:tcPr>
+            <w:tcW w:w="1415" w:type="dxa"/>
+            <w:vAlign w:val="center"/>
+          </w:tcPr>
+          <w:p>
+            <w:pPr>
+              <w:spacing w:before="40" w:after="40" w:line="240" w:lineRule="auto"/>
+              <w:ind w:firstLine="0"/>
+              <w:jc w:val="center"/>
+              <w:rPr>
+                <w:rFonts w:cs="Times New Roman"/>
+                <w:szCs w:val="28"/>
+                <w:lang w:val="en-US"/>
+              </w:rPr>
+            </w:pPr>
+            <w:r>
+              <w:rPr>
+                <w:rFonts w:cs="Times New Roman"/>
+                <w:szCs w:val="28"/>
+                <w:lang w:val="en-US"/>
+              </w:rPr>
+              <w:t>NOT NULL</w:t>
+            </w:r>
+          </w:p>
+        </w:tc>
+        <w:tc>
+          <w:tcPr>
+            <w:tcW w:w="1757" w:type="dxa"/>
+            <w:vAlign w:val="center"/>
+          </w:tcPr>
+          <w:p>
+            <w:pPr>
+              <w:spacing w:before="40" w:after="40" w:line="240" w:lineRule="auto"/>
+              <w:ind w:firstLine="0"/>
+              <w:jc w:val="center"/>
+              <w:rPr>
+                <w:rFonts w:cs="Times New Roman"/>
+                <w:szCs w:val="28"/>
+                <w:lang w:val="en-US"/>
+              </w:rPr>
+            </w:pPr>
+            <w:r>
+              <w:rPr>
+                <w:rFonts w:cs="Times New Roman"/>
+                <w:szCs w:val="28"/>
+                <w:lang w:val="en-US"/>
+              </w:rPr>
+              <w:t>Float</w:t>
+            </w:r>
+          </w:p>
+        </w:tc>
+        <w:tc>
+          <w:tcPr>
+            <w:tcW w:w="2672" w:type="dxa"/>
+            <w:vAlign w:val="center"/>
+          </w:tcPr>
+          <w:p>
+            <w:pPr>
+              <w:spacing w:before="40" w:after="40" w:line="240" w:lineRule="auto"/>
+              <w:ind w:firstLine="0"/>
+              <w:jc w:val="left"/>
+              <w:rPr>
+                <w:rFonts w:cs="Times New Roman"/>
+                <w:sz w:val="24"/>
+                <w:szCs w:val="24"/>
+              </w:rPr>
+            </w:pPr>
+            <w:r>
+              <w:rPr>
+                <w:rFonts w:cs="Times New Roman"/>
+                <w:sz w:val="24"/>
+                <w:szCs w:val="24"/>
+              </w:rPr>
+              <w:t>Сумма штрафа</w:t>
+            </w:r>
+          </w:p>
+        </w:tc>
+      </w:tr>
+      <w:tr>
+        <w:trPr>
+          <w:cantSplit/>
+          <w:trHeight w:val="680"/>
+        </w:trPr>
+        <w:tc>
+          <w:tcPr>
+            <w:tcW w:w="1246" w:type="dxa"/>
+            <w:vAlign w:val="center"/>
+          </w:tcPr>
+          <w:p>
+            <w:pPr>
+              <w:spacing w:before="40" w:after="40" w:line="240" w:lineRule="auto"/>
+              <w:ind w:firstLine="0"/>
+              <w:jc w:val="center"/>
+              <w:rPr>
+                <w:rFonts w:cs="Times New Roman"/>
+                <w:szCs w:val="28"/>
               </w:rPr>
             </w:pPr>
           </w:p>
@@ -7118,6 +7859,7 @@
     </w:p>
     <w:p>
       <w:pPr>
+        <w:pageBreakBefore/>
         <w:rPr>
           <w:rFonts w:cs="Times New Roman"/>
           <w:b/>
@@ -7130,6 +7872,7 @@
           <w:b/>
           <w:szCs w:val="28"/>
         </w:rPr>
+        <w:lastRenderedPageBreak/>
         <w:t>Таблица</w:t>
       </w:r>
       <w:r>
@@ -7586,6 +8329,8 @@
     </w:tbl>
     <w:p>
       <w:pPr>
+        <w:spacing w:line="240" w:lineRule="auto"/>
+        <w:ind w:left="1134" w:right="567"/>
         <w:rPr>
           <w:rFonts w:cs="Times New Roman"/>
           <w:b/>
@@ -7596,13 +8341,10 @@
     </w:p>
     <w:p>
       <w:pPr>
-        <w:spacing w:line="240" w:lineRule="auto"/>
-        <w:ind w:left="1134" w:right="567"/>
         <w:rPr>
           <w:rFonts w:cs="Times New Roman"/>
           <w:b/>
           <w:szCs w:val="28"/>
-          <w:lang w:val="en-US"/>
         </w:rPr>
       </w:pPr>
       <w:r>
@@ -7610,43 +8352,24 @@
           <w:rFonts w:cs="Times New Roman"/>
           <w:b/>
           <w:szCs w:val="28"/>
-          <w:lang w:val="en-US"/>
-        </w:rPr>
-        <w:br w:type="page"/>
-      </w:r>
-    </w:p>
-    <w:p>
-      <w:pPr>
+        </w:rPr>
+        <w:t>Таблица</w:t>
+      </w:r>
+      <w:r>
         <w:rPr>
           <w:rFonts w:cs="Times New Roman"/>
           <w:b/>
           <w:szCs w:val="28"/>
         </w:rPr>
-      </w:pPr>
+        <w:t xml:space="preserve"> «</w:t>
+      </w:r>
       <w:r>
         <w:rPr>
           <w:rFonts w:cs="Times New Roman"/>
           <w:b/>
           <w:szCs w:val="28"/>
         </w:rPr>
-        <w:lastRenderedPageBreak/>
-        <w:t>Таблица</w:t>
-      </w:r>
-      <w:r>
-        <w:rPr>
-          <w:rFonts w:cs="Times New Roman"/>
-          <w:b/>
-          <w:szCs w:val="28"/>
-        </w:rPr>
-        <w:t xml:space="preserve"> «</w:t>
-      </w:r>
-      <w:r>
-        <w:rPr>
-          <w:rFonts w:cs="Times New Roman"/>
-          <w:b/>
-          <w:szCs w:val="28"/>
-        </w:rPr>
-        <w:t>Въезд</w:t>
+        <w:t>Проживание</w:t>
       </w:r>
       <w:r>
         <w:rPr>
@@ -7861,7 +8584,7 @@
                 <w:rFonts w:cs="Times New Roman"/>
                 <w:szCs w:val="28"/>
               </w:rPr>
-              <w:t>Въезд</w:t>
+              <w:t>Проживание</w:t>
             </w:r>
             <w:r>
               <w:rPr>
@@ -7954,15 +8677,15 @@
                 <w:sz w:val="24"/>
                 <w:szCs w:val="24"/>
               </w:rPr>
-              <w:t>Поле, идентиф. запись в табл. Номер_</w:t>
-            </w:r>
-            <w:r>
-              <w:rPr>
-                <w:rFonts w:cs="Times New Roman"/>
-                <w:sz w:val="24"/>
-                <w:szCs w:val="24"/>
-              </w:rPr>
-              <w:t>Въезд</w:t>
+              <w:t xml:space="preserve">Поле, идентиф. запись в табл. </w:t>
+            </w:r>
+            <w:r>
+              <w:rPr>
+                <w:rFonts w:cs="Times New Roman"/>
+                <w:sz w:val="24"/>
+                <w:szCs w:val="24"/>
+              </w:rPr>
+              <w:t>Проживание_Номер</w:t>
             </w:r>
             <w:r>
               <w:rPr>
@@ -7978,7 +8701,7 @@
                 <w:sz w:val="24"/>
                 <w:szCs w:val="24"/>
               </w:rPr>
-              <w:t>Въезд</w:t>
+              <w:t>Проживание</w:t>
             </w:r>
           </w:p>
         </w:tc>
@@ -8121,15 +8844,15 @@
                 <w:sz w:val="24"/>
                 <w:szCs w:val="24"/>
               </w:rPr>
-              <w:t>Поле, идентиф. запись в табл.Номер_</w:t>
-            </w:r>
-            <w:r>
-              <w:rPr>
-                <w:rFonts w:cs="Times New Roman"/>
-                <w:sz w:val="24"/>
-                <w:szCs w:val="24"/>
-              </w:rPr>
-              <w:t>Въезд</w:t>
+              <w:t>Поле, идентиф. запись в табл.</w:t>
+            </w:r>
+            <w:r>
+              <w:rPr>
+                <w:rFonts w:cs="Times New Roman"/>
+                <w:sz w:val="24"/>
+                <w:szCs w:val="24"/>
+              </w:rPr>
+              <w:t xml:space="preserve"> Проживание_Номер</w:t>
             </w:r>
             <w:r>
               <w:rPr>
@@ -8192,7 +8915,7 @@
                 <w:rFonts w:cs="Times New Roman"/>
                 <w:szCs w:val="28"/>
               </w:rPr>
-              <w:t>Стоимость</w:t>
+              <w:t>ЦенаНомера</w:t>
             </w:r>
           </w:p>
         </w:tc>
@@ -8317,7 +9040,7 @@
                 <w:rFonts w:cs="Times New Roman"/>
                 <w:szCs w:val="28"/>
               </w:rPr>
-              <w:t>Бронь</w:t>
+              <w:t>КолВоДопМеста</w:t>
             </w:r>
           </w:p>
         </w:tc>
@@ -8343,7 +9066,7 @@
                 <w:szCs w:val="28"/>
                 <w:lang w:val="en-US"/>
               </w:rPr>
-              <w:t>NOT NULL</w:t>
+              <w:t>NULL</w:t>
             </w:r>
           </w:p>
         </w:tc>
@@ -8369,7 +9092,7 @@
                 <w:szCs w:val="28"/>
                 <w:lang w:val="en-US"/>
               </w:rPr>
-              <w:t>Bit</w:t>
+              <w:t>Int</w:t>
             </w:r>
           </w:p>
         </w:tc>
@@ -8395,7 +9118,7 @@
                 <w:sz w:val="24"/>
                 <w:szCs w:val="24"/>
               </w:rPr>
-              <w:t>Бронирование номера</w:t>
+              <w:t>Количество занятых доп. мест</w:t>
             </w:r>
           </w:p>
         </w:tc>
@@ -8442,6 +9165,130 @@
                 <w:rFonts w:cs="Times New Roman"/>
                 <w:szCs w:val="28"/>
               </w:rPr>
+              <w:t>ЦенаДопМеста</w:t>
+            </w:r>
+          </w:p>
+        </w:tc>
+        <w:tc>
+          <w:tcPr>
+            <w:tcW w:w="1415" w:type="dxa"/>
+            <w:vAlign w:val="center"/>
+          </w:tcPr>
+          <w:p>
+            <w:pPr>
+              <w:spacing w:before="40" w:after="40" w:line="240" w:lineRule="auto"/>
+              <w:ind w:firstLine="0"/>
+              <w:jc w:val="center"/>
+              <w:rPr>
+                <w:rFonts w:cs="Times New Roman"/>
+                <w:szCs w:val="28"/>
+              </w:rPr>
+            </w:pPr>
+            <w:r>
+              <w:rPr>
+                <w:rFonts w:cs="Times New Roman"/>
+                <w:szCs w:val="28"/>
+                <w:lang w:val="en-US"/>
+              </w:rPr>
+              <w:t>NULL</w:t>
+            </w:r>
+          </w:p>
+        </w:tc>
+        <w:tc>
+          <w:tcPr>
+            <w:tcW w:w="1757" w:type="dxa"/>
+            <w:vAlign w:val="center"/>
+          </w:tcPr>
+          <w:p>
+            <w:pPr>
+              <w:spacing w:before="40" w:after="40" w:line="240" w:lineRule="auto"/>
+              <w:ind w:firstLine="0"/>
+              <w:jc w:val="center"/>
+              <w:rPr>
+                <w:rFonts w:cs="Times New Roman"/>
+                <w:szCs w:val="28"/>
+                <w:lang w:val="en-US"/>
+              </w:rPr>
+            </w:pPr>
+            <w:r>
+              <w:rPr>
+                <w:rFonts w:cs="Times New Roman"/>
+                <w:szCs w:val="28"/>
+                <w:lang w:val="en-US"/>
+              </w:rPr>
+              <w:t>Float</w:t>
+            </w:r>
+          </w:p>
+        </w:tc>
+        <w:tc>
+          <w:tcPr>
+            <w:tcW w:w="2672" w:type="dxa"/>
+            <w:vAlign w:val="center"/>
+          </w:tcPr>
+          <w:p>
+            <w:pPr>
+              <w:spacing w:before="40" w:after="40" w:line="240" w:lineRule="auto"/>
+              <w:ind w:firstLine="0"/>
+              <w:jc w:val="left"/>
+              <w:rPr>
+                <w:rFonts w:cs="Times New Roman"/>
+                <w:sz w:val="24"/>
+                <w:szCs w:val="24"/>
+              </w:rPr>
+            </w:pPr>
+            <w:r>
+              <w:rPr>
+                <w:rFonts w:cs="Times New Roman"/>
+                <w:sz w:val="24"/>
+                <w:szCs w:val="24"/>
+              </w:rPr>
+              <w:t>Цена доп. места</w:t>
+            </w:r>
+          </w:p>
+        </w:tc>
+      </w:tr>
+      <w:tr>
+        <w:trPr>
+          <w:cantSplit/>
+          <w:trHeight w:val="680"/>
+        </w:trPr>
+        <w:tc>
+          <w:tcPr>
+            <w:tcW w:w="1246" w:type="dxa"/>
+            <w:vAlign w:val="center"/>
+          </w:tcPr>
+          <w:p>
+            <w:pPr>
+              <w:spacing w:before="40" w:after="40" w:line="240" w:lineRule="auto"/>
+              <w:ind w:firstLine="0"/>
+              <w:jc w:val="center"/>
+              <w:rPr>
+                <w:rFonts w:cs="Times New Roman"/>
+                <w:szCs w:val="28"/>
+              </w:rPr>
+            </w:pPr>
+          </w:p>
+        </w:tc>
+        <w:tc>
+          <w:tcPr>
+            <w:tcW w:w="2550" w:type="dxa"/>
+            <w:vAlign w:val="center"/>
+          </w:tcPr>
+          <w:p>
+            <w:pPr>
+              <w:spacing w:before="40" w:after="40" w:line="240" w:lineRule="auto"/>
+              <w:ind w:firstLine="0"/>
+              <w:jc w:val="center"/>
+              <w:rPr>
+                <w:rFonts w:cs="Times New Roman"/>
+                <w:szCs w:val="28"/>
+              </w:rPr>
+            </w:pPr>
+            <w:r>
+              <w:rPr>
+                <w:rFonts w:cs="Times New Roman"/>
+                <w:szCs w:val="28"/>
+              </w:rPr>
               <w:t>СтатусБрони</w:t>
             </w:r>
           </w:p>
@@ -8521,6 +9368,503 @@
                 <w:szCs w:val="24"/>
               </w:rPr>
               <w:t>Статус бронирования</w:t>
+            </w:r>
+          </w:p>
+        </w:tc>
+      </w:tr>
+      <w:tr>
+        <w:trPr>
+          <w:trHeight w:val="680"/>
+        </w:trPr>
+        <w:tc>
+          <w:tcPr>
+            <w:tcW w:w="1246" w:type="dxa"/>
+            <w:vAlign w:val="center"/>
+          </w:tcPr>
+          <w:p>
+            <w:pPr>
+              <w:spacing w:before="40" w:after="40" w:line="240" w:lineRule="auto"/>
+              <w:ind w:firstLine="0"/>
+              <w:jc w:val="center"/>
+              <w:rPr>
+                <w:rFonts w:cs="Times New Roman"/>
+                <w:szCs w:val="28"/>
+                <w:lang w:val="en-US"/>
+              </w:rPr>
+            </w:pPr>
+          </w:p>
+        </w:tc>
+        <w:tc>
+          <w:tcPr>
+            <w:tcW w:w="2550" w:type="dxa"/>
+            <w:vAlign w:val="center"/>
+          </w:tcPr>
+          <w:p>
+            <w:pPr>
+              <w:spacing w:before="40" w:after="40" w:line="240" w:lineRule="auto"/>
+              <w:ind w:firstLine="0"/>
+              <w:jc w:val="center"/>
+              <w:rPr>
+                <w:rFonts w:cs="Times New Roman"/>
+                <w:szCs w:val="28"/>
+              </w:rPr>
+            </w:pPr>
+            <w:r>
+              <w:rPr>
+                <w:rFonts w:cs="Times New Roman"/>
+                <w:szCs w:val="28"/>
+              </w:rPr>
+              <w:t>ДатаВремяВП</w:t>
+            </w:r>
+          </w:p>
+        </w:tc>
+        <w:tc>
+          <w:tcPr>
+            <w:tcW w:w="1415" w:type="dxa"/>
+            <w:vAlign w:val="center"/>
+          </w:tcPr>
+          <w:p>
+            <w:pPr>
+              <w:spacing w:before="40" w:after="40" w:line="240" w:lineRule="auto"/>
+              <w:ind w:firstLine="0"/>
+              <w:jc w:val="center"/>
+              <w:rPr>
+                <w:rFonts w:cs="Times New Roman"/>
+                <w:szCs w:val="28"/>
+                <w:lang w:val="en-US"/>
+              </w:rPr>
+            </w:pPr>
+            <w:r>
+              <w:rPr>
+                <w:rFonts w:cs="Times New Roman"/>
+                <w:szCs w:val="28"/>
+                <w:lang w:val="en-US"/>
+              </w:rPr>
+              <w:t>NULL</w:t>
+            </w:r>
+          </w:p>
+        </w:tc>
+        <w:tc>
+          <w:tcPr>
+            <w:tcW w:w="1757" w:type="dxa"/>
+            <w:vAlign w:val="center"/>
+          </w:tcPr>
+          <w:p>
+            <w:pPr>
+              <w:spacing w:before="40" w:after="40" w:line="240" w:lineRule="auto"/>
+              <w:ind w:firstLine="0"/>
+              <w:jc w:val="center"/>
+              <w:rPr>
+                <w:rFonts w:cs="Times New Roman"/>
+                <w:szCs w:val="28"/>
+                <w:lang w:val="en-US"/>
+              </w:rPr>
+            </w:pPr>
+            <w:r>
+              <w:rPr>
+                <w:rFonts w:cs="Times New Roman"/>
+                <w:szCs w:val="28"/>
+                <w:lang w:val="en-US"/>
+              </w:rPr>
+              <w:t>Datetime</w:t>
+            </w:r>
+          </w:p>
+        </w:tc>
+        <w:tc>
+          <w:tcPr>
+            <w:tcW w:w="2672" w:type="dxa"/>
+            <w:vAlign w:val="center"/>
+          </w:tcPr>
+          <w:p>
+            <w:pPr>
+              <w:spacing w:before="40" w:after="40" w:line="240" w:lineRule="auto"/>
+              <w:ind w:firstLine="0"/>
+              <w:jc w:val="left"/>
+              <w:rPr>
+                <w:rFonts w:cs="Times New Roman"/>
+                <w:sz w:val="24"/>
+                <w:szCs w:val="24"/>
+              </w:rPr>
+            </w:pPr>
+            <w:r>
+              <w:rPr>
+                <w:rFonts w:cs="Times New Roman"/>
+                <w:sz w:val="24"/>
+                <w:szCs w:val="24"/>
+              </w:rPr>
+              <w:t>Дата и время въезда клиента по плану</w:t>
+            </w:r>
+          </w:p>
+        </w:tc>
+      </w:tr>
+      <w:tr>
+        <w:trPr>
+          <w:trHeight w:val="680"/>
+        </w:trPr>
+        <w:tc>
+          <w:tcPr>
+            <w:tcW w:w="1246" w:type="dxa"/>
+            <w:vAlign w:val="center"/>
+          </w:tcPr>
+          <w:p>
+            <w:pPr>
+              <w:spacing w:before="40" w:after="40" w:line="240" w:lineRule="auto"/>
+              <w:ind w:firstLine="0"/>
+              <w:jc w:val="center"/>
+              <w:rPr>
+                <w:rFonts w:cs="Times New Roman"/>
+                <w:szCs w:val="28"/>
+              </w:rPr>
+            </w:pPr>
+          </w:p>
+        </w:tc>
+        <w:tc>
+          <w:tcPr>
+            <w:tcW w:w="2550" w:type="dxa"/>
+            <w:vAlign w:val="center"/>
+          </w:tcPr>
+          <w:p>
+            <w:pPr>
+              <w:spacing w:before="40" w:after="40" w:line="240" w:lineRule="auto"/>
+              <w:ind w:firstLine="0"/>
+              <w:jc w:val="center"/>
+              <w:rPr>
+                <w:rFonts w:cs="Times New Roman"/>
+                <w:szCs w:val="28"/>
+              </w:rPr>
+            </w:pPr>
+            <w:r>
+              <w:rPr>
+                <w:rFonts w:cs="Times New Roman"/>
+                <w:szCs w:val="28"/>
+              </w:rPr>
+              <w:t>ДатаВремяВФ</w:t>
+            </w:r>
+          </w:p>
+        </w:tc>
+        <w:tc>
+          <w:tcPr>
+            <w:tcW w:w="1415" w:type="dxa"/>
+            <w:vAlign w:val="center"/>
+          </w:tcPr>
+          <w:p>
+            <w:pPr>
+              <w:spacing w:before="40" w:after="40" w:line="240" w:lineRule="auto"/>
+              <w:ind w:firstLine="0"/>
+              <w:jc w:val="center"/>
+              <w:rPr>
+                <w:rFonts w:cs="Times New Roman"/>
+                <w:szCs w:val="28"/>
+                <w:lang w:val="en-US"/>
+              </w:rPr>
+            </w:pPr>
+            <w:r>
+              <w:rPr>
+                <w:rFonts w:cs="Times New Roman"/>
+                <w:szCs w:val="28"/>
+                <w:lang w:val="en-US"/>
+              </w:rPr>
+              <w:t>NULL</w:t>
+            </w:r>
+          </w:p>
+        </w:tc>
+        <w:tc>
+          <w:tcPr>
+            <w:tcW w:w="1757" w:type="dxa"/>
+            <w:vAlign w:val="center"/>
+          </w:tcPr>
+          <w:p>
+            <w:pPr>
+              <w:spacing w:before="40" w:after="40" w:line="240" w:lineRule="auto"/>
+              <w:ind w:firstLine="0"/>
+              <w:jc w:val="center"/>
+              <w:rPr>
+                <w:rFonts w:cs="Times New Roman"/>
+                <w:szCs w:val="28"/>
+                <w:lang w:val="en-US"/>
+              </w:rPr>
+            </w:pPr>
+            <w:r>
+              <w:rPr>
+                <w:rFonts w:cs="Times New Roman"/>
+                <w:szCs w:val="28"/>
+                <w:lang w:val="en-US"/>
+              </w:rPr>
+              <w:t>Datetime</w:t>
+            </w:r>
+          </w:p>
+        </w:tc>
+        <w:tc>
+          <w:tcPr>
+            <w:tcW w:w="2672" w:type="dxa"/>
+            <w:vAlign w:val="center"/>
+          </w:tcPr>
+          <w:p>
+            <w:pPr>
+              <w:spacing w:before="40" w:after="40" w:line="240" w:lineRule="auto"/>
+              <w:ind w:firstLine="0"/>
+              <w:jc w:val="left"/>
+              <w:rPr>
+                <w:rFonts w:cs="Times New Roman"/>
+                <w:sz w:val="24"/>
+                <w:szCs w:val="24"/>
+              </w:rPr>
+            </w:pPr>
+            <w:r>
+              <w:rPr>
+                <w:rFonts w:cs="Times New Roman"/>
+                <w:sz w:val="24"/>
+                <w:szCs w:val="24"/>
+              </w:rPr>
+              <w:t>Дата и время въезда клиента по факту</w:t>
+            </w:r>
+          </w:p>
+        </w:tc>
+      </w:tr>
+      <w:tr>
+        <w:trPr>
+          <w:trHeight w:val="680"/>
+        </w:trPr>
+        <w:tc>
+          <w:tcPr>
+            <w:tcW w:w="1246" w:type="dxa"/>
+            <w:vAlign w:val="center"/>
+          </w:tcPr>
+          <w:p>
+            <w:pPr>
+              <w:spacing w:before="40" w:after="40" w:line="240" w:lineRule="auto"/>
+              <w:ind w:firstLine="0"/>
+              <w:jc w:val="center"/>
+              <w:rPr>
+                <w:rFonts w:cs="Times New Roman"/>
+                <w:szCs w:val="28"/>
+              </w:rPr>
+            </w:pPr>
+          </w:p>
+        </w:tc>
+        <w:tc>
+          <w:tcPr>
+            <w:tcW w:w="2550" w:type="dxa"/>
+            <w:vAlign w:val="center"/>
+          </w:tcPr>
+          <w:p>
+            <w:pPr>
+              <w:spacing w:before="40" w:after="40" w:line="240" w:lineRule="auto"/>
+              <w:ind w:firstLine="0"/>
+              <w:jc w:val="center"/>
+              <w:rPr>
+                <w:rFonts w:cs="Times New Roman"/>
+                <w:szCs w:val="28"/>
+              </w:rPr>
+            </w:pPr>
+            <w:r>
+              <w:rPr>
+                <w:rFonts w:cs="Times New Roman"/>
+                <w:szCs w:val="28"/>
+              </w:rPr>
+              <w:t>ДатаВремяОП</w:t>
+            </w:r>
+          </w:p>
+        </w:tc>
+        <w:tc>
+          <w:tcPr>
+            <w:tcW w:w="1415" w:type="dxa"/>
+            <w:vAlign w:val="center"/>
+          </w:tcPr>
+          <w:p>
+            <w:pPr>
+              <w:spacing w:before="40" w:after="40" w:line="240" w:lineRule="auto"/>
+              <w:ind w:firstLine="0"/>
+              <w:jc w:val="center"/>
+              <w:rPr>
+                <w:rFonts w:cs="Times New Roman"/>
+                <w:szCs w:val="28"/>
+                <w:lang w:val="en-US"/>
+              </w:rPr>
+            </w:pPr>
+            <w:r>
+              <w:rPr>
+                <w:rFonts w:cs="Times New Roman"/>
+                <w:szCs w:val="28"/>
+                <w:lang w:val="en-US"/>
+              </w:rPr>
+              <w:t>NULL</w:t>
+            </w:r>
+          </w:p>
+        </w:tc>
+        <w:tc>
+          <w:tcPr>
+            <w:tcW w:w="1757" w:type="dxa"/>
+            <w:vAlign w:val="center"/>
+          </w:tcPr>
+          <w:p>
+            <w:pPr>
+              <w:spacing w:before="40" w:after="40" w:line="240" w:lineRule="auto"/>
+              <w:ind w:firstLine="0"/>
+              <w:jc w:val="center"/>
+              <w:rPr>
+                <w:rFonts w:cs="Times New Roman"/>
+                <w:szCs w:val="28"/>
+                <w:lang w:val="en-US"/>
+              </w:rPr>
+            </w:pPr>
+            <w:r>
+              <w:rPr>
+                <w:rFonts w:cs="Times New Roman"/>
+                <w:szCs w:val="28"/>
+                <w:lang w:val="en-US"/>
+              </w:rPr>
+              <w:t>Datetime</w:t>
+            </w:r>
+          </w:p>
+        </w:tc>
+        <w:tc>
+          <w:tcPr>
+            <w:tcW w:w="2672" w:type="dxa"/>
+            <w:vAlign w:val="center"/>
+          </w:tcPr>
+          <w:p>
+            <w:pPr>
+              <w:spacing w:before="40" w:after="40" w:line="240" w:lineRule="auto"/>
+              <w:ind w:firstLine="0"/>
+              <w:jc w:val="left"/>
+              <w:rPr>
+                <w:rFonts w:cs="Times New Roman"/>
+                <w:sz w:val="24"/>
+                <w:szCs w:val="24"/>
+              </w:rPr>
+            </w:pPr>
+            <w:r>
+              <w:rPr>
+                <w:rFonts w:cs="Times New Roman"/>
+                <w:sz w:val="24"/>
+                <w:szCs w:val="24"/>
+              </w:rPr>
+              <w:t>Дата и время отъезда клиента по плану</w:t>
+            </w:r>
+          </w:p>
+        </w:tc>
+      </w:tr>
+      <w:tr>
+        <w:trPr>
+          <w:trHeight w:val="680"/>
+        </w:trPr>
+        <w:tc>
+          <w:tcPr>
+            <w:tcW w:w="1246" w:type="dxa"/>
+            <w:vAlign w:val="center"/>
+          </w:tcPr>
+          <w:p>
+            <w:pPr>
+              <w:spacing w:before="40" w:after="40" w:line="240" w:lineRule="auto"/>
+              <w:ind w:firstLine="0"/>
+              <w:jc w:val="center"/>
+              <w:rPr>
+                <w:rFonts w:cs="Times New Roman"/>
+                <w:szCs w:val="28"/>
+              </w:rPr>
+            </w:pPr>
+          </w:p>
+        </w:tc>
+        <w:tc>
+          <w:tcPr>
+            <w:tcW w:w="2550" w:type="dxa"/>
+            <w:vAlign w:val="center"/>
+          </w:tcPr>
+          <w:p>
+            <w:pPr>
+              <w:spacing w:before="40" w:after="40" w:line="240" w:lineRule="auto"/>
+              <w:ind w:firstLine="0"/>
+              <w:jc w:val="center"/>
+              <w:rPr>
+                <w:rFonts w:cs="Times New Roman"/>
+                <w:szCs w:val="28"/>
+              </w:rPr>
+            </w:pPr>
+            <w:r>
+              <w:rPr>
+                <w:rFonts w:cs="Times New Roman"/>
+                <w:szCs w:val="28"/>
+              </w:rPr>
+              <w:t>ДатаВремяОФ</w:t>
+            </w:r>
+          </w:p>
+        </w:tc>
+        <w:tc>
+          <w:tcPr>
+            <w:tcW w:w="1415" w:type="dxa"/>
+            <w:vAlign w:val="center"/>
+          </w:tcPr>
+          <w:p>
+            <w:pPr>
+              <w:spacing w:before="40" w:after="40" w:line="240" w:lineRule="auto"/>
+              <w:ind w:firstLine="0"/>
+              <w:jc w:val="center"/>
+              <w:rPr>
+                <w:rFonts w:cs="Times New Roman"/>
+                <w:szCs w:val="28"/>
+                <w:lang w:val="en-US"/>
+              </w:rPr>
+            </w:pPr>
+            <w:r>
+              <w:rPr>
+                <w:rFonts w:cs="Times New Roman"/>
+                <w:szCs w:val="28"/>
+                <w:lang w:val="en-US"/>
+              </w:rPr>
+              <w:t>NULL</w:t>
+            </w:r>
+          </w:p>
+        </w:tc>
+        <w:tc>
+          <w:tcPr>
+            <w:tcW w:w="1757" w:type="dxa"/>
+            <w:vAlign w:val="center"/>
+          </w:tcPr>
+          <w:p>
+            <w:pPr>
+              <w:spacing w:before="40" w:after="40" w:line="240" w:lineRule="auto"/>
+              <w:ind w:firstLine="0"/>
+              <w:jc w:val="center"/>
+              <w:rPr>
+                <w:rFonts w:cs="Times New Roman"/>
+                <w:szCs w:val="28"/>
+                <w:lang w:val="en-US"/>
+              </w:rPr>
+            </w:pPr>
+            <w:r>
+              <w:rPr>
+                <w:rFonts w:cs="Times New Roman"/>
+                <w:szCs w:val="28"/>
+                <w:lang w:val="en-US"/>
+              </w:rPr>
+              <w:t>Datetime</w:t>
+            </w:r>
+          </w:p>
+        </w:tc>
+        <w:tc>
+          <w:tcPr>
+            <w:tcW w:w="2672" w:type="dxa"/>
+            <w:vAlign w:val="center"/>
+          </w:tcPr>
+          <w:p>
+            <w:pPr>
+              <w:spacing w:before="40" w:after="40" w:line="240" w:lineRule="auto"/>
+              <w:ind w:firstLine="0"/>
+              <w:jc w:val="left"/>
+              <w:rPr>
+                <w:rFonts w:cs="Times New Roman"/>
+                <w:sz w:val="24"/>
+                <w:szCs w:val="24"/>
+              </w:rPr>
+            </w:pPr>
+            <w:r>
+              <w:rPr>
+                <w:rFonts w:cs="Times New Roman"/>
+                <w:sz w:val="24"/>
+                <w:szCs w:val="24"/>
+              </w:rPr>
+              <w:t>Дата и время отъезда клиента по факту</w:t>
             </w:r>
           </w:p>
         </w:tc>
@@ -8567,7 +9911,7 @@
           <w:b/>
           <w:szCs w:val="28"/>
         </w:rPr>
-        <w:t>Въезд</w:t>
+        <w:t>Проживание</w:t>
       </w:r>
       <w:r>
         <w:rPr>
@@ -8781,7 +10125,7 @@
                 <w:rFonts w:cs="Times New Roman"/>
                 <w:szCs w:val="28"/>
               </w:rPr>
-              <w:t>Въезд</w:t>
+              <w:t>Проживание</w:t>
             </w:r>
           </w:p>
         </w:tc>
@@ -8867,7 +10211,7 @@
                 <w:sz w:val="24"/>
                 <w:szCs w:val="24"/>
               </w:rPr>
-              <w:t>Въезд</w:t>
+              <w:t>Проживание</w:t>
             </w:r>
           </w:p>
         </w:tc>
@@ -9017,6 +10361,14 @@
                 <w:lang w:val="en-US"/>
               </w:rPr>
             </w:pPr>
+            <w:r>
+              <w:rPr>
+                <w:rFonts w:cs="Times New Roman"/>
+                <w:szCs w:val="28"/>
+                <w:lang w:val="en-US"/>
+              </w:rPr>
+              <w:t>FK</w:t>
+            </w:r>
           </w:p>
         </w:tc>
         <w:tc>
@@ -9032,14 +10384,23 @@
               <w:rPr>
                 <w:rFonts w:cs="Times New Roman"/>
                 <w:szCs w:val="28"/>
-              </w:rPr>
-            </w:pPr>
-            <w:r>
-              <w:rPr>
-                <w:rFonts w:cs="Times New Roman"/>
-                <w:szCs w:val="28"/>
-              </w:rPr>
-              <w:t>ДатаВремяВП</w:t>
+                <w:lang w:val="en-US"/>
+              </w:rPr>
+            </w:pPr>
+            <w:r>
+              <w:rPr>
+                <w:rFonts w:cs="Times New Roman"/>
+                <w:szCs w:val="28"/>
+              </w:rPr>
+              <w:t>Сотрудник_</w:t>
+            </w:r>
+            <w:r>
+              <w:rPr>
+                <w:rFonts w:cs="Times New Roman"/>
+                <w:szCs w:val="28"/>
+                <w:lang w:val="en-US"/>
+              </w:rPr>
+              <w:t>ID</w:t>
             </w:r>
           </w:p>
         </w:tc>
@@ -9091,7 +10452,7 @@
                 <w:szCs w:val="28"/>
                 <w:lang w:val="en-US"/>
               </w:rPr>
-              <w:t>Datetime</w:t>
+              <w:t>Int</w:t>
             </w:r>
           </w:p>
         </w:tc>
@@ -9117,7 +10478,7 @@
                 <w:sz w:val="24"/>
                 <w:szCs w:val="24"/>
               </w:rPr>
-              <w:t>Дата и время въезда клиента по плану</w:t>
+              <w:t>Внешний ключ таблицы Сотрудник</w:t>
             </w:r>
           </w:p>
         </w:tc>
@@ -9140,667 +10501,6 @@
               <w:rPr>
                 <w:rFonts w:cs="Times New Roman"/>
                 <w:szCs w:val="28"/>
-              </w:rPr>
-            </w:pPr>
-          </w:p>
-        </w:tc>
-        <w:tc>
-          <w:tcPr>
-            <w:tcW w:w="2551" w:type="dxa"/>
-            <w:vAlign w:val="center"/>
-          </w:tcPr>
-          <w:p>
-            <w:pPr>
-              <w:spacing w:before="40" w:after="40" w:line="240" w:lineRule="auto"/>
-              <w:ind w:firstLine="0"/>
-              <w:jc w:val="center"/>
-              <w:rPr>
-                <w:rFonts w:cs="Times New Roman"/>
-                <w:szCs w:val="28"/>
-              </w:rPr>
-            </w:pPr>
-            <w:r>
-              <w:rPr>
-                <w:rFonts w:cs="Times New Roman"/>
-                <w:szCs w:val="28"/>
-              </w:rPr>
-              <w:t>ДатаВремяВФ</w:t>
-            </w:r>
-          </w:p>
-        </w:tc>
-        <w:tc>
-          <w:tcPr>
-            <w:tcW w:w="1417" w:type="dxa"/>
-            <w:vAlign w:val="center"/>
-          </w:tcPr>
-          <w:p>
-            <w:pPr>
-              <w:spacing w:before="40" w:after="40" w:line="240" w:lineRule="auto"/>
-              <w:ind w:firstLine="0"/>
-              <w:jc w:val="center"/>
-              <w:rPr>
-                <w:rFonts w:cs="Times New Roman"/>
-                <w:szCs w:val="28"/>
-                <w:lang w:val="en-US"/>
-              </w:rPr>
-            </w:pPr>
-            <w:r>
-              <w:rPr>
-                <w:rFonts w:cs="Times New Roman"/>
-                <w:szCs w:val="28"/>
-                <w:lang w:val="en-US"/>
-              </w:rPr>
-              <w:t>NULL</w:t>
-            </w:r>
-          </w:p>
-        </w:tc>
-        <w:tc>
-          <w:tcPr>
-            <w:tcW w:w="1757" w:type="dxa"/>
-            <w:vAlign w:val="center"/>
-          </w:tcPr>
-          <w:p>
-            <w:pPr>
-              <w:spacing w:before="40" w:after="40" w:line="240" w:lineRule="auto"/>
-              <w:ind w:firstLine="0"/>
-              <w:jc w:val="center"/>
-              <w:rPr>
-                <w:rFonts w:cs="Times New Roman"/>
-                <w:szCs w:val="28"/>
-                <w:lang w:val="en-US"/>
-              </w:rPr>
-            </w:pPr>
-            <w:r>
-              <w:rPr>
-                <w:rFonts w:cs="Times New Roman"/>
-                <w:szCs w:val="28"/>
-                <w:lang w:val="en-US"/>
-              </w:rPr>
-              <w:t>Datetime</w:t>
-            </w:r>
-          </w:p>
-        </w:tc>
-        <w:tc>
-          <w:tcPr>
-            <w:tcW w:w="2665" w:type="dxa"/>
-            <w:vAlign w:val="center"/>
-          </w:tcPr>
-          <w:p>
-            <w:pPr>
-              <w:spacing w:before="40" w:after="40" w:line="240" w:lineRule="auto"/>
-              <w:ind w:firstLine="0"/>
-              <w:jc w:val="left"/>
-              <w:rPr>
-                <w:rFonts w:cs="Times New Roman"/>
-                <w:sz w:val="24"/>
-                <w:szCs w:val="24"/>
-              </w:rPr>
-            </w:pPr>
-            <w:r>
-              <w:rPr>
-                <w:rFonts w:cs="Times New Roman"/>
-                <w:sz w:val="24"/>
-                <w:szCs w:val="24"/>
-              </w:rPr>
-              <w:t>Дата и время въезда клиента по факту</w:t>
-            </w:r>
-          </w:p>
-        </w:tc>
-      </w:tr>
-      <w:tr>
-        <w:trPr>
-          <w:cantSplit/>
-          <w:trHeight w:val="680"/>
-        </w:trPr>
-        <w:tc>
-          <w:tcPr>
-            <w:tcW w:w="1247" w:type="dxa"/>
-            <w:vAlign w:val="center"/>
-          </w:tcPr>
-          <w:p>
-            <w:pPr>
-              <w:spacing w:before="40" w:after="40" w:line="240" w:lineRule="auto"/>
-              <w:ind w:firstLine="0"/>
-              <w:jc w:val="center"/>
-              <w:rPr>
-                <w:rFonts w:cs="Times New Roman"/>
-                <w:szCs w:val="28"/>
-              </w:rPr>
-            </w:pPr>
-          </w:p>
-        </w:tc>
-        <w:tc>
-          <w:tcPr>
-            <w:tcW w:w="2551" w:type="dxa"/>
-            <w:vAlign w:val="center"/>
-          </w:tcPr>
-          <w:p>
-            <w:pPr>
-              <w:spacing w:before="40" w:after="40" w:line="240" w:lineRule="auto"/>
-              <w:ind w:firstLine="0"/>
-              <w:jc w:val="center"/>
-              <w:rPr>
-                <w:rFonts w:cs="Times New Roman"/>
-                <w:szCs w:val="28"/>
-              </w:rPr>
-            </w:pPr>
-            <w:r>
-              <w:rPr>
-                <w:rFonts w:cs="Times New Roman"/>
-                <w:szCs w:val="28"/>
-              </w:rPr>
-              <w:t>ДатаВремяОП</w:t>
-            </w:r>
-          </w:p>
-        </w:tc>
-        <w:tc>
-          <w:tcPr>
-            <w:tcW w:w="1417" w:type="dxa"/>
-            <w:vAlign w:val="center"/>
-          </w:tcPr>
-          <w:p>
-            <w:pPr>
-              <w:spacing w:before="40" w:after="40" w:line="240" w:lineRule="auto"/>
-              <w:ind w:firstLine="0"/>
-              <w:jc w:val="center"/>
-              <w:rPr>
-                <w:rFonts w:cs="Times New Roman"/>
-                <w:szCs w:val="28"/>
-                <w:lang w:val="en-US"/>
-              </w:rPr>
-            </w:pPr>
-            <w:r>
-              <w:rPr>
-                <w:rFonts w:cs="Times New Roman"/>
-                <w:szCs w:val="28"/>
-                <w:lang w:val="en-US"/>
-              </w:rPr>
-              <w:t>NOT NULL</w:t>
-            </w:r>
-          </w:p>
-        </w:tc>
-        <w:tc>
-          <w:tcPr>
-            <w:tcW w:w="1757" w:type="dxa"/>
-            <w:vAlign w:val="center"/>
-          </w:tcPr>
-          <w:p>
-            <w:pPr>
-              <w:spacing w:before="40" w:after="40" w:line="240" w:lineRule="auto"/>
-              <w:ind w:firstLine="0"/>
-              <w:jc w:val="center"/>
-              <w:rPr>
-                <w:rFonts w:cs="Times New Roman"/>
-                <w:szCs w:val="28"/>
-                <w:lang w:val="en-US"/>
-              </w:rPr>
-            </w:pPr>
-            <w:r>
-              <w:rPr>
-                <w:rFonts w:cs="Times New Roman"/>
-                <w:szCs w:val="28"/>
-                <w:lang w:val="en-US"/>
-              </w:rPr>
-              <w:t>Datetime</w:t>
-            </w:r>
-          </w:p>
-        </w:tc>
-        <w:tc>
-          <w:tcPr>
-            <w:tcW w:w="2665" w:type="dxa"/>
-            <w:vAlign w:val="center"/>
-          </w:tcPr>
-          <w:p>
-            <w:pPr>
-              <w:spacing w:before="40" w:after="40" w:line="240" w:lineRule="auto"/>
-              <w:ind w:firstLine="0"/>
-              <w:jc w:val="left"/>
-              <w:rPr>
-                <w:rFonts w:cs="Times New Roman"/>
-                <w:sz w:val="24"/>
-                <w:szCs w:val="24"/>
-              </w:rPr>
-            </w:pPr>
-            <w:r>
-              <w:rPr>
-                <w:rFonts w:cs="Times New Roman"/>
-                <w:sz w:val="24"/>
-                <w:szCs w:val="24"/>
-              </w:rPr>
-              <w:t>Дата и время отъезда клиента по плану</w:t>
-            </w:r>
-          </w:p>
-        </w:tc>
-      </w:tr>
-      <w:tr>
-        <w:trPr>
-          <w:cantSplit/>
-          <w:trHeight w:val="680"/>
-        </w:trPr>
-        <w:tc>
-          <w:tcPr>
-            <w:tcW w:w="1247" w:type="dxa"/>
-            <w:vAlign w:val="center"/>
-          </w:tcPr>
-          <w:p>
-            <w:pPr>
-              <w:spacing w:before="40" w:after="40" w:line="240" w:lineRule="auto"/>
-              <w:ind w:firstLine="0"/>
-              <w:jc w:val="center"/>
-              <w:rPr>
-                <w:rFonts w:cs="Times New Roman"/>
-                <w:szCs w:val="28"/>
-              </w:rPr>
-            </w:pPr>
-          </w:p>
-        </w:tc>
-        <w:tc>
-          <w:tcPr>
-            <w:tcW w:w="2551" w:type="dxa"/>
-            <w:vAlign w:val="center"/>
-          </w:tcPr>
-          <w:p>
-            <w:pPr>
-              <w:spacing w:before="40" w:after="40" w:line="240" w:lineRule="auto"/>
-              <w:ind w:firstLine="0"/>
-              <w:jc w:val="center"/>
-              <w:rPr>
-                <w:rFonts w:cs="Times New Roman"/>
-                <w:szCs w:val="28"/>
-              </w:rPr>
-            </w:pPr>
-            <w:r>
-              <w:rPr>
-                <w:rFonts w:cs="Times New Roman"/>
-                <w:szCs w:val="28"/>
-              </w:rPr>
-              <w:t>ДатаВремяОФ</w:t>
-            </w:r>
-          </w:p>
-        </w:tc>
-        <w:tc>
-          <w:tcPr>
-            <w:tcW w:w="1417" w:type="dxa"/>
-            <w:vAlign w:val="center"/>
-          </w:tcPr>
-          <w:p>
-            <w:pPr>
-              <w:spacing w:before="40" w:after="40" w:line="240" w:lineRule="auto"/>
-              <w:ind w:firstLine="0"/>
-              <w:jc w:val="center"/>
-              <w:rPr>
-                <w:rFonts w:cs="Times New Roman"/>
-                <w:szCs w:val="28"/>
-                <w:lang w:val="en-US"/>
-              </w:rPr>
-            </w:pPr>
-            <w:r>
-              <w:rPr>
-                <w:rFonts w:cs="Times New Roman"/>
-                <w:szCs w:val="28"/>
-                <w:lang w:val="en-US"/>
-              </w:rPr>
-              <w:t>NULL</w:t>
-            </w:r>
-          </w:p>
-        </w:tc>
-        <w:tc>
-          <w:tcPr>
-            <w:tcW w:w="1757" w:type="dxa"/>
-            <w:vAlign w:val="center"/>
-          </w:tcPr>
-          <w:p>
-            <w:pPr>
-              <w:spacing w:before="40" w:after="40" w:line="240" w:lineRule="auto"/>
-              <w:ind w:firstLine="0"/>
-              <w:jc w:val="center"/>
-              <w:rPr>
-                <w:rFonts w:cs="Times New Roman"/>
-                <w:szCs w:val="28"/>
-                <w:lang w:val="en-US"/>
-              </w:rPr>
-            </w:pPr>
-            <w:r>
-              <w:rPr>
-                <w:rFonts w:cs="Times New Roman"/>
-                <w:szCs w:val="28"/>
-                <w:lang w:val="en-US"/>
-              </w:rPr>
-              <w:t>Datetime</w:t>
-            </w:r>
-          </w:p>
-        </w:tc>
-        <w:tc>
-          <w:tcPr>
-            <w:tcW w:w="2665" w:type="dxa"/>
-            <w:vAlign w:val="center"/>
-          </w:tcPr>
-          <w:p>
-            <w:pPr>
-              <w:spacing w:before="40" w:after="40" w:line="240" w:lineRule="auto"/>
-              <w:ind w:firstLine="0"/>
-              <w:jc w:val="left"/>
-              <w:rPr>
-                <w:rFonts w:cs="Times New Roman"/>
-                <w:sz w:val="24"/>
-                <w:szCs w:val="24"/>
-              </w:rPr>
-            </w:pPr>
-            <w:r>
-              <w:rPr>
-                <w:rFonts w:cs="Times New Roman"/>
-                <w:sz w:val="24"/>
-                <w:szCs w:val="24"/>
-              </w:rPr>
-              <w:t>Дата и время отъезда клиента по факту</w:t>
-            </w:r>
-          </w:p>
-        </w:tc>
-      </w:tr>
-      <w:tr>
-        <w:trPr>
-          <w:cantSplit/>
-          <w:trHeight w:val="680"/>
-        </w:trPr>
-        <w:tc>
-          <w:tcPr>
-            <w:tcW w:w="1247" w:type="dxa"/>
-            <w:vAlign w:val="center"/>
-          </w:tcPr>
-          <w:p>
-            <w:pPr>
-              <w:spacing w:before="40" w:after="40" w:line="240" w:lineRule="auto"/>
-              <w:ind w:firstLine="0"/>
-              <w:jc w:val="center"/>
-              <w:rPr>
-                <w:rFonts w:cs="Times New Roman"/>
-                <w:szCs w:val="28"/>
-                <w:lang w:val="en-US"/>
-              </w:rPr>
-            </w:pPr>
-            <w:r>
-              <w:rPr>
-                <w:rFonts w:cs="Times New Roman"/>
-                <w:szCs w:val="28"/>
-                <w:lang w:val="en-US"/>
-              </w:rPr>
-              <w:t>FK</w:t>
-            </w:r>
-          </w:p>
-        </w:tc>
-        <w:tc>
-          <w:tcPr>
-            <w:tcW w:w="2551" w:type="dxa"/>
-            <w:vAlign w:val="center"/>
-          </w:tcPr>
-          <w:p>
-            <w:pPr>
-              <w:spacing w:before="40" w:after="40" w:line="240" w:lineRule="auto"/>
-              <w:ind w:firstLine="0"/>
-              <w:jc w:val="center"/>
-              <w:rPr>
-                <w:rFonts w:cs="Times New Roman"/>
-                <w:szCs w:val="28"/>
-                <w:lang w:val="en-US"/>
-              </w:rPr>
-            </w:pPr>
-            <w:r>
-              <w:rPr>
-                <w:rFonts w:cs="Times New Roman"/>
-                <w:szCs w:val="28"/>
-              </w:rPr>
-              <w:t>Клиент_</w:t>
-            </w:r>
-            <w:r>
-              <w:rPr>
-                <w:rFonts w:cs="Times New Roman"/>
-                <w:szCs w:val="28"/>
-                <w:lang w:val="en-US"/>
-              </w:rPr>
-              <w:t>ID</w:t>
-            </w:r>
-          </w:p>
-        </w:tc>
-        <w:tc>
-          <w:tcPr>
-            <w:tcW w:w="1417" w:type="dxa"/>
-            <w:vAlign w:val="center"/>
-          </w:tcPr>
-          <w:p>
-            <w:pPr>
-              <w:spacing w:before="40" w:after="40" w:line="240" w:lineRule="auto"/>
-              <w:ind w:firstLine="0"/>
-              <w:jc w:val="center"/>
-              <w:rPr>
-                <w:rFonts w:cs="Times New Roman"/>
-                <w:szCs w:val="28"/>
-                <w:lang w:val="en-US"/>
-              </w:rPr>
-            </w:pPr>
-            <w:r>
-              <w:rPr>
-                <w:rFonts w:cs="Times New Roman"/>
-                <w:szCs w:val="28"/>
-                <w:lang w:val="en-US"/>
-              </w:rPr>
-              <w:t>NOT NULL</w:t>
-            </w:r>
-          </w:p>
-        </w:tc>
-        <w:tc>
-          <w:tcPr>
-            <w:tcW w:w="1757" w:type="dxa"/>
-            <w:vAlign w:val="center"/>
-          </w:tcPr>
-          <w:p>
-            <w:pPr>
-              <w:spacing w:before="40" w:after="40" w:line="240" w:lineRule="auto"/>
-              <w:ind w:firstLine="0"/>
-              <w:jc w:val="center"/>
-              <w:rPr>
-                <w:rFonts w:cs="Times New Roman"/>
-                <w:szCs w:val="28"/>
-                <w:lang w:val="en-US"/>
-              </w:rPr>
-            </w:pPr>
-            <w:r>
-              <w:rPr>
-                <w:rFonts w:cs="Times New Roman"/>
-                <w:szCs w:val="28"/>
-                <w:lang w:val="en-US"/>
-              </w:rPr>
-              <w:t>Int</w:t>
-            </w:r>
-          </w:p>
-        </w:tc>
-        <w:tc>
-          <w:tcPr>
-            <w:tcW w:w="2665" w:type="dxa"/>
-            <w:vAlign w:val="center"/>
-          </w:tcPr>
-          <w:p>
-            <w:pPr>
-              <w:spacing w:before="40" w:after="40" w:line="240" w:lineRule="auto"/>
-              <w:ind w:firstLine="0"/>
-              <w:jc w:val="left"/>
-              <w:rPr>
-                <w:rFonts w:cs="Times New Roman"/>
-                <w:sz w:val="24"/>
-                <w:szCs w:val="24"/>
-              </w:rPr>
-            </w:pPr>
-            <w:r>
-              <w:rPr>
-                <w:rFonts w:cs="Times New Roman"/>
-                <w:sz w:val="24"/>
-                <w:szCs w:val="24"/>
-              </w:rPr>
-              <w:t>Внешний ключ таблицы Клиент</w:t>
-            </w:r>
-          </w:p>
-        </w:tc>
-      </w:tr>
-      <w:tr>
-        <w:trPr>
-          <w:cantSplit/>
-          <w:trHeight w:val="680"/>
-        </w:trPr>
-        <w:tc>
-          <w:tcPr>
-            <w:tcW w:w="1247" w:type="dxa"/>
-            <w:vAlign w:val="center"/>
-          </w:tcPr>
-          <w:p>
-            <w:pPr>
-              <w:spacing w:before="40" w:after="40" w:line="240" w:lineRule="auto"/>
-              <w:ind w:firstLine="0"/>
-              <w:jc w:val="center"/>
-              <w:rPr>
-                <w:rFonts w:cs="Times New Roman"/>
-                <w:szCs w:val="28"/>
-                <w:lang w:val="en-US"/>
-              </w:rPr>
-            </w:pPr>
-            <w:r>
-              <w:rPr>
-                <w:rFonts w:cs="Times New Roman"/>
-                <w:szCs w:val="28"/>
-                <w:lang w:val="en-US"/>
-              </w:rPr>
-              <w:t>FK</w:t>
-            </w:r>
-          </w:p>
-        </w:tc>
-        <w:tc>
-          <w:tcPr>
-            <w:tcW w:w="2551" w:type="dxa"/>
-            <w:vAlign w:val="center"/>
-          </w:tcPr>
-          <w:p>
-            <w:pPr>
-              <w:spacing w:before="40" w:after="40" w:line="240" w:lineRule="auto"/>
-              <w:ind w:firstLine="0"/>
-              <w:jc w:val="center"/>
-              <w:rPr>
-                <w:rFonts w:cs="Times New Roman"/>
-                <w:szCs w:val="28"/>
-                <w:lang w:val="en-US"/>
-              </w:rPr>
-            </w:pPr>
-            <w:r>
-              <w:rPr>
-                <w:rFonts w:cs="Times New Roman"/>
-                <w:szCs w:val="28"/>
-              </w:rPr>
-              <w:t>Сотрудник_</w:t>
-            </w:r>
-            <w:r>
-              <w:rPr>
-                <w:rFonts w:cs="Times New Roman"/>
-                <w:szCs w:val="28"/>
-                <w:lang w:val="en-US"/>
-              </w:rPr>
-              <w:t>ID</w:t>
-            </w:r>
-          </w:p>
-        </w:tc>
-        <w:tc>
-          <w:tcPr>
-            <w:tcW w:w="1417" w:type="dxa"/>
-            <w:vAlign w:val="center"/>
-          </w:tcPr>
-          <w:p>
-            <w:pPr>
-              <w:spacing w:before="40" w:after="40" w:line="240" w:lineRule="auto"/>
-              <w:ind w:firstLine="0"/>
-              <w:jc w:val="center"/>
-              <w:rPr>
-                <w:rFonts w:cs="Times New Roman"/>
-                <w:szCs w:val="28"/>
-                <w:lang w:val="en-US"/>
-              </w:rPr>
-            </w:pPr>
-            <w:r>
-              <w:rPr>
-                <w:rFonts w:cs="Times New Roman"/>
-                <w:szCs w:val="28"/>
-                <w:lang w:val="en-US"/>
-              </w:rPr>
-              <w:t>NOT NULL</w:t>
-            </w:r>
-          </w:p>
-        </w:tc>
-        <w:tc>
-          <w:tcPr>
-            <w:tcW w:w="1757" w:type="dxa"/>
-            <w:vAlign w:val="center"/>
-          </w:tcPr>
-          <w:p>
-            <w:pPr>
-              <w:spacing w:before="40" w:after="40" w:line="240" w:lineRule="auto"/>
-              <w:ind w:firstLine="0"/>
-              <w:jc w:val="center"/>
-              <w:rPr>
-                <w:rFonts w:cs="Times New Roman"/>
-                <w:szCs w:val="28"/>
-                <w:lang w:val="en-US"/>
-              </w:rPr>
-            </w:pPr>
-            <w:r>
-              <w:rPr>
-                <w:rFonts w:cs="Times New Roman"/>
-                <w:szCs w:val="28"/>
-                <w:lang w:val="en-US"/>
-              </w:rPr>
-              <w:t>Int</w:t>
-            </w:r>
-          </w:p>
-        </w:tc>
-        <w:tc>
-          <w:tcPr>
-            <w:tcW w:w="2665" w:type="dxa"/>
-            <w:vAlign w:val="center"/>
-          </w:tcPr>
-          <w:p>
-            <w:pPr>
-              <w:spacing w:before="40" w:after="40" w:line="240" w:lineRule="auto"/>
-              <w:ind w:firstLine="0"/>
-              <w:jc w:val="left"/>
-              <w:rPr>
-                <w:rFonts w:cs="Times New Roman"/>
-                <w:sz w:val="24"/>
-                <w:szCs w:val="24"/>
-              </w:rPr>
-            </w:pPr>
-            <w:r>
-              <w:rPr>
-                <w:rFonts w:cs="Times New Roman"/>
-                <w:sz w:val="24"/>
-                <w:szCs w:val="24"/>
-              </w:rPr>
-              <w:t>Внешний ключ таблицы Сотрудник</w:t>
-            </w:r>
-          </w:p>
-        </w:tc>
-      </w:tr>
-      <w:tr>
-        <w:trPr>
-          <w:cantSplit/>
-          <w:trHeight w:val="680"/>
-        </w:trPr>
-        <w:tc>
-          <w:tcPr>
-            <w:tcW w:w="1247" w:type="dxa"/>
-            <w:vAlign w:val="center"/>
-          </w:tcPr>
-          <w:p>
-            <w:pPr>
-              <w:spacing w:before="40" w:after="40" w:line="240" w:lineRule="auto"/>
-              <w:ind w:firstLine="0"/>
-              <w:jc w:val="center"/>
-              <w:rPr>
-                <w:rFonts w:cs="Times New Roman"/>
-                <w:szCs w:val="28"/>
                 <w:lang w:val="en-US"/>
               </w:rPr>
             </w:pPr>
@@ -9938,7 +10638,6 @@
     </w:p>
     <w:p>
       <w:pPr>
-        <w:pageBreakBefore/>
         <w:rPr>
           <w:rFonts w:cs="Times New Roman"/>
           <w:b/>
@@ -9951,7 +10650,6 @@
           <w:b/>
           <w:szCs w:val="28"/>
         </w:rPr>
-        <w:lastRenderedPageBreak/>
         <w:t>Таблица</w:t>
       </w:r>
       <w:r>
@@ -10615,6 +11313,677 @@
                 <w:sz w:val="24"/>
                 <w:szCs w:val="24"/>
               </w:rPr>
+              <w:t xml:space="preserve">Количество </w:t>
+            </w:r>
+            <w:r>
+              <w:rPr>
+                <w:rFonts w:cs="Times New Roman"/>
+                <w:sz w:val="24"/>
+                <w:szCs w:val="24"/>
+              </w:rPr>
+              <w:t>предмета явл</w:t>
+            </w:r>
+            <w:r>
+              <w:rPr>
+                <w:rFonts w:cs="Times New Roman"/>
+                <w:sz w:val="24"/>
+                <w:szCs w:val="24"/>
+              </w:rPr>
+              <w:t>.</w:t>
+            </w:r>
+            <w:r>
+              <w:rPr>
+                <w:rFonts w:cs="Times New Roman"/>
+                <w:sz w:val="24"/>
+                <w:szCs w:val="24"/>
+              </w:rPr>
+              <w:t xml:space="preserve"> доп. услуг</w:t>
+            </w:r>
+            <w:r>
+              <w:rPr>
+                <w:rFonts w:cs="Times New Roman"/>
+                <w:sz w:val="24"/>
+                <w:szCs w:val="24"/>
+              </w:rPr>
+              <w:t>ой</w:t>
+            </w:r>
+          </w:p>
+        </w:tc>
+      </w:tr>
+    </w:tbl>
+    <w:p>
+      <w:pPr>
+        <w:rPr>
+          <w:rFonts w:cs="Times New Roman"/>
+          <w:b/>
+          <w:szCs w:val="28"/>
+        </w:rPr>
+      </w:pPr>
+    </w:p>
+    <w:p>
+      <w:pPr>
+        <w:pageBreakBefore/>
+        <w:rPr>
+          <w:rFonts w:cs="Times New Roman"/>
+          <w:b/>
+          <w:szCs w:val="28"/>
+        </w:rPr>
+      </w:pPr>
+      <w:r>
+        <w:rPr>
+          <w:rFonts w:cs="Times New Roman"/>
+          <w:b/>
+          <w:szCs w:val="28"/>
+        </w:rPr>
+        <w:lastRenderedPageBreak/>
+        <w:t>Таблица</w:t>
+      </w:r>
+      <w:r>
+        <w:rPr>
+          <w:rFonts w:cs="Times New Roman"/>
+          <w:b/>
+          <w:szCs w:val="28"/>
+        </w:rPr>
+        <w:t xml:space="preserve"> «</w:t>
+      </w:r>
+      <w:r>
+        <w:rPr>
+          <w:rFonts w:cs="Times New Roman"/>
+          <w:b/>
+          <w:szCs w:val="28"/>
+        </w:rPr>
+        <w:t>Проживание_ДопУслуга</w:t>
+      </w:r>
+      <w:r>
+        <w:rPr>
+          <w:rFonts w:cs="Times New Roman"/>
+          <w:b/>
+          <w:szCs w:val="28"/>
+        </w:rPr>
+        <w:t>»</w:t>
+      </w:r>
+    </w:p>
+    <w:tbl>
+      <w:tblPr>
+        <w:tblStyle w:val="a3"/>
+        <w:tblW w:w="9640" w:type="dxa"/>
+        <w:tblLook w:val="04A0"/>
+      </w:tblPr>
+      <w:tblGrid>
+        <w:gridCol w:w="1246"/>
+        <w:gridCol w:w="2550"/>
+        <w:gridCol w:w="1415"/>
+        <w:gridCol w:w="1757"/>
+        <w:gridCol w:w="2672"/>
+      </w:tblGrid>
+      <w:tr>
+        <w:trPr>
+          <w:cantSplit/>
+          <w:trHeight w:val="724"/>
+        </w:trPr>
+        <w:tc>
+          <w:tcPr>
+            <w:tcW w:w="1246" w:type="dxa"/>
+            <w:shd w:val="clear" w:color="auto" w:fill="F2F2F2" w:themeFill="background1" w:themeFillShade="F2"/>
+            <w:vAlign w:val="center"/>
+          </w:tcPr>
+          <w:p>
+            <w:pPr>
+              <w:spacing w:before="40" w:after="40" w:line="240" w:lineRule="auto"/>
+              <w:ind w:firstLine="0"/>
+              <w:jc w:val="center"/>
+              <w:rPr>
+                <w:rFonts w:cs="Times New Roman"/>
+                <w:szCs w:val="28"/>
+              </w:rPr>
+            </w:pPr>
+            <w:r>
+              <w:rPr>
+                <w:rFonts w:cs="Times New Roman"/>
+                <w:szCs w:val="28"/>
+              </w:rPr>
+              <w:t>Ключ</w:t>
+            </w:r>
+          </w:p>
+        </w:tc>
+        <w:tc>
+          <w:tcPr>
+            <w:tcW w:w="2550" w:type="dxa"/>
+            <w:shd w:val="clear" w:color="auto" w:fill="F2F2F2" w:themeFill="background1" w:themeFillShade="F2"/>
+            <w:vAlign w:val="center"/>
+          </w:tcPr>
+          <w:p>
+            <w:pPr>
+              <w:spacing w:before="40" w:after="40" w:line="240" w:lineRule="auto"/>
+              <w:ind w:firstLine="0"/>
+              <w:jc w:val="center"/>
+              <w:rPr>
+                <w:rFonts w:cs="Times New Roman"/>
+                <w:szCs w:val="28"/>
+              </w:rPr>
+            </w:pPr>
+            <w:r>
+              <w:rPr>
+                <w:rFonts w:cs="Times New Roman"/>
+                <w:szCs w:val="28"/>
+              </w:rPr>
+              <w:t>Наименование</w:t>
+            </w:r>
+          </w:p>
+        </w:tc>
+        <w:tc>
+          <w:tcPr>
+            <w:tcW w:w="1415" w:type="dxa"/>
+            <w:shd w:val="clear" w:color="auto" w:fill="F2F2F2" w:themeFill="background1" w:themeFillShade="F2"/>
+            <w:vAlign w:val="center"/>
+          </w:tcPr>
+          <w:p>
+            <w:pPr>
+              <w:spacing w:before="40" w:after="40" w:line="240" w:lineRule="auto"/>
+              <w:ind w:firstLine="0"/>
+              <w:jc w:val="center"/>
+              <w:rPr>
+                <w:rFonts w:cs="Times New Roman"/>
+                <w:szCs w:val="28"/>
+              </w:rPr>
+            </w:pPr>
+            <w:r>
+              <w:rPr>
+                <w:rFonts w:cs="Times New Roman"/>
+                <w:szCs w:val="28"/>
+              </w:rPr>
+              <w:t>Обяз-ть</w:t>
+            </w:r>
+          </w:p>
+        </w:tc>
+        <w:tc>
+          <w:tcPr>
+            <w:tcW w:w="1757" w:type="dxa"/>
+            <w:shd w:val="clear" w:color="auto" w:fill="F2F2F2" w:themeFill="background1" w:themeFillShade="F2"/>
+            <w:vAlign w:val="center"/>
+          </w:tcPr>
+          <w:p>
+            <w:pPr>
+              <w:spacing w:before="40" w:after="40" w:line="240" w:lineRule="auto"/>
+              <w:ind w:firstLine="0"/>
+              <w:jc w:val="center"/>
+              <w:rPr>
+                <w:rFonts w:cs="Times New Roman"/>
+                <w:szCs w:val="28"/>
+              </w:rPr>
+            </w:pPr>
+            <w:r>
+              <w:rPr>
+                <w:rFonts w:cs="Times New Roman"/>
+                <w:szCs w:val="28"/>
+              </w:rPr>
+              <w:t>Тип данных</w:t>
+            </w:r>
+          </w:p>
+        </w:tc>
+        <w:tc>
+          <w:tcPr>
+            <w:tcW w:w="2672" w:type="dxa"/>
+            <w:shd w:val="clear" w:color="auto" w:fill="F2F2F2" w:themeFill="background1" w:themeFillShade="F2"/>
+            <w:vAlign w:val="center"/>
+          </w:tcPr>
+          <w:p>
+            <w:pPr>
+              <w:spacing w:before="40" w:after="40" w:line="240" w:lineRule="auto"/>
+              <w:ind w:firstLine="0"/>
+              <w:jc w:val="center"/>
+              <w:rPr>
+                <w:rFonts w:cs="Times New Roman"/>
+                <w:szCs w:val="28"/>
+              </w:rPr>
+            </w:pPr>
+            <w:r>
+              <w:rPr>
+                <w:rFonts w:cs="Times New Roman"/>
+                <w:szCs w:val="28"/>
+              </w:rPr>
+              <w:t>Краткое описание</w:t>
+            </w:r>
+          </w:p>
+        </w:tc>
+      </w:tr>
+      <w:tr>
+        <w:trPr>
+          <w:cantSplit/>
+          <w:trHeight w:val="680"/>
+        </w:trPr>
+        <w:tc>
+          <w:tcPr>
+            <w:tcW w:w="1246" w:type="dxa"/>
+            <w:vAlign w:val="center"/>
+          </w:tcPr>
+          <w:p>
+            <w:pPr>
+              <w:spacing w:before="40" w:after="40" w:line="240" w:lineRule="auto"/>
+              <w:ind w:firstLine="0"/>
+              <w:jc w:val="center"/>
+              <w:rPr>
+                <w:rFonts w:cs="Times New Roman"/>
+                <w:szCs w:val="28"/>
+                <w:lang w:val="en-US"/>
+              </w:rPr>
+            </w:pPr>
+            <w:r>
+              <w:rPr>
+                <w:rFonts w:cs="Times New Roman"/>
+                <w:szCs w:val="28"/>
+                <w:lang w:val="en-US"/>
+              </w:rPr>
+              <w:t>PK,FK</w:t>
+            </w:r>
+          </w:p>
+        </w:tc>
+        <w:tc>
+          <w:tcPr>
+            <w:tcW w:w="2550" w:type="dxa"/>
+            <w:vAlign w:val="center"/>
+          </w:tcPr>
+          <w:p>
+            <w:pPr>
+              <w:spacing w:before="40" w:after="40" w:line="240" w:lineRule="auto"/>
+              <w:ind w:firstLine="0"/>
+              <w:jc w:val="center"/>
+              <w:rPr>
+                <w:rFonts w:cs="Times New Roman"/>
+                <w:szCs w:val="28"/>
+                <w:lang w:val="en-US"/>
+              </w:rPr>
+            </w:pPr>
+            <w:r>
+              <w:rPr>
+                <w:rFonts w:cs="Times New Roman"/>
+                <w:szCs w:val="28"/>
+              </w:rPr>
+              <w:t>Проживание_</w:t>
+            </w:r>
+            <w:r>
+              <w:rPr>
+                <w:rFonts w:cs="Times New Roman"/>
+                <w:szCs w:val="28"/>
+                <w:lang w:val="en-US"/>
+              </w:rPr>
+              <w:t>ID</w:t>
+            </w:r>
+          </w:p>
+        </w:tc>
+        <w:tc>
+          <w:tcPr>
+            <w:tcW w:w="1415" w:type="dxa"/>
+            <w:vAlign w:val="center"/>
+          </w:tcPr>
+          <w:p>
+            <w:pPr>
+              <w:spacing w:before="40" w:after="40" w:line="240" w:lineRule="auto"/>
+              <w:ind w:firstLine="0"/>
+              <w:jc w:val="center"/>
+              <w:rPr>
+                <w:rFonts w:cs="Times New Roman"/>
+                <w:szCs w:val="28"/>
+                <w:lang w:val="en-US"/>
+              </w:rPr>
+            </w:pPr>
+            <w:r>
+              <w:rPr>
+                <w:rFonts w:cs="Times New Roman"/>
+                <w:szCs w:val="28"/>
+                <w:lang w:val="en-US"/>
+              </w:rPr>
+              <w:t>NOT NULL</w:t>
+            </w:r>
+          </w:p>
+        </w:tc>
+        <w:tc>
+          <w:tcPr>
+            <w:tcW w:w="1757" w:type="dxa"/>
+            <w:vAlign w:val="center"/>
+          </w:tcPr>
+          <w:p>
+            <w:pPr>
+              <w:spacing w:before="40" w:after="40" w:line="240" w:lineRule="auto"/>
+              <w:ind w:firstLine="0"/>
+              <w:jc w:val="center"/>
+              <w:rPr>
+                <w:rFonts w:cs="Times New Roman"/>
+                <w:szCs w:val="28"/>
+                <w:lang w:val="en-US"/>
+              </w:rPr>
+            </w:pPr>
+            <w:r>
+              <w:rPr>
+                <w:rFonts w:cs="Times New Roman"/>
+                <w:szCs w:val="28"/>
+                <w:lang w:val="en-US"/>
+              </w:rPr>
+              <w:t>Int</w:t>
+            </w:r>
+          </w:p>
+        </w:tc>
+        <w:tc>
+          <w:tcPr>
+            <w:tcW w:w="2672" w:type="dxa"/>
+            <w:vAlign w:val="center"/>
+          </w:tcPr>
+          <w:p>
+            <w:pPr>
+              <w:spacing w:before="40" w:after="40" w:line="240" w:lineRule="auto"/>
+              <w:ind w:firstLine="0"/>
+              <w:jc w:val="left"/>
+              <w:rPr>
+                <w:rFonts w:cs="Times New Roman"/>
+                <w:sz w:val="24"/>
+                <w:szCs w:val="24"/>
+              </w:rPr>
+            </w:pPr>
+            <w:r>
+              <w:rPr>
+                <w:rFonts w:cs="Times New Roman"/>
+                <w:sz w:val="24"/>
+                <w:szCs w:val="24"/>
+              </w:rPr>
+              <w:t>Поле, идентиф. запись в таблице Проживание</w:t>
+            </w:r>
+            <w:r>
+              <w:rPr>
+                <w:rFonts w:cs="Times New Roman"/>
+                <w:sz w:val="24"/>
+                <w:szCs w:val="24"/>
+              </w:rPr>
+              <w:t>-</w:t>
+            </w:r>
+            <w:r>
+              <w:rPr>
+                <w:rFonts w:cs="Times New Roman"/>
+                <w:sz w:val="24"/>
+                <w:szCs w:val="24"/>
+              </w:rPr>
+              <w:t>_ДопУслуга, Внешний ключ табл. Проживание</w:t>
+            </w:r>
+          </w:p>
+        </w:tc>
+      </w:tr>
+      <w:tr>
+        <w:trPr>
+          <w:cantSplit/>
+          <w:trHeight w:val="680"/>
+        </w:trPr>
+        <w:tc>
+          <w:tcPr>
+            <w:tcW w:w="1246" w:type="dxa"/>
+            <w:vAlign w:val="center"/>
+          </w:tcPr>
+          <w:p>
+            <w:pPr>
+              <w:spacing w:before="40" w:after="40" w:line="240" w:lineRule="auto"/>
+              <w:ind w:firstLine="0"/>
+              <w:jc w:val="center"/>
+              <w:rPr>
+                <w:rFonts w:cs="Times New Roman"/>
+                <w:szCs w:val="28"/>
+                <w:lang w:val="en-US"/>
+              </w:rPr>
+            </w:pPr>
+            <w:r>
+              <w:rPr>
+                <w:rFonts w:cs="Times New Roman"/>
+                <w:szCs w:val="28"/>
+                <w:lang w:val="en-US"/>
+              </w:rPr>
+              <w:t>PK,FK</w:t>
+            </w:r>
+          </w:p>
+        </w:tc>
+        <w:tc>
+          <w:tcPr>
+            <w:tcW w:w="2550" w:type="dxa"/>
+            <w:vAlign w:val="center"/>
+          </w:tcPr>
+          <w:p>
+            <w:pPr>
+              <w:spacing w:before="40" w:after="40" w:line="240" w:lineRule="auto"/>
+              <w:ind w:firstLine="0"/>
+              <w:jc w:val="center"/>
+              <w:rPr>
+                <w:rFonts w:cs="Times New Roman"/>
+                <w:szCs w:val="28"/>
+                <w:lang w:val="en-US"/>
+              </w:rPr>
+            </w:pPr>
+            <w:r>
+              <w:rPr>
+                <w:rFonts w:cs="Times New Roman"/>
+                <w:szCs w:val="28"/>
+              </w:rPr>
+              <w:t>ДопУслуга</w:t>
+            </w:r>
+            <w:r>
+              <w:rPr>
+                <w:rFonts w:cs="Times New Roman"/>
+                <w:szCs w:val="28"/>
+                <w:lang w:val="en-US"/>
+              </w:rPr>
+              <w:t>_ID</w:t>
+            </w:r>
+          </w:p>
+        </w:tc>
+        <w:tc>
+          <w:tcPr>
+            <w:tcW w:w="1415" w:type="dxa"/>
+            <w:vAlign w:val="center"/>
+          </w:tcPr>
+          <w:p>
+            <w:pPr>
+              <w:spacing w:before="40" w:after="40" w:line="240" w:lineRule="auto"/>
+              <w:ind w:firstLine="0"/>
+              <w:jc w:val="center"/>
+              <w:rPr>
+                <w:rFonts w:cs="Times New Roman"/>
+                <w:szCs w:val="28"/>
+                <w:lang w:val="en-US"/>
+              </w:rPr>
+            </w:pPr>
+            <w:r>
+              <w:rPr>
+                <w:rFonts w:cs="Times New Roman"/>
+                <w:szCs w:val="28"/>
+                <w:lang w:val="en-US"/>
+              </w:rPr>
+              <w:t>NOT NULL</w:t>
+            </w:r>
+          </w:p>
+        </w:tc>
+        <w:tc>
+          <w:tcPr>
+            <w:tcW w:w="1757" w:type="dxa"/>
+            <w:vAlign w:val="center"/>
+          </w:tcPr>
+          <w:p>
+            <w:pPr>
+              <w:spacing w:before="40" w:after="40" w:line="240" w:lineRule="auto"/>
+              <w:ind w:firstLine="0"/>
+              <w:jc w:val="center"/>
+              <w:rPr>
+                <w:rFonts w:cs="Times New Roman"/>
+                <w:szCs w:val="28"/>
+                <w:lang w:val="en-US"/>
+              </w:rPr>
+            </w:pPr>
+            <w:r>
+              <w:rPr>
+                <w:rFonts w:cs="Times New Roman"/>
+                <w:szCs w:val="28"/>
+                <w:lang w:val="en-US"/>
+              </w:rPr>
+              <w:t>Int</w:t>
+            </w:r>
+          </w:p>
+        </w:tc>
+        <w:tc>
+          <w:tcPr>
+            <w:tcW w:w="2672" w:type="dxa"/>
+            <w:vAlign w:val="center"/>
+          </w:tcPr>
+          <w:p>
+            <w:pPr>
+              <w:spacing w:before="40" w:after="40" w:line="240" w:lineRule="auto"/>
+              <w:ind w:firstLine="0"/>
+              <w:jc w:val="left"/>
+              <w:rPr>
+                <w:rFonts w:cs="Times New Roman"/>
+                <w:sz w:val="24"/>
+                <w:szCs w:val="24"/>
+              </w:rPr>
+            </w:pPr>
+            <w:r>
+              <w:rPr>
+                <w:rFonts w:cs="Times New Roman"/>
+                <w:sz w:val="24"/>
+                <w:szCs w:val="24"/>
+              </w:rPr>
+              <w:t xml:space="preserve">Поле, идентиф. запись в таблице </w:t>
+            </w:r>
+            <w:r>
+              <w:rPr>
+                <w:rFonts w:cs="Times New Roman"/>
+                <w:sz w:val="24"/>
+                <w:szCs w:val="24"/>
+              </w:rPr>
+              <w:t>Проживание-</w:t>
+            </w:r>
+            <w:r>
+              <w:rPr>
+                <w:rFonts w:cs="Times New Roman"/>
+                <w:sz w:val="24"/>
+                <w:szCs w:val="24"/>
+              </w:rPr>
+              <w:t>_ДопУслуга, Внешний ключ табл. ДопУслуга</w:t>
+            </w:r>
+          </w:p>
+        </w:tc>
+      </w:tr>
+      <w:tr>
+        <w:trPr>
+          <w:trHeight w:val="680"/>
+        </w:trPr>
+        <w:tc>
+          <w:tcPr>
+            <w:tcW w:w="1246" w:type="dxa"/>
+            <w:vAlign w:val="center"/>
+          </w:tcPr>
+          <w:p>
+            <w:pPr>
+              <w:spacing w:before="40" w:after="40" w:line="240" w:lineRule="auto"/>
+              <w:ind w:firstLine="0"/>
+              <w:jc w:val="center"/>
+              <w:rPr>
+                <w:rFonts w:cs="Times New Roman"/>
+                <w:szCs w:val="28"/>
+              </w:rPr>
+            </w:pPr>
+          </w:p>
+        </w:tc>
+        <w:tc>
+          <w:tcPr>
+            <w:tcW w:w="2550" w:type="dxa"/>
+            <w:vAlign w:val="center"/>
+          </w:tcPr>
+          <w:p>
+            <w:pPr>
+              <w:spacing w:before="40" w:after="40" w:line="240" w:lineRule="auto"/>
+              <w:ind w:firstLine="0"/>
+              <w:jc w:val="center"/>
+              <w:rPr>
+                <w:rFonts w:cs="Times New Roman"/>
+                <w:szCs w:val="28"/>
+              </w:rPr>
+            </w:pPr>
+            <w:r>
+              <w:rPr>
+                <w:rFonts w:cs="Times New Roman"/>
+                <w:szCs w:val="28"/>
+              </w:rPr>
+              <w:t>Количество</w:t>
+            </w:r>
+          </w:p>
+        </w:tc>
+        <w:tc>
+          <w:tcPr>
+            <w:tcW w:w="1415" w:type="dxa"/>
+            <w:vAlign w:val="center"/>
+          </w:tcPr>
+          <w:p>
+            <w:pPr>
+              <w:spacing w:before="40" w:after="40" w:line="240" w:lineRule="auto"/>
+              <w:ind w:firstLine="0"/>
+              <w:jc w:val="center"/>
+              <w:rPr>
+                <w:rFonts w:cs="Times New Roman"/>
+                <w:szCs w:val="28"/>
+                <w:lang w:val="en-US"/>
+              </w:rPr>
+            </w:pPr>
+            <w:r>
+              <w:rPr>
+                <w:rFonts w:cs="Times New Roman"/>
+                <w:szCs w:val="28"/>
+                <w:lang w:val="en-US"/>
+              </w:rPr>
+              <w:t>NOT NULL</w:t>
+            </w:r>
+          </w:p>
+        </w:tc>
+        <w:tc>
+          <w:tcPr>
+            <w:tcW w:w="1757" w:type="dxa"/>
+            <w:vAlign w:val="center"/>
+          </w:tcPr>
+          <w:p>
+            <w:pPr>
+              <w:spacing w:before="40" w:after="40" w:line="240" w:lineRule="auto"/>
+              <w:ind w:firstLine="0"/>
+              <w:jc w:val="center"/>
+              <w:rPr>
+                <w:rFonts w:cs="Times New Roman"/>
+                <w:szCs w:val="28"/>
+                <w:lang w:val="en-US"/>
+              </w:rPr>
+            </w:pPr>
+            <w:r>
+              <w:rPr>
+                <w:rFonts w:cs="Times New Roman"/>
+                <w:szCs w:val="28"/>
+                <w:lang w:val="en-US"/>
+              </w:rPr>
+              <w:t>Int</w:t>
+            </w:r>
+          </w:p>
+        </w:tc>
+        <w:tc>
+          <w:tcPr>
+            <w:tcW w:w="2672" w:type="dxa"/>
+            <w:vAlign w:val="center"/>
+          </w:tcPr>
+          <w:p>
+            <w:pPr>
+              <w:spacing w:before="40" w:after="40" w:line="240" w:lineRule="auto"/>
+              <w:ind w:firstLine="0"/>
+              <w:jc w:val="left"/>
+              <w:rPr>
+                <w:rFonts w:cs="Times New Roman"/>
+                <w:sz w:val="24"/>
+                <w:szCs w:val="24"/>
+              </w:rPr>
+            </w:pPr>
+            <w:r>
+              <w:rPr>
+                <w:rFonts w:cs="Times New Roman"/>
+                <w:sz w:val="24"/>
+                <w:szCs w:val="24"/>
+              </w:rPr>
               <w:t>Количество раз, которое испол</w:t>
             </w:r>
             <w:r>
@@ -10817,11 +12186,11 @@
         <w:tblLook w:val="04A0"/>
       </w:tblPr>
       <w:tblGrid>
-        <w:gridCol w:w="1229"/>
-        <w:gridCol w:w="2522"/>
-        <w:gridCol w:w="1538"/>
-        <w:gridCol w:w="1748"/>
-        <w:gridCol w:w="2600"/>
+        <w:gridCol w:w="1247"/>
+        <w:gridCol w:w="2551"/>
+        <w:gridCol w:w="1417"/>
+        <w:gridCol w:w="1757"/>
+        <w:gridCol w:w="2665"/>
       </w:tblGrid>
       <w:tr>
         <w:trPr>
@@ -11318,7 +12687,23 @@
                 <w:szCs w:val="28"/>
                 <w:lang w:val="en-US"/>
               </w:rPr>
-              <w:t>NOTNULL</w:t>
+              <w:t>NOT</w:t>
+            </w:r>
+            <w:r>
+              <w:rPr>
+                <w:rFonts w:cs="Times New Roman"/>
+                <w:szCs w:val="28"/>
+                <w:lang w:val="en-US"/>
+              </w:rPr>
+              <w:t xml:space="preserve"> </w:t>
+            </w:r>
+            <w:r>
+              <w:rPr>
+                <w:rFonts w:cs="Times New Roman"/>
+                <w:szCs w:val="28"/>
+                <w:lang w:val="en-US"/>
+              </w:rPr>
+              <w:t>NULL</w:t>
             </w:r>
           </w:p>
         </w:tc>
@@ -14152,7 +15537,7 @@
           <w:rPr>
             <w:noProof/>
           </w:rPr>
-          <w:t>13</w:t>
+          <w:t>14</w:t>
         </w:r>
         <w:r>
           <w:rPr>

--- a/Гостиница/Opisanie_Logich_Gostinitsa.docx
+++ b/Гостиница/Opisanie_Logich_Gostinitsa.docx
@@ -601,15 +601,12 @@
         <w:ptab w:relativeTo="margin" w:alignment="right" w:leader="dot"/>
       </w:r>
       <w:r>
-        <w:t>14</w:t>
+        <w:t>13</w:t>
       </w:r>
     </w:p>
     <w:p>
       <w:pPr>
         <w:ind w:firstLine="0"/>
-        <w:rPr>
-          <w:lang w:val="en-US"/>
-        </w:rPr>
       </w:pPr>
       <w:r>
         <w:t>Список литературы</w:t>
@@ -621,7 +618,7 @@
         <w:t>1</w:t>
       </w:r>
       <w:r>
-        <w:t>5</w:t>
+        <w:t>4</w:t>
       </w:r>
     </w:p>
     <w:p>
@@ -830,10 +827,7 @@
         </w:numPr>
       </w:pPr>
       <w:r>
-        <w:t>проживание</w:t>
-      </w:r>
-      <w:r>
-        <w:t>_Нарушение,</w:t>
+        <w:t>нарушение,</w:t>
       </w:r>
     </w:p>
     <w:p>
@@ -845,7 +839,10 @@
         </w:numPr>
       </w:pPr>
       <w:r>
-        <w:t>нарушение,</w:t>
+        <w:t>прожВНомере</w:t>
+      </w:r>
+      <w:r>
+        <w:t>,</w:t>
       </w:r>
     </w:p>
     <w:p>
@@ -860,9 +857,6 @@
         <w:t>проживание</w:t>
       </w:r>
       <w:r>
-        <w:t>_Номер</w:t>
-      </w:r>
-      <w:r>
         <w:t>,</w:t>
       </w:r>
     </w:p>
@@ -875,10 +869,7 @@
         </w:numPr>
       </w:pPr>
       <w:r>
-        <w:t>проживание</w:t>
-      </w:r>
-      <w:r>
-        <w:t>,</w:t>
+        <w:t>проживание_Клиент,</w:t>
       </w:r>
     </w:p>
     <w:p>
@@ -890,7 +881,10 @@
         </w:numPr>
       </w:pPr>
       <w:r>
-        <w:t>проживание_Клиент,</w:t>
+        <w:t>прожВНомере</w:t>
+      </w:r>
+      <w:r>
+        <w:t>_ДопУслуга,</w:t>
       </w:r>
     </w:p>
     <w:p>
@@ -902,10 +896,7 @@
         </w:numPr>
       </w:pPr>
       <w:r>
-        <w:t>номер</w:t>
-      </w:r>
-      <w:r>
-        <w:t>_ДопУслуга,</w:t>
+        <w:t>сотрудник</w:t>
       </w:r>
     </w:p>
     <w:p>
@@ -917,7 +908,7 @@
         </w:numPr>
       </w:pPr>
       <w:r>
-        <w:t>проживание_ДопУслуга,</w:t>
+        <w:t>должность,</w:t>
       </w:r>
     </w:p>
     <w:p>
@@ -929,7 +920,7 @@
         </w:numPr>
       </w:pPr>
       <w:r>
-        <w:t>сотрудник</w:t>
+        <w:t>способОплаты,</w:t>
       </w:r>
     </w:p>
     <w:p>
@@ -941,30 +932,6 @@
         </w:numPr>
       </w:pPr>
       <w:r>
-        <w:t>должность,</w:t>
-      </w:r>
-    </w:p>
-    <w:p>
-      <w:pPr>
-        <w:pStyle w:val="ab"/>
-        <w:numPr>
-          <w:ilvl w:val="0"/>
-          <w:numId w:val="5"/>
-        </w:numPr>
-      </w:pPr>
-      <w:r>
-        <w:t>способОплаты,</w:t>
-      </w:r>
-    </w:p>
-    <w:p>
-      <w:pPr>
-        <w:pStyle w:val="ab"/>
-        <w:numPr>
-          <w:ilvl w:val="0"/>
-          <w:numId w:val="5"/>
-        </w:numPr>
-      </w:pPr>
-      <w:r>
         <w:t>допУслуга.</w:t>
       </w:r>
     </w:p>
@@ -1007,9 +974,9 @@
         <w:lastRenderedPageBreak/>
         <w:drawing>
           <wp:inline distT="0" distB="0" distL="0" distR="0">
-            <wp:extent cx="5939790" cy="7256132"/>
+            <wp:extent cx="5939790" cy="7226475"/>
             <wp:effectExtent l="19050" t="0" r="3810" b="0"/>
-            <wp:docPr id="4" name="Рисунок 3" descr="D:\GitClones\DesignDB\Гостиница\Логич_Гостиница.png"/>
+            <wp:docPr id="1" name="Рисунок 1" descr="D:\GitClones\DesignDB\Гостиница\Логич_Гостиница.png"/>
             <wp:cNvGraphicFramePr>
               <a:graphicFrameLocks xmlns:a="http://schemas.openxmlformats.org/drawingml/2006/main" noChangeAspect="1"/>
             </wp:cNvGraphicFramePr>
@@ -1017,7 +984,7 @@
               <a:graphicData uri="http://schemas.openxmlformats.org/drawingml/2006/picture">
                 <pic:pic xmlns:pic="http://schemas.openxmlformats.org/drawingml/2006/picture">
                   <pic:nvPicPr>
-                    <pic:cNvPr id="0" name="Picture 3" descr="D:\GitClones\DesignDB\Гостиница\Логич_Гостиница.png"/>
+                    <pic:cNvPr id="0" name="Picture 1" descr="D:\GitClones\DesignDB\Гостиница\Логич_Гостиница.png"/>
                     <pic:cNvPicPr>
                       <a:picLocks noChangeAspect="1" noChangeArrowheads="1"/>
                     </pic:cNvPicPr>
@@ -1032,7 +999,7 @@
                   <pic:spPr bwMode="auto">
                     <a:xfrm>
                       <a:off x="0" y="0"/>
-                      <a:ext cx="5939790" cy="7256132"/>
+                      <a:ext cx="5939790" cy="7226475"/>
                     </a:xfrm>
                     <a:prstGeom prst="rect">
                       <a:avLst/>
@@ -7029,7 +6996,7 @@
           <w:b/>
           <w:szCs w:val="28"/>
         </w:rPr>
-        <w:t>Проживание</w:t>
+        <w:t>Нарушение</w:t>
       </w:r>
       <w:r>
         <w:rPr>
@@ -7037,15 +7004,756 @@
           <w:b/>
           <w:szCs w:val="28"/>
         </w:rPr>
-        <w:t>_</w:t>
-      </w:r>
-      <w:r>
+        <w:t>»</w:t>
+      </w:r>
+    </w:p>
+    <w:tbl>
+      <w:tblPr>
+        <w:tblStyle w:val="a3"/>
+        <w:tblW w:w="9610" w:type="dxa"/>
+        <w:tblLook w:val="04A0"/>
+      </w:tblPr>
+      <w:tblGrid>
+        <w:gridCol w:w="1220"/>
+        <w:gridCol w:w="2551"/>
+        <w:gridCol w:w="1417"/>
+        <w:gridCol w:w="1757"/>
+        <w:gridCol w:w="2665"/>
+      </w:tblGrid>
+      <w:tr>
+        <w:trPr>
+          <w:cantSplit/>
+          <w:trHeight w:val="724"/>
+        </w:trPr>
+        <w:tc>
+          <w:tcPr>
+            <w:tcW w:w="1220" w:type="dxa"/>
+            <w:shd w:val="clear" w:color="auto" w:fill="F2F2F2" w:themeFill="background1" w:themeFillShade="F2"/>
+            <w:vAlign w:val="center"/>
+          </w:tcPr>
+          <w:p>
+            <w:pPr>
+              <w:spacing w:before="40" w:after="40" w:line="240" w:lineRule="auto"/>
+              <w:ind w:firstLine="0"/>
+              <w:jc w:val="center"/>
+              <w:rPr>
+                <w:rFonts w:cs="Times New Roman"/>
+                <w:szCs w:val="28"/>
+              </w:rPr>
+            </w:pPr>
+            <w:r>
+              <w:rPr>
+                <w:rFonts w:cs="Times New Roman"/>
+                <w:szCs w:val="28"/>
+              </w:rPr>
+              <w:t>Ключ</w:t>
+            </w:r>
+          </w:p>
+        </w:tc>
+        <w:tc>
+          <w:tcPr>
+            <w:tcW w:w="2551" w:type="dxa"/>
+            <w:shd w:val="clear" w:color="auto" w:fill="F2F2F2" w:themeFill="background1" w:themeFillShade="F2"/>
+            <w:vAlign w:val="center"/>
+          </w:tcPr>
+          <w:p>
+            <w:pPr>
+              <w:spacing w:before="40" w:after="40" w:line="240" w:lineRule="auto"/>
+              <w:ind w:firstLine="0"/>
+              <w:jc w:val="center"/>
+              <w:rPr>
+                <w:rFonts w:cs="Times New Roman"/>
+                <w:szCs w:val="28"/>
+              </w:rPr>
+            </w:pPr>
+            <w:r>
+              <w:rPr>
+                <w:rFonts w:cs="Times New Roman"/>
+                <w:szCs w:val="28"/>
+              </w:rPr>
+              <w:t>Наименование</w:t>
+            </w:r>
+          </w:p>
+        </w:tc>
+        <w:tc>
+          <w:tcPr>
+            <w:tcW w:w="1417" w:type="dxa"/>
+            <w:shd w:val="clear" w:color="auto" w:fill="F2F2F2" w:themeFill="background1" w:themeFillShade="F2"/>
+            <w:vAlign w:val="center"/>
+          </w:tcPr>
+          <w:p>
+            <w:pPr>
+              <w:spacing w:before="40" w:after="40" w:line="240" w:lineRule="auto"/>
+              <w:ind w:firstLine="0"/>
+              <w:jc w:val="center"/>
+              <w:rPr>
+                <w:rFonts w:cs="Times New Roman"/>
+                <w:szCs w:val="28"/>
+              </w:rPr>
+            </w:pPr>
+            <w:r>
+              <w:rPr>
+                <w:rFonts w:cs="Times New Roman"/>
+                <w:szCs w:val="28"/>
+              </w:rPr>
+              <w:t>Обяз-ть</w:t>
+            </w:r>
+          </w:p>
+        </w:tc>
+        <w:tc>
+          <w:tcPr>
+            <w:tcW w:w="1757" w:type="dxa"/>
+            <w:shd w:val="clear" w:color="auto" w:fill="F2F2F2" w:themeFill="background1" w:themeFillShade="F2"/>
+            <w:vAlign w:val="center"/>
+          </w:tcPr>
+          <w:p>
+            <w:pPr>
+              <w:spacing w:before="40" w:after="40" w:line="240" w:lineRule="auto"/>
+              <w:ind w:firstLine="0"/>
+              <w:jc w:val="center"/>
+              <w:rPr>
+                <w:rFonts w:cs="Times New Roman"/>
+                <w:szCs w:val="28"/>
+              </w:rPr>
+            </w:pPr>
+            <w:r>
+              <w:rPr>
+                <w:rFonts w:cs="Times New Roman"/>
+                <w:szCs w:val="28"/>
+              </w:rPr>
+              <w:t>Тип данных</w:t>
+            </w:r>
+          </w:p>
+        </w:tc>
+        <w:tc>
+          <w:tcPr>
+            <w:tcW w:w="2665" w:type="dxa"/>
+            <w:shd w:val="clear" w:color="auto" w:fill="F2F2F2" w:themeFill="background1" w:themeFillShade="F2"/>
+            <w:vAlign w:val="center"/>
+          </w:tcPr>
+          <w:p>
+            <w:pPr>
+              <w:spacing w:before="40" w:after="40" w:line="240" w:lineRule="auto"/>
+              <w:ind w:firstLine="0"/>
+              <w:jc w:val="center"/>
+              <w:rPr>
+                <w:rFonts w:cs="Times New Roman"/>
+                <w:szCs w:val="28"/>
+              </w:rPr>
+            </w:pPr>
+            <w:r>
+              <w:rPr>
+                <w:rFonts w:cs="Times New Roman"/>
+                <w:szCs w:val="28"/>
+              </w:rPr>
+              <w:t>Краткое описание</w:t>
+            </w:r>
+          </w:p>
+        </w:tc>
+      </w:tr>
+      <w:tr>
+        <w:trPr>
+          <w:cantSplit/>
+          <w:trHeight w:val="680"/>
+        </w:trPr>
+        <w:tc>
+          <w:tcPr>
+            <w:tcW w:w="1220" w:type="dxa"/>
+            <w:vAlign w:val="center"/>
+          </w:tcPr>
+          <w:p>
+            <w:pPr>
+              <w:spacing w:before="40" w:after="40" w:line="240" w:lineRule="auto"/>
+              <w:ind w:firstLine="0"/>
+              <w:jc w:val="center"/>
+              <w:rPr>
+                <w:rFonts w:cs="Times New Roman"/>
+                <w:szCs w:val="28"/>
+                <w:lang w:val="en-US"/>
+              </w:rPr>
+            </w:pPr>
+            <w:r>
+              <w:rPr>
+                <w:rFonts w:cs="Times New Roman"/>
+                <w:szCs w:val="28"/>
+                <w:lang w:val="en-US"/>
+              </w:rPr>
+              <w:t>PK</w:t>
+            </w:r>
+          </w:p>
+        </w:tc>
+        <w:tc>
+          <w:tcPr>
+            <w:tcW w:w="2551" w:type="dxa"/>
+            <w:vAlign w:val="center"/>
+          </w:tcPr>
+          <w:p>
+            <w:pPr>
+              <w:spacing w:before="40" w:after="40" w:line="240" w:lineRule="auto"/>
+              <w:ind w:firstLine="0"/>
+              <w:jc w:val="center"/>
+              <w:rPr>
+                <w:rFonts w:cs="Times New Roman"/>
+                <w:szCs w:val="28"/>
+              </w:rPr>
+            </w:pPr>
+            <w:r>
+              <w:rPr>
+                <w:rFonts w:cs="Times New Roman"/>
+                <w:szCs w:val="28"/>
+                <w:lang w:val="en-US"/>
+              </w:rPr>
+              <w:t>ID_</w:t>
+            </w:r>
+            <w:r>
+              <w:rPr>
+                <w:rFonts w:cs="Times New Roman"/>
+                <w:szCs w:val="28"/>
+              </w:rPr>
+              <w:t>Нарушение</w:t>
+            </w:r>
+          </w:p>
+        </w:tc>
+        <w:tc>
+          <w:tcPr>
+            <w:tcW w:w="1417" w:type="dxa"/>
+            <w:vAlign w:val="center"/>
+          </w:tcPr>
+          <w:p>
+            <w:pPr>
+              <w:spacing w:before="40" w:after="40" w:line="240" w:lineRule="auto"/>
+              <w:ind w:firstLine="0"/>
+              <w:jc w:val="center"/>
+              <w:rPr>
+                <w:rFonts w:cs="Times New Roman"/>
+                <w:szCs w:val="28"/>
+                <w:lang w:val="en-US"/>
+              </w:rPr>
+            </w:pPr>
+            <w:r>
+              <w:rPr>
+                <w:rFonts w:cs="Times New Roman"/>
+                <w:szCs w:val="28"/>
+                <w:lang w:val="en-US"/>
+              </w:rPr>
+              <w:t>NOT NULL</w:t>
+            </w:r>
+          </w:p>
+        </w:tc>
+        <w:tc>
+          <w:tcPr>
+            <w:tcW w:w="1757" w:type="dxa"/>
+            <w:vAlign w:val="center"/>
+          </w:tcPr>
+          <w:p>
+            <w:pPr>
+              <w:spacing w:before="40" w:after="40" w:line="240" w:lineRule="auto"/>
+              <w:ind w:firstLine="0"/>
+              <w:jc w:val="center"/>
+              <w:rPr>
+                <w:rFonts w:cs="Times New Roman"/>
+                <w:szCs w:val="28"/>
+                <w:lang w:val="en-US"/>
+              </w:rPr>
+            </w:pPr>
+            <w:r>
+              <w:rPr>
+                <w:rFonts w:cs="Times New Roman"/>
+                <w:szCs w:val="28"/>
+                <w:lang w:val="en-US"/>
+              </w:rPr>
+              <w:t>Int</w:t>
+            </w:r>
+          </w:p>
+        </w:tc>
+        <w:tc>
+          <w:tcPr>
+            <w:tcW w:w="2665" w:type="dxa"/>
+            <w:vAlign w:val="center"/>
+          </w:tcPr>
+          <w:p>
+            <w:pPr>
+              <w:spacing w:before="40" w:after="40" w:line="240" w:lineRule="auto"/>
+              <w:ind w:firstLine="0"/>
+              <w:jc w:val="left"/>
+              <w:rPr>
+                <w:rFonts w:cs="Times New Roman"/>
+                <w:sz w:val="24"/>
+                <w:szCs w:val="24"/>
+              </w:rPr>
+            </w:pPr>
+            <w:r>
+              <w:rPr>
+                <w:rFonts w:cs="Times New Roman"/>
+                <w:sz w:val="24"/>
+                <w:szCs w:val="24"/>
+              </w:rPr>
+              <w:t xml:space="preserve">Поле, идентиф. запись в таблице </w:t>
+            </w:r>
+            <w:r>
+              <w:rPr>
+                <w:rFonts w:cs="Times New Roman"/>
+                <w:sz w:val="24"/>
+                <w:szCs w:val="24"/>
+              </w:rPr>
+              <w:t>Нарушение</w:t>
+            </w:r>
+          </w:p>
+        </w:tc>
+      </w:tr>
+      <w:tr>
+        <w:trPr>
+          <w:cantSplit/>
+          <w:trHeight w:val="680"/>
+        </w:trPr>
+        <w:tc>
+          <w:tcPr>
+            <w:tcW w:w="1220" w:type="dxa"/>
+            <w:vAlign w:val="center"/>
+          </w:tcPr>
+          <w:p>
+            <w:pPr>
+              <w:spacing w:before="40" w:after="40" w:line="240" w:lineRule="auto"/>
+              <w:ind w:firstLine="0"/>
+              <w:jc w:val="center"/>
+              <w:rPr>
+                <w:rFonts w:cs="Times New Roman"/>
+                <w:szCs w:val="28"/>
+              </w:rPr>
+            </w:pPr>
+          </w:p>
+        </w:tc>
+        <w:tc>
+          <w:tcPr>
+            <w:tcW w:w="2551" w:type="dxa"/>
+            <w:vAlign w:val="center"/>
+          </w:tcPr>
+          <w:p>
+            <w:pPr>
+              <w:spacing w:before="40" w:after="40" w:line="240" w:lineRule="auto"/>
+              <w:ind w:firstLine="0"/>
+              <w:jc w:val="center"/>
+              <w:rPr>
+                <w:rFonts w:cs="Times New Roman"/>
+                <w:szCs w:val="28"/>
+              </w:rPr>
+            </w:pPr>
+            <w:r>
+              <w:rPr>
+                <w:rFonts w:cs="Times New Roman"/>
+                <w:szCs w:val="28"/>
+              </w:rPr>
+              <w:t>Название</w:t>
+            </w:r>
+          </w:p>
+        </w:tc>
+        <w:tc>
+          <w:tcPr>
+            <w:tcW w:w="1417" w:type="dxa"/>
+            <w:vAlign w:val="center"/>
+          </w:tcPr>
+          <w:p>
+            <w:pPr>
+              <w:spacing w:before="40" w:after="40" w:line="240" w:lineRule="auto"/>
+              <w:ind w:firstLine="0"/>
+              <w:jc w:val="center"/>
+              <w:rPr>
+                <w:rFonts w:cs="Times New Roman"/>
+                <w:szCs w:val="28"/>
+                <w:lang w:val="en-US"/>
+              </w:rPr>
+            </w:pPr>
+            <w:r>
+              <w:rPr>
+                <w:rFonts w:cs="Times New Roman"/>
+                <w:szCs w:val="28"/>
+                <w:lang w:val="en-US"/>
+              </w:rPr>
+              <w:t>NOT NULL</w:t>
+            </w:r>
+          </w:p>
+        </w:tc>
+        <w:tc>
+          <w:tcPr>
+            <w:tcW w:w="1757" w:type="dxa"/>
+            <w:vAlign w:val="center"/>
+          </w:tcPr>
+          <w:p>
+            <w:pPr>
+              <w:spacing w:before="40" w:after="40" w:line="240" w:lineRule="auto"/>
+              <w:ind w:firstLine="0"/>
+              <w:jc w:val="center"/>
+              <w:rPr>
+                <w:rFonts w:cs="Times New Roman"/>
+                <w:szCs w:val="28"/>
+                <w:lang w:val="en-US"/>
+              </w:rPr>
+            </w:pPr>
+            <w:r>
+              <w:rPr>
+                <w:rFonts w:cs="Times New Roman"/>
+                <w:szCs w:val="28"/>
+                <w:lang w:val="en-US"/>
+              </w:rPr>
+              <w:t>Varchar(50)</w:t>
+            </w:r>
+          </w:p>
+        </w:tc>
+        <w:tc>
+          <w:tcPr>
+            <w:tcW w:w="2665" w:type="dxa"/>
+            <w:vAlign w:val="center"/>
+          </w:tcPr>
+          <w:p>
+            <w:pPr>
+              <w:spacing w:before="40" w:after="40" w:line="240" w:lineRule="auto"/>
+              <w:ind w:firstLine="0"/>
+              <w:jc w:val="left"/>
+              <w:rPr>
+                <w:rFonts w:cs="Times New Roman"/>
+                <w:szCs w:val="28"/>
+              </w:rPr>
+            </w:pPr>
+            <w:r>
+              <w:rPr>
+                <w:rFonts w:cs="Times New Roman"/>
+                <w:sz w:val="24"/>
+                <w:szCs w:val="24"/>
+              </w:rPr>
+              <w:t xml:space="preserve">Название </w:t>
+            </w:r>
+            <w:r>
+              <w:rPr>
+                <w:rFonts w:cs="Times New Roman"/>
+                <w:sz w:val="24"/>
+                <w:szCs w:val="24"/>
+              </w:rPr>
+              <w:t>нарушения</w:t>
+            </w:r>
+          </w:p>
+        </w:tc>
+      </w:tr>
+      <w:tr>
+        <w:trPr>
+          <w:cantSplit/>
+          <w:trHeight w:val="680"/>
+        </w:trPr>
+        <w:tc>
+          <w:tcPr>
+            <w:tcW w:w="1220" w:type="dxa"/>
+            <w:vAlign w:val="center"/>
+          </w:tcPr>
+          <w:p>
+            <w:pPr>
+              <w:spacing w:before="40" w:after="40" w:line="240" w:lineRule="auto"/>
+              <w:ind w:firstLine="0"/>
+              <w:jc w:val="center"/>
+              <w:rPr>
+                <w:rFonts w:cs="Times New Roman"/>
+                <w:szCs w:val="28"/>
+              </w:rPr>
+            </w:pPr>
+          </w:p>
+        </w:tc>
+        <w:tc>
+          <w:tcPr>
+            <w:tcW w:w="2551" w:type="dxa"/>
+            <w:vAlign w:val="center"/>
+          </w:tcPr>
+          <w:p>
+            <w:pPr>
+              <w:spacing w:before="40" w:after="40" w:line="240" w:lineRule="auto"/>
+              <w:ind w:firstLine="0"/>
+              <w:jc w:val="center"/>
+              <w:rPr>
+                <w:rFonts w:cs="Times New Roman"/>
+                <w:szCs w:val="28"/>
+              </w:rPr>
+            </w:pPr>
+            <w:r>
+              <w:rPr>
+                <w:rFonts w:cs="Times New Roman"/>
+                <w:szCs w:val="28"/>
+              </w:rPr>
+              <w:t>Сумма</w:t>
+            </w:r>
+          </w:p>
+        </w:tc>
+        <w:tc>
+          <w:tcPr>
+            <w:tcW w:w="1417" w:type="dxa"/>
+            <w:vAlign w:val="center"/>
+          </w:tcPr>
+          <w:p>
+            <w:pPr>
+              <w:spacing w:before="40" w:after="40" w:line="240" w:lineRule="auto"/>
+              <w:ind w:firstLine="0"/>
+              <w:jc w:val="center"/>
+              <w:rPr>
+                <w:rFonts w:cs="Times New Roman"/>
+                <w:szCs w:val="28"/>
+                <w:lang w:val="en-US"/>
+              </w:rPr>
+            </w:pPr>
+            <w:r>
+              <w:rPr>
+                <w:rFonts w:cs="Times New Roman"/>
+                <w:szCs w:val="28"/>
+                <w:lang w:val="en-US"/>
+              </w:rPr>
+              <w:t>NOT NULL</w:t>
+            </w:r>
+          </w:p>
+        </w:tc>
+        <w:tc>
+          <w:tcPr>
+            <w:tcW w:w="1757" w:type="dxa"/>
+            <w:vAlign w:val="center"/>
+          </w:tcPr>
+          <w:p>
+            <w:pPr>
+              <w:spacing w:before="40" w:after="40" w:line="240" w:lineRule="auto"/>
+              <w:ind w:firstLine="0"/>
+              <w:jc w:val="center"/>
+              <w:rPr>
+                <w:rFonts w:cs="Times New Roman"/>
+                <w:szCs w:val="28"/>
+                <w:lang w:val="en-US"/>
+              </w:rPr>
+            </w:pPr>
+            <w:r>
+              <w:rPr>
+                <w:rFonts w:cs="Times New Roman"/>
+                <w:szCs w:val="28"/>
+                <w:lang w:val="en-US"/>
+              </w:rPr>
+              <w:t>Float</w:t>
+            </w:r>
+          </w:p>
+        </w:tc>
+        <w:tc>
+          <w:tcPr>
+            <w:tcW w:w="2665" w:type="dxa"/>
+            <w:vAlign w:val="center"/>
+          </w:tcPr>
+          <w:p>
+            <w:pPr>
+              <w:spacing w:before="40" w:after="40" w:line="240" w:lineRule="auto"/>
+              <w:ind w:firstLine="0"/>
+              <w:jc w:val="left"/>
+              <w:rPr>
+                <w:rFonts w:cs="Times New Roman"/>
+                <w:sz w:val="24"/>
+                <w:szCs w:val="24"/>
+              </w:rPr>
+            </w:pPr>
+            <w:r>
+              <w:rPr>
+                <w:rFonts w:cs="Times New Roman"/>
+                <w:sz w:val="24"/>
+                <w:szCs w:val="24"/>
+              </w:rPr>
+              <w:t>Сумма,которую нужно оплатить за нарушение</w:t>
+            </w:r>
+          </w:p>
+        </w:tc>
+      </w:tr>
+      <w:tr>
+        <w:trPr>
+          <w:cantSplit/>
+          <w:trHeight w:val="680"/>
+        </w:trPr>
+        <w:tc>
+          <w:tcPr>
+            <w:tcW w:w="1220" w:type="dxa"/>
+            <w:vAlign w:val="center"/>
+          </w:tcPr>
+          <w:p>
+            <w:pPr>
+              <w:spacing w:before="40" w:after="40" w:line="240" w:lineRule="auto"/>
+              <w:ind w:firstLine="0"/>
+              <w:jc w:val="center"/>
+              <w:rPr>
+                <w:rFonts w:cs="Times New Roman"/>
+                <w:szCs w:val="28"/>
+                <w:lang w:val="en-US"/>
+              </w:rPr>
+            </w:pPr>
+            <w:r>
+              <w:rPr>
+                <w:rFonts w:cs="Times New Roman"/>
+                <w:szCs w:val="28"/>
+                <w:lang w:val="en-US"/>
+              </w:rPr>
+              <w:t>FK</w:t>
+            </w:r>
+          </w:p>
+        </w:tc>
+        <w:tc>
+          <w:tcPr>
+            <w:tcW w:w="2551" w:type="dxa"/>
+            <w:vAlign w:val="center"/>
+          </w:tcPr>
+          <w:p>
+            <w:pPr>
+              <w:spacing w:before="40" w:after="40" w:line="240" w:lineRule="auto"/>
+              <w:ind w:firstLine="0"/>
+              <w:jc w:val="center"/>
+              <w:rPr>
+                <w:rFonts w:cs="Times New Roman"/>
+                <w:szCs w:val="28"/>
+                <w:lang w:val="en-US"/>
+              </w:rPr>
+            </w:pPr>
+            <w:r>
+              <w:rPr>
+                <w:rFonts w:cs="Times New Roman"/>
+                <w:szCs w:val="28"/>
+              </w:rPr>
+              <w:t>Проживание_</w:t>
+            </w:r>
+            <w:r>
+              <w:rPr>
+                <w:rFonts w:cs="Times New Roman"/>
+                <w:szCs w:val="28"/>
+                <w:lang w:val="en-US"/>
+              </w:rPr>
+              <w:t>ID</w:t>
+            </w:r>
+          </w:p>
+        </w:tc>
+        <w:tc>
+          <w:tcPr>
+            <w:tcW w:w="1417" w:type="dxa"/>
+            <w:vAlign w:val="center"/>
+          </w:tcPr>
+          <w:p>
+            <w:pPr>
+              <w:spacing w:before="40" w:after="40" w:line="240" w:lineRule="auto"/>
+              <w:ind w:firstLine="0"/>
+              <w:jc w:val="center"/>
+              <w:rPr>
+                <w:rFonts w:cs="Times New Roman"/>
+                <w:szCs w:val="28"/>
+                <w:lang w:val="en-US"/>
+              </w:rPr>
+            </w:pPr>
+            <w:r>
+              <w:rPr>
+                <w:rFonts w:cs="Times New Roman"/>
+                <w:szCs w:val="28"/>
+                <w:lang w:val="en-US"/>
+              </w:rPr>
+              <w:t>NOT NULL</w:t>
+            </w:r>
+          </w:p>
+        </w:tc>
+        <w:tc>
+          <w:tcPr>
+            <w:tcW w:w="1757" w:type="dxa"/>
+            <w:vAlign w:val="center"/>
+          </w:tcPr>
+          <w:p>
+            <w:pPr>
+              <w:spacing w:before="40" w:after="40" w:line="240" w:lineRule="auto"/>
+              <w:ind w:firstLine="0"/>
+              <w:jc w:val="center"/>
+              <w:rPr>
+                <w:rFonts w:cs="Times New Roman"/>
+                <w:szCs w:val="28"/>
+                <w:lang w:val="en-US"/>
+              </w:rPr>
+            </w:pPr>
+            <w:r>
+              <w:rPr>
+                <w:rFonts w:cs="Times New Roman"/>
+                <w:szCs w:val="28"/>
+                <w:lang w:val="en-US"/>
+              </w:rPr>
+              <w:t>Int</w:t>
+            </w:r>
+          </w:p>
+        </w:tc>
+        <w:tc>
+          <w:tcPr>
+            <w:tcW w:w="2665" w:type="dxa"/>
+            <w:vAlign w:val="center"/>
+          </w:tcPr>
+          <w:p>
+            <w:pPr>
+              <w:spacing w:before="40" w:after="40" w:line="240" w:lineRule="auto"/>
+              <w:ind w:firstLine="0"/>
+              <w:jc w:val="left"/>
+              <w:rPr>
+                <w:rFonts w:cs="Times New Roman"/>
+                <w:sz w:val="24"/>
+                <w:szCs w:val="24"/>
+              </w:rPr>
+            </w:pPr>
+            <w:r>
+              <w:rPr>
+                <w:rFonts w:cs="Times New Roman"/>
+                <w:sz w:val="24"/>
+                <w:szCs w:val="24"/>
+              </w:rPr>
+              <w:t xml:space="preserve">Внешний ключ таблицы </w:t>
+            </w:r>
+            <w:r>
+              <w:rPr>
+                <w:rFonts w:cs="Times New Roman"/>
+                <w:sz w:val="24"/>
+                <w:szCs w:val="24"/>
+              </w:rPr>
+              <w:t>Проживание</w:t>
+            </w:r>
+          </w:p>
+        </w:tc>
+      </w:tr>
+    </w:tbl>
+    <w:p>
+      <w:pPr>
+        <w:spacing w:line="240" w:lineRule="auto"/>
+        <w:ind w:left="1134" w:right="567"/>
         <w:rPr>
           <w:rFonts w:cs="Times New Roman"/>
           <w:b/>
           <w:szCs w:val="28"/>
         </w:rPr>
-        <w:t>Нарушение</w:t>
+      </w:pPr>
+    </w:p>
+    <w:p>
+      <w:pPr>
+        <w:pageBreakBefore/>
+        <w:rPr>
+          <w:rFonts w:cs="Times New Roman"/>
+          <w:b/>
+          <w:szCs w:val="28"/>
+        </w:rPr>
+      </w:pPr>
+      <w:r>
+        <w:rPr>
+          <w:rFonts w:cs="Times New Roman"/>
+          <w:b/>
+          <w:szCs w:val="28"/>
+        </w:rPr>
+        <w:lastRenderedPageBreak/>
+        <w:t>Таблица</w:t>
+      </w:r>
+      <w:r>
+        <w:rPr>
+          <w:rFonts w:cs="Times New Roman"/>
+          <w:b/>
+          <w:szCs w:val="28"/>
+        </w:rPr>
+        <w:t xml:space="preserve"> «</w:t>
+      </w:r>
+      <w:r>
+        <w:rPr>
+          <w:rFonts w:cs="Times New Roman"/>
+          <w:b/>
+          <w:szCs w:val="28"/>
+        </w:rPr>
+        <w:t>ПрожВНомере</w:t>
       </w:r>
       <w:r>
         <w:rPr>
@@ -7203,77 +7911,72 @@
       <w:tr>
         <w:trPr>
           <w:cantSplit/>
-          <w:trHeight w:val="680"/>
+          <w:trHeight w:val="724"/>
         </w:trPr>
         <w:tc>
           <w:tcPr>
             <w:tcW w:w="1246" w:type="dxa"/>
-            <w:vAlign w:val="center"/>
-          </w:tcPr>
-          <w:p>
-            <w:pPr>
-              <w:spacing w:before="40" w:after="40" w:line="240" w:lineRule="auto"/>
-              <w:ind w:firstLine="0"/>
-              <w:jc w:val="center"/>
-              <w:rPr>
-                <w:rFonts w:cs="Times New Roman"/>
-                <w:szCs w:val="28"/>
-                <w:lang w:val="en-US"/>
-              </w:rPr>
-            </w:pPr>
-            <w:r>
-              <w:rPr>
-                <w:rFonts w:cs="Times New Roman"/>
-                <w:szCs w:val="28"/>
-                <w:lang w:val="en-US"/>
-              </w:rPr>
-              <w:t>PK,FK</w:t>
+            <w:shd w:val="clear" w:color="auto" w:fill="auto"/>
+            <w:vAlign w:val="center"/>
+          </w:tcPr>
+          <w:p>
+            <w:pPr>
+              <w:spacing w:before="40" w:after="40" w:line="240" w:lineRule="auto"/>
+              <w:ind w:firstLine="0"/>
+              <w:jc w:val="center"/>
+              <w:rPr>
+                <w:rFonts w:cs="Times New Roman"/>
+                <w:szCs w:val="28"/>
+                <w:lang w:val="en-US"/>
+              </w:rPr>
+            </w:pPr>
+            <w:r>
+              <w:rPr>
+                <w:rFonts w:cs="Times New Roman"/>
+                <w:szCs w:val="28"/>
+                <w:lang w:val="en-US"/>
+              </w:rPr>
+              <w:t>PK</w:t>
             </w:r>
           </w:p>
         </w:tc>
         <w:tc>
           <w:tcPr>
             <w:tcW w:w="2550" w:type="dxa"/>
-            <w:vAlign w:val="center"/>
-          </w:tcPr>
-          <w:p>
-            <w:pPr>
-              <w:spacing w:before="40" w:after="40" w:line="240" w:lineRule="auto"/>
-              <w:ind w:firstLine="0"/>
-              <w:jc w:val="center"/>
-              <w:rPr>
-                <w:rFonts w:cs="Times New Roman"/>
-                <w:szCs w:val="28"/>
-                <w:lang w:val="en-US"/>
-              </w:rPr>
-            </w:pPr>
-            <w:r>
-              <w:rPr>
-                <w:rFonts w:cs="Times New Roman"/>
-                <w:szCs w:val="28"/>
-              </w:rPr>
-              <w:t>Проживание</w:t>
-            </w:r>
-            <w:r>
-              <w:rPr>
-                <w:rFonts w:cs="Times New Roman"/>
-                <w:szCs w:val="28"/>
-              </w:rPr>
-              <w:t>_</w:t>
-            </w:r>
-            <w:r>
-              <w:rPr>
-                <w:rFonts w:cs="Times New Roman"/>
-                <w:szCs w:val="28"/>
-                <w:lang w:val="en-US"/>
-              </w:rPr>
-              <w:t>ID</w:t>
+            <w:shd w:val="clear" w:color="auto" w:fill="auto"/>
+            <w:vAlign w:val="center"/>
+          </w:tcPr>
+          <w:p>
+            <w:pPr>
+              <w:spacing w:before="40" w:after="40" w:line="240" w:lineRule="auto"/>
+              <w:ind w:firstLine="0"/>
+              <w:jc w:val="center"/>
+              <w:rPr>
+                <w:rFonts w:cs="Times New Roman"/>
+                <w:szCs w:val="28"/>
+              </w:rPr>
+            </w:pPr>
+            <w:r>
+              <w:rPr>
+                <w:rFonts w:cs="Times New Roman"/>
+                <w:szCs w:val="28"/>
+                <w:lang w:val="en-US"/>
+              </w:rPr>
+              <w:t>ID_</w:t>
+            </w:r>
+            <w:r>
+              <w:rPr>
+                <w:rFonts w:cs="Times New Roman"/>
+                <w:szCs w:val="28"/>
+              </w:rPr>
+              <w:t>ПрожВНомере</w:t>
             </w:r>
           </w:p>
         </w:tc>
         <w:tc>
           <w:tcPr>
             <w:tcW w:w="1415" w:type="dxa"/>
+            <w:shd w:val="clear" w:color="auto" w:fill="auto"/>
             <w:vAlign w:val="center"/>
           </w:tcPr>
           <w:p>
@@ -7300,6 +8003,7 @@
         <w:tc>
           <w:tcPr>
             <w:tcW w:w="1757" w:type="dxa"/>
+            <w:shd w:val="clear" w:color="auto" w:fill="auto"/>
             <w:vAlign w:val="center"/>
           </w:tcPr>
           <w:p>
@@ -7326,6 +8030,7 @@
         <w:tc>
           <w:tcPr>
             <w:tcW w:w="2672" w:type="dxa"/>
+            <w:shd w:val="clear" w:color="auto" w:fill="auto"/>
             <w:vAlign w:val="center"/>
           </w:tcPr>
           <w:p>
@@ -7345,67 +8050,23 @@
                 <w:sz w:val="24"/>
                 <w:szCs w:val="24"/>
               </w:rPr>
-              <w:t xml:space="preserve">Поле, идентиф. запись в таблице </w:t>
-            </w:r>
-            <w:r>
-              <w:rPr>
-                <w:rFonts w:cs="Times New Roman"/>
-                <w:sz w:val="24"/>
-                <w:szCs w:val="24"/>
-              </w:rPr>
-              <w:t>Проживание</w:t>
-            </w:r>
-            <w:r>
-              <w:rPr>
-                <w:rFonts w:cs="Times New Roman"/>
-                <w:sz w:val="24"/>
-                <w:szCs w:val="24"/>
-              </w:rPr>
-              <w:t>_</w:t>
-            </w:r>
-            <w:r>
-              <w:rPr>
-                <w:rFonts w:cs="Times New Roman"/>
-                <w:sz w:val="24"/>
-                <w:szCs w:val="24"/>
-              </w:rPr>
-              <w:t>-</w:t>
-            </w:r>
-          </w:p>
-          <w:p>
-            <w:pPr>
-              <w:spacing w:before="40" w:after="40" w:line="240" w:lineRule="auto"/>
-              <w:ind w:firstLine="0"/>
-              <w:jc w:val="left"/>
-              <w:rPr>
-                <w:rFonts w:cs="Times New Roman"/>
-                <w:sz w:val="24"/>
-                <w:szCs w:val="24"/>
-              </w:rPr>
-            </w:pPr>
-            <w:r>
-              <w:rPr>
-                <w:rFonts w:cs="Times New Roman"/>
-                <w:sz w:val="24"/>
-                <w:szCs w:val="24"/>
-              </w:rPr>
-              <w:t>Нарушение</w:t>
-            </w:r>
-            <w:r>
-              <w:rPr>
-                <w:rFonts w:cs="Times New Roman"/>
-                <w:sz w:val="24"/>
-                <w:szCs w:val="24"/>
-              </w:rPr>
-              <w:t xml:space="preserve">, Внешний ключ табл. </w:t>
-            </w:r>
-            <w:r>
-              <w:rPr>
-                <w:rFonts w:cs="Times New Roman"/>
-                <w:sz w:val="24"/>
-                <w:szCs w:val="24"/>
-              </w:rPr>
-              <w:t>Проживание</w:t>
+              <w:t>Поле, идентиф. запись в табл</w:t>
+            </w:r>
+            <w:r>
+              <w:rPr>
+                <w:rFonts w:cs="Times New Roman"/>
+                <w:sz w:val="24"/>
+                <w:szCs w:val="24"/>
+              </w:rPr>
+              <w:t>.</w:t>
+            </w:r>
+            <w:r>
+              <w:rPr>
+                <w:rFonts w:cs="Times New Roman"/>
+                <w:sz w:val="24"/>
+                <w:szCs w:val="24"/>
+              </w:rPr>
+              <w:t xml:space="preserve"> ПрожВНомере</w:t>
             </w:r>
           </w:p>
         </w:tc>
@@ -7428,17 +8089,8 @@
               <w:rPr>
                 <w:rFonts w:cs="Times New Roman"/>
                 <w:szCs w:val="28"/>
-                <w:lang w:val="en-US"/>
-              </w:rPr>
-            </w:pPr>
-            <w:r>
-              <w:rPr>
-                <w:rFonts w:cs="Times New Roman"/>
-                <w:szCs w:val="28"/>
-                <w:lang w:val="en-US"/>
-              </w:rPr>
-              <w:t>PK,FK</w:t>
-            </w:r>
+              </w:rPr>
+            </w:pPr>
           </w:p>
         </w:tc>
         <w:tc>
@@ -7454,23 +8106,14 @@
               <w:rPr>
                 <w:rFonts w:cs="Times New Roman"/>
                 <w:szCs w:val="28"/>
-                <w:lang w:val="en-US"/>
-              </w:rPr>
-            </w:pPr>
-            <w:r>
-              <w:rPr>
-                <w:rFonts w:cs="Times New Roman"/>
-                <w:szCs w:val="28"/>
-              </w:rPr>
-              <w:t>Нарушение</w:t>
-            </w:r>
-            <w:r>
-              <w:rPr>
-                <w:rFonts w:cs="Times New Roman"/>
-                <w:szCs w:val="28"/>
-                <w:lang w:val="en-US"/>
-              </w:rPr>
-              <w:t>_ID</w:t>
+              </w:rPr>
+            </w:pPr>
+            <w:r>
+              <w:rPr>
+                <w:rFonts w:cs="Times New Roman"/>
+                <w:szCs w:val="28"/>
+              </w:rPr>
+              <w:t>ЦенаНомера</w:t>
             </w:r>
           </w:p>
         </w:tc>
@@ -7522,7 +8165,7 @@
                 <w:szCs w:val="28"/>
                 <w:lang w:val="en-US"/>
               </w:rPr>
-              <w:t>Int</w:t>
+              <w:t>Float</w:t>
             </w:r>
           </w:p>
         </w:tc>
@@ -7548,51 +8191,7 @@
                 <w:sz w:val="24"/>
                 <w:szCs w:val="24"/>
               </w:rPr>
-              <w:t xml:space="preserve">Поле, идентиф. запись в таблице </w:t>
-            </w:r>
-            <w:r>
-              <w:rPr>
-                <w:rFonts w:cs="Times New Roman"/>
-                <w:sz w:val="24"/>
-                <w:szCs w:val="24"/>
-              </w:rPr>
-              <w:t>Проживание</w:t>
-            </w:r>
-          </w:p>
-          <w:p>
-            <w:pPr>
-              <w:spacing w:before="40" w:after="40" w:line="240" w:lineRule="auto"/>
-              <w:ind w:firstLine="0"/>
-              <w:jc w:val="left"/>
-              <w:rPr>
-                <w:rFonts w:cs="Times New Roman"/>
-                <w:sz w:val="24"/>
-                <w:szCs w:val="24"/>
-              </w:rPr>
-            </w:pPr>
-            <w:r>
-              <w:rPr>
-                <w:rFonts w:cs="Times New Roman"/>
-                <w:sz w:val="24"/>
-                <w:szCs w:val="24"/>
-              </w:rPr>
-              <w:t>_Нарушение</w:t>
-            </w:r>
-            <w:r>
-              <w:rPr>
-                <w:rFonts w:cs="Times New Roman"/>
-                <w:sz w:val="24"/>
-                <w:szCs w:val="24"/>
-              </w:rPr>
-              <w:t xml:space="preserve">, Внешний ключ табл. </w:t>
-            </w:r>
-            <w:r>
-              <w:rPr>
-                <w:rFonts w:cs="Times New Roman"/>
-                <w:sz w:val="24"/>
-                <w:szCs w:val="24"/>
-              </w:rPr>
-              <w:t>Нарушение</w:t>
+              <w:t>Стоимость номера</w:t>
             </w:r>
           </w:p>
         </w:tc>
@@ -7632,14 +8231,15 @@
               <w:rPr>
                 <w:rFonts w:cs="Times New Roman"/>
                 <w:szCs w:val="28"/>
-              </w:rPr>
-            </w:pPr>
-            <w:r>
-              <w:rPr>
-                <w:rFonts w:cs="Times New Roman"/>
-                <w:szCs w:val="28"/>
-              </w:rPr>
-              <w:t>Сумма</w:t>
+                <w:lang w:val="en-US"/>
+              </w:rPr>
+            </w:pPr>
+            <w:r>
+              <w:rPr>
+                <w:rFonts w:cs="Times New Roman"/>
+                <w:szCs w:val="28"/>
+              </w:rPr>
+              <w:t>КолВоДопМест</w:t>
             </w:r>
           </w:p>
         </w:tc>
@@ -7665,7 +8265,7 @@
                 <w:szCs w:val="28"/>
                 <w:lang w:val="en-US"/>
               </w:rPr>
-              <w:t>NOT NULL</w:t>
+              <w:t>NULL</w:t>
             </w:r>
           </w:p>
         </w:tc>
@@ -7691,7 +8291,7 @@
                 <w:szCs w:val="28"/>
                 <w:lang w:val="en-US"/>
               </w:rPr>
-              <w:t>Float</w:t>
+              <w:t>Int</w:t>
             </w:r>
           </w:p>
         </w:tc>
@@ -7717,7 +8317,7 @@
                 <w:sz w:val="24"/>
                 <w:szCs w:val="24"/>
               </w:rPr>
-              <w:t>Сумма штрафа</w:t>
+              <w:t>Количество занятых доп. мест</w:t>
             </w:r>
           </w:p>
         </w:tc>
@@ -7764,7 +8364,7 @@
                 <w:rFonts w:cs="Times New Roman"/>
                 <w:szCs w:val="28"/>
               </w:rPr>
-              <w:t>ПричинаШтрафа</w:t>
+              <w:t>ЦенаДопМеста</w:t>
             </w:r>
           </w:p>
         </w:tc>
@@ -7781,6 +8381,769 @@
               <w:rPr>
                 <w:rFonts w:cs="Times New Roman"/>
                 <w:szCs w:val="28"/>
+              </w:rPr>
+            </w:pPr>
+            <w:r>
+              <w:rPr>
+                <w:rFonts w:cs="Times New Roman"/>
+                <w:szCs w:val="28"/>
+                <w:lang w:val="en-US"/>
+              </w:rPr>
+              <w:t>NULL</w:t>
+            </w:r>
+          </w:p>
+        </w:tc>
+        <w:tc>
+          <w:tcPr>
+            <w:tcW w:w="1757" w:type="dxa"/>
+            <w:vAlign w:val="center"/>
+          </w:tcPr>
+          <w:p>
+            <w:pPr>
+              <w:spacing w:before="40" w:after="40" w:line="240" w:lineRule="auto"/>
+              <w:ind w:firstLine="0"/>
+              <w:jc w:val="center"/>
+              <w:rPr>
+                <w:rFonts w:cs="Times New Roman"/>
+                <w:szCs w:val="28"/>
+                <w:lang w:val="en-US"/>
+              </w:rPr>
+            </w:pPr>
+            <w:r>
+              <w:rPr>
+                <w:rFonts w:cs="Times New Roman"/>
+                <w:szCs w:val="28"/>
+                <w:lang w:val="en-US"/>
+              </w:rPr>
+              <w:t>Float</w:t>
+            </w:r>
+          </w:p>
+        </w:tc>
+        <w:tc>
+          <w:tcPr>
+            <w:tcW w:w="2672" w:type="dxa"/>
+            <w:vAlign w:val="center"/>
+          </w:tcPr>
+          <w:p>
+            <w:pPr>
+              <w:spacing w:before="40" w:after="40" w:line="240" w:lineRule="auto"/>
+              <w:ind w:firstLine="0"/>
+              <w:jc w:val="left"/>
+              <w:rPr>
+                <w:rFonts w:cs="Times New Roman"/>
+                <w:sz w:val="24"/>
+                <w:szCs w:val="24"/>
+              </w:rPr>
+            </w:pPr>
+            <w:r>
+              <w:rPr>
+                <w:rFonts w:cs="Times New Roman"/>
+                <w:sz w:val="24"/>
+                <w:szCs w:val="24"/>
+              </w:rPr>
+              <w:t>Цена доп. места</w:t>
+            </w:r>
+          </w:p>
+        </w:tc>
+      </w:tr>
+      <w:tr>
+        <w:trPr>
+          <w:cantSplit/>
+          <w:trHeight w:val="680"/>
+        </w:trPr>
+        <w:tc>
+          <w:tcPr>
+            <w:tcW w:w="1246" w:type="dxa"/>
+            <w:vAlign w:val="center"/>
+          </w:tcPr>
+          <w:p>
+            <w:pPr>
+              <w:spacing w:before="40" w:after="40" w:line="240" w:lineRule="auto"/>
+              <w:ind w:firstLine="0"/>
+              <w:jc w:val="center"/>
+              <w:rPr>
+                <w:rFonts w:cs="Times New Roman"/>
+                <w:szCs w:val="28"/>
+              </w:rPr>
+            </w:pPr>
+          </w:p>
+        </w:tc>
+        <w:tc>
+          <w:tcPr>
+            <w:tcW w:w="2550" w:type="dxa"/>
+            <w:vAlign w:val="center"/>
+          </w:tcPr>
+          <w:p>
+            <w:pPr>
+              <w:spacing w:before="40" w:after="40" w:line="240" w:lineRule="auto"/>
+              <w:ind w:firstLine="0"/>
+              <w:jc w:val="center"/>
+              <w:rPr>
+                <w:rFonts w:cs="Times New Roman"/>
+                <w:szCs w:val="28"/>
+              </w:rPr>
+            </w:pPr>
+            <w:r>
+              <w:rPr>
+                <w:rFonts w:cs="Times New Roman"/>
+                <w:szCs w:val="28"/>
+              </w:rPr>
+              <w:t>СтатусБрони</w:t>
+            </w:r>
+          </w:p>
+        </w:tc>
+        <w:tc>
+          <w:tcPr>
+            <w:tcW w:w="1415" w:type="dxa"/>
+            <w:vAlign w:val="center"/>
+          </w:tcPr>
+          <w:p>
+            <w:pPr>
+              <w:spacing w:before="40" w:after="40" w:line="240" w:lineRule="auto"/>
+              <w:ind w:firstLine="0"/>
+              <w:jc w:val="center"/>
+              <w:rPr>
+                <w:rFonts w:cs="Times New Roman"/>
+                <w:szCs w:val="28"/>
+                <w:lang w:val="en-US"/>
+              </w:rPr>
+            </w:pPr>
+            <w:r>
+              <w:rPr>
+                <w:rFonts w:cs="Times New Roman"/>
+                <w:szCs w:val="28"/>
+                <w:lang w:val="en-US"/>
+              </w:rPr>
+              <w:t>NULL</w:t>
+            </w:r>
+          </w:p>
+        </w:tc>
+        <w:tc>
+          <w:tcPr>
+            <w:tcW w:w="1757" w:type="dxa"/>
+            <w:vAlign w:val="center"/>
+          </w:tcPr>
+          <w:p>
+            <w:pPr>
+              <w:spacing w:before="40" w:after="40" w:line="240" w:lineRule="auto"/>
+              <w:ind w:firstLine="0"/>
+              <w:jc w:val="center"/>
+              <w:rPr>
+                <w:rFonts w:cs="Times New Roman"/>
+                <w:szCs w:val="28"/>
+                <w:lang w:val="en-US"/>
+              </w:rPr>
+            </w:pPr>
+            <w:r>
+              <w:rPr>
+                <w:rFonts w:cs="Times New Roman"/>
+                <w:szCs w:val="28"/>
+                <w:lang w:val="en-US"/>
+              </w:rPr>
+              <w:t>Bit</w:t>
+            </w:r>
+          </w:p>
+        </w:tc>
+        <w:tc>
+          <w:tcPr>
+            <w:tcW w:w="2672" w:type="dxa"/>
+            <w:vAlign w:val="center"/>
+          </w:tcPr>
+          <w:p>
+            <w:pPr>
+              <w:spacing w:before="40" w:after="40" w:line="240" w:lineRule="auto"/>
+              <w:ind w:firstLine="0"/>
+              <w:jc w:val="left"/>
+              <w:rPr>
+                <w:rFonts w:cs="Times New Roman"/>
+                <w:sz w:val="24"/>
+                <w:szCs w:val="24"/>
+              </w:rPr>
+            </w:pPr>
+            <w:r>
+              <w:rPr>
+                <w:rFonts w:cs="Times New Roman"/>
+                <w:sz w:val="24"/>
+                <w:szCs w:val="24"/>
+              </w:rPr>
+              <w:t>Статус бронирования</w:t>
+            </w:r>
+          </w:p>
+        </w:tc>
+      </w:tr>
+      <w:tr>
+        <w:trPr>
+          <w:trHeight w:val="680"/>
+        </w:trPr>
+        <w:tc>
+          <w:tcPr>
+            <w:tcW w:w="1246" w:type="dxa"/>
+            <w:vAlign w:val="center"/>
+          </w:tcPr>
+          <w:p>
+            <w:pPr>
+              <w:spacing w:before="40" w:after="40" w:line="240" w:lineRule="auto"/>
+              <w:ind w:firstLine="0"/>
+              <w:jc w:val="center"/>
+              <w:rPr>
+                <w:rFonts w:cs="Times New Roman"/>
+                <w:szCs w:val="28"/>
+                <w:lang w:val="en-US"/>
+              </w:rPr>
+            </w:pPr>
+          </w:p>
+        </w:tc>
+        <w:tc>
+          <w:tcPr>
+            <w:tcW w:w="2550" w:type="dxa"/>
+            <w:vAlign w:val="center"/>
+          </w:tcPr>
+          <w:p>
+            <w:pPr>
+              <w:spacing w:before="40" w:after="40" w:line="240" w:lineRule="auto"/>
+              <w:ind w:firstLine="0"/>
+              <w:jc w:val="center"/>
+              <w:rPr>
+                <w:rFonts w:cs="Times New Roman"/>
+                <w:szCs w:val="28"/>
+              </w:rPr>
+            </w:pPr>
+            <w:r>
+              <w:rPr>
+                <w:rFonts w:cs="Times New Roman"/>
+                <w:szCs w:val="28"/>
+              </w:rPr>
+              <w:t>ДатаВремяВП</w:t>
+            </w:r>
+          </w:p>
+        </w:tc>
+        <w:tc>
+          <w:tcPr>
+            <w:tcW w:w="1415" w:type="dxa"/>
+            <w:vAlign w:val="center"/>
+          </w:tcPr>
+          <w:p>
+            <w:pPr>
+              <w:spacing w:before="40" w:after="40" w:line="240" w:lineRule="auto"/>
+              <w:ind w:firstLine="0"/>
+              <w:jc w:val="center"/>
+              <w:rPr>
+                <w:rFonts w:cs="Times New Roman"/>
+                <w:szCs w:val="28"/>
+                <w:lang w:val="en-US"/>
+              </w:rPr>
+            </w:pPr>
+            <w:r>
+              <w:rPr>
+                <w:rFonts w:cs="Times New Roman"/>
+                <w:szCs w:val="28"/>
+                <w:lang w:val="en-US"/>
+              </w:rPr>
+              <w:t>NULL</w:t>
+            </w:r>
+          </w:p>
+        </w:tc>
+        <w:tc>
+          <w:tcPr>
+            <w:tcW w:w="1757" w:type="dxa"/>
+            <w:vAlign w:val="center"/>
+          </w:tcPr>
+          <w:p>
+            <w:pPr>
+              <w:spacing w:before="40" w:after="40" w:line="240" w:lineRule="auto"/>
+              <w:ind w:firstLine="0"/>
+              <w:jc w:val="center"/>
+              <w:rPr>
+                <w:rFonts w:cs="Times New Roman"/>
+                <w:szCs w:val="28"/>
+                <w:lang w:val="en-US"/>
+              </w:rPr>
+            </w:pPr>
+            <w:r>
+              <w:rPr>
+                <w:rFonts w:cs="Times New Roman"/>
+                <w:szCs w:val="28"/>
+                <w:lang w:val="en-US"/>
+              </w:rPr>
+              <w:t>Datetime</w:t>
+            </w:r>
+          </w:p>
+        </w:tc>
+        <w:tc>
+          <w:tcPr>
+            <w:tcW w:w="2672" w:type="dxa"/>
+            <w:vAlign w:val="center"/>
+          </w:tcPr>
+          <w:p>
+            <w:pPr>
+              <w:spacing w:before="40" w:after="40" w:line="240" w:lineRule="auto"/>
+              <w:ind w:firstLine="0"/>
+              <w:jc w:val="left"/>
+              <w:rPr>
+                <w:rFonts w:cs="Times New Roman"/>
+                <w:sz w:val="24"/>
+                <w:szCs w:val="24"/>
+              </w:rPr>
+            </w:pPr>
+            <w:r>
+              <w:rPr>
+                <w:rFonts w:cs="Times New Roman"/>
+                <w:sz w:val="24"/>
+                <w:szCs w:val="24"/>
+              </w:rPr>
+              <w:t>Дата и время въезда клиента по плану</w:t>
+            </w:r>
+          </w:p>
+        </w:tc>
+      </w:tr>
+      <w:tr>
+        <w:trPr>
+          <w:trHeight w:val="680"/>
+        </w:trPr>
+        <w:tc>
+          <w:tcPr>
+            <w:tcW w:w="1246" w:type="dxa"/>
+            <w:vAlign w:val="center"/>
+          </w:tcPr>
+          <w:p>
+            <w:pPr>
+              <w:spacing w:before="40" w:after="40" w:line="240" w:lineRule="auto"/>
+              <w:ind w:firstLine="0"/>
+              <w:jc w:val="center"/>
+              <w:rPr>
+                <w:rFonts w:cs="Times New Roman"/>
+                <w:szCs w:val="28"/>
+              </w:rPr>
+            </w:pPr>
+          </w:p>
+        </w:tc>
+        <w:tc>
+          <w:tcPr>
+            <w:tcW w:w="2550" w:type="dxa"/>
+            <w:vAlign w:val="center"/>
+          </w:tcPr>
+          <w:p>
+            <w:pPr>
+              <w:spacing w:before="40" w:after="40" w:line="240" w:lineRule="auto"/>
+              <w:ind w:firstLine="0"/>
+              <w:jc w:val="center"/>
+              <w:rPr>
+                <w:rFonts w:cs="Times New Roman"/>
+                <w:szCs w:val="28"/>
+              </w:rPr>
+            </w:pPr>
+            <w:r>
+              <w:rPr>
+                <w:rFonts w:cs="Times New Roman"/>
+                <w:szCs w:val="28"/>
+              </w:rPr>
+              <w:t>ДатаВремяВФ</w:t>
+            </w:r>
+          </w:p>
+        </w:tc>
+        <w:tc>
+          <w:tcPr>
+            <w:tcW w:w="1415" w:type="dxa"/>
+            <w:vAlign w:val="center"/>
+          </w:tcPr>
+          <w:p>
+            <w:pPr>
+              <w:spacing w:before="40" w:after="40" w:line="240" w:lineRule="auto"/>
+              <w:ind w:firstLine="0"/>
+              <w:jc w:val="center"/>
+              <w:rPr>
+                <w:rFonts w:cs="Times New Roman"/>
+                <w:szCs w:val="28"/>
+                <w:lang w:val="en-US"/>
+              </w:rPr>
+            </w:pPr>
+            <w:r>
+              <w:rPr>
+                <w:rFonts w:cs="Times New Roman"/>
+                <w:szCs w:val="28"/>
+                <w:lang w:val="en-US"/>
+              </w:rPr>
+              <w:t>NULL</w:t>
+            </w:r>
+          </w:p>
+        </w:tc>
+        <w:tc>
+          <w:tcPr>
+            <w:tcW w:w="1757" w:type="dxa"/>
+            <w:vAlign w:val="center"/>
+          </w:tcPr>
+          <w:p>
+            <w:pPr>
+              <w:spacing w:before="40" w:after="40" w:line="240" w:lineRule="auto"/>
+              <w:ind w:firstLine="0"/>
+              <w:jc w:val="center"/>
+              <w:rPr>
+                <w:rFonts w:cs="Times New Roman"/>
+                <w:szCs w:val="28"/>
+                <w:lang w:val="en-US"/>
+              </w:rPr>
+            </w:pPr>
+            <w:r>
+              <w:rPr>
+                <w:rFonts w:cs="Times New Roman"/>
+                <w:szCs w:val="28"/>
+                <w:lang w:val="en-US"/>
+              </w:rPr>
+              <w:t>Datetime</w:t>
+            </w:r>
+          </w:p>
+        </w:tc>
+        <w:tc>
+          <w:tcPr>
+            <w:tcW w:w="2672" w:type="dxa"/>
+            <w:vAlign w:val="center"/>
+          </w:tcPr>
+          <w:p>
+            <w:pPr>
+              <w:spacing w:before="40" w:after="40" w:line="240" w:lineRule="auto"/>
+              <w:ind w:firstLine="0"/>
+              <w:jc w:val="left"/>
+              <w:rPr>
+                <w:rFonts w:cs="Times New Roman"/>
+                <w:sz w:val="24"/>
+                <w:szCs w:val="24"/>
+              </w:rPr>
+            </w:pPr>
+            <w:r>
+              <w:rPr>
+                <w:rFonts w:cs="Times New Roman"/>
+                <w:sz w:val="24"/>
+                <w:szCs w:val="24"/>
+              </w:rPr>
+              <w:t>Дата и время въезда клиента по факту</w:t>
+            </w:r>
+          </w:p>
+        </w:tc>
+      </w:tr>
+      <w:tr>
+        <w:trPr>
+          <w:trHeight w:val="680"/>
+        </w:trPr>
+        <w:tc>
+          <w:tcPr>
+            <w:tcW w:w="1246" w:type="dxa"/>
+            <w:vAlign w:val="center"/>
+          </w:tcPr>
+          <w:p>
+            <w:pPr>
+              <w:spacing w:before="40" w:after="40" w:line="240" w:lineRule="auto"/>
+              <w:ind w:firstLine="0"/>
+              <w:jc w:val="center"/>
+              <w:rPr>
+                <w:rFonts w:cs="Times New Roman"/>
+                <w:szCs w:val="28"/>
+              </w:rPr>
+            </w:pPr>
+          </w:p>
+        </w:tc>
+        <w:tc>
+          <w:tcPr>
+            <w:tcW w:w="2550" w:type="dxa"/>
+            <w:vAlign w:val="center"/>
+          </w:tcPr>
+          <w:p>
+            <w:pPr>
+              <w:spacing w:before="40" w:after="40" w:line="240" w:lineRule="auto"/>
+              <w:ind w:firstLine="0"/>
+              <w:jc w:val="center"/>
+              <w:rPr>
+                <w:rFonts w:cs="Times New Roman"/>
+                <w:szCs w:val="28"/>
+              </w:rPr>
+            </w:pPr>
+            <w:r>
+              <w:rPr>
+                <w:rFonts w:cs="Times New Roman"/>
+                <w:szCs w:val="28"/>
+              </w:rPr>
+              <w:t>ДатаВремяОП</w:t>
+            </w:r>
+          </w:p>
+        </w:tc>
+        <w:tc>
+          <w:tcPr>
+            <w:tcW w:w="1415" w:type="dxa"/>
+            <w:vAlign w:val="center"/>
+          </w:tcPr>
+          <w:p>
+            <w:pPr>
+              <w:spacing w:before="40" w:after="40" w:line="240" w:lineRule="auto"/>
+              <w:ind w:firstLine="0"/>
+              <w:jc w:val="center"/>
+              <w:rPr>
+                <w:rFonts w:cs="Times New Roman"/>
+                <w:szCs w:val="28"/>
+                <w:lang w:val="en-US"/>
+              </w:rPr>
+            </w:pPr>
+            <w:r>
+              <w:rPr>
+                <w:rFonts w:cs="Times New Roman"/>
+                <w:szCs w:val="28"/>
+                <w:lang w:val="en-US"/>
+              </w:rPr>
+              <w:t>NULL</w:t>
+            </w:r>
+          </w:p>
+        </w:tc>
+        <w:tc>
+          <w:tcPr>
+            <w:tcW w:w="1757" w:type="dxa"/>
+            <w:vAlign w:val="center"/>
+          </w:tcPr>
+          <w:p>
+            <w:pPr>
+              <w:spacing w:before="40" w:after="40" w:line="240" w:lineRule="auto"/>
+              <w:ind w:firstLine="0"/>
+              <w:jc w:val="center"/>
+              <w:rPr>
+                <w:rFonts w:cs="Times New Roman"/>
+                <w:szCs w:val="28"/>
+                <w:lang w:val="en-US"/>
+              </w:rPr>
+            </w:pPr>
+            <w:r>
+              <w:rPr>
+                <w:rFonts w:cs="Times New Roman"/>
+                <w:szCs w:val="28"/>
+                <w:lang w:val="en-US"/>
+              </w:rPr>
+              <w:t>Datetime</w:t>
+            </w:r>
+          </w:p>
+        </w:tc>
+        <w:tc>
+          <w:tcPr>
+            <w:tcW w:w="2672" w:type="dxa"/>
+            <w:vAlign w:val="center"/>
+          </w:tcPr>
+          <w:p>
+            <w:pPr>
+              <w:spacing w:before="40" w:after="40" w:line="240" w:lineRule="auto"/>
+              <w:ind w:firstLine="0"/>
+              <w:jc w:val="left"/>
+              <w:rPr>
+                <w:rFonts w:cs="Times New Roman"/>
+                <w:sz w:val="24"/>
+                <w:szCs w:val="24"/>
+              </w:rPr>
+            </w:pPr>
+            <w:r>
+              <w:rPr>
+                <w:rFonts w:cs="Times New Roman"/>
+                <w:sz w:val="24"/>
+                <w:szCs w:val="24"/>
+              </w:rPr>
+              <w:t>Дата и время отъезда клиента по плану</w:t>
+            </w:r>
+          </w:p>
+        </w:tc>
+      </w:tr>
+      <w:tr>
+        <w:trPr>
+          <w:trHeight w:val="680"/>
+        </w:trPr>
+        <w:tc>
+          <w:tcPr>
+            <w:tcW w:w="1246" w:type="dxa"/>
+            <w:vAlign w:val="center"/>
+          </w:tcPr>
+          <w:p>
+            <w:pPr>
+              <w:spacing w:before="40" w:after="40" w:line="240" w:lineRule="auto"/>
+              <w:ind w:firstLine="0"/>
+              <w:jc w:val="center"/>
+              <w:rPr>
+                <w:rFonts w:cs="Times New Roman"/>
+                <w:szCs w:val="28"/>
+              </w:rPr>
+            </w:pPr>
+          </w:p>
+        </w:tc>
+        <w:tc>
+          <w:tcPr>
+            <w:tcW w:w="2550" w:type="dxa"/>
+            <w:vAlign w:val="center"/>
+          </w:tcPr>
+          <w:p>
+            <w:pPr>
+              <w:spacing w:before="40" w:after="40" w:line="240" w:lineRule="auto"/>
+              <w:ind w:firstLine="0"/>
+              <w:jc w:val="center"/>
+              <w:rPr>
+                <w:rFonts w:cs="Times New Roman"/>
+                <w:szCs w:val="28"/>
+              </w:rPr>
+            </w:pPr>
+            <w:r>
+              <w:rPr>
+                <w:rFonts w:cs="Times New Roman"/>
+                <w:szCs w:val="28"/>
+              </w:rPr>
+              <w:t>ДатаВремяОФ</w:t>
+            </w:r>
+          </w:p>
+        </w:tc>
+        <w:tc>
+          <w:tcPr>
+            <w:tcW w:w="1415" w:type="dxa"/>
+            <w:vAlign w:val="center"/>
+          </w:tcPr>
+          <w:p>
+            <w:pPr>
+              <w:spacing w:before="40" w:after="40" w:line="240" w:lineRule="auto"/>
+              <w:ind w:firstLine="0"/>
+              <w:jc w:val="center"/>
+              <w:rPr>
+                <w:rFonts w:cs="Times New Roman"/>
+                <w:szCs w:val="28"/>
+                <w:lang w:val="en-US"/>
+              </w:rPr>
+            </w:pPr>
+            <w:r>
+              <w:rPr>
+                <w:rFonts w:cs="Times New Roman"/>
+                <w:szCs w:val="28"/>
+                <w:lang w:val="en-US"/>
+              </w:rPr>
+              <w:t>NULL</w:t>
+            </w:r>
+          </w:p>
+        </w:tc>
+        <w:tc>
+          <w:tcPr>
+            <w:tcW w:w="1757" w:type="dxa"/>
+            <w:vAlign w:val="center"/>
+          </w:tcPr>
+          <w:p>
+            <w:pPr>
+              <w:spacing w:before="40" w:after="40" w:line="240" w:lineRule="auto"/>
+              <w:ind w:firstLine="0"/>
+              <w:jc w:val="center"/>
+              <w:rPr>
+                <w:rFonts w:cs="Times New Roman"/>
+                <w:szCs w:val="28"/>
+                <w:lang w:val="en-US"/>
+              </w:rPr>
+            </w:pPr>
+            <w:r>
+              <w:rPr>
+                <w:rFonts w:cs="Times New Roman"/>
+                <w:szCs w:val="28"/>
+                <w:lang w:val="en-US"/>
+              </w:rPr>
+              <w:t>Datetime</w:t>
+            </w:r>
+          </w:p>
+        </w:tc>
+        <w:tc>
+          <w:tcPr>
+            <w:tcW w:w="2672" w:type="dxa"/>
+            <w:vAlign w:val="center"/>
+          </w:tcPr>
+          <w:p>
+            <w:pPr>
+              <w:spacing w:before="40" w:after="40" w:line="240" w:lineRule="auto"/>
+              <w:ind w:firstLine="0"/>
+              <w:jc w:val="left"/>
+              <w:rPr>
+                <w:rFonts w:cs="Times New Roman"/>
+                <w:sz w:val="24"/>
+                <w:szCs w:val="24"/>
+              </w:rPr>
+            </w:pPr>
+            <w:r>
+              <w:rPr>
+                <w:rFonts w:cs="Times New Roman"/>
+                <w:sz w:val="24"/>
+                <w:szCs w:val="24"/>
+              </w:rPr>
+              <w:t>Дата и время отъезда клиента по факту</w:t>
+            </w:r>
+          </w:p>
+        </w:tc>
+      </w:tr>
+      <w:tr>
+        <w:trPr>
+          <w:trHeight w:val="680"/>
+        </w:trPr>
+        <w:tc>
+          <w:tcPr>
+            <w:tcW w:w="1246" w:type="dxa"/>
+            <w:vAlign w:val="center"/>
+          </w:tcPr>
+          <w:p>
+            <w:pPr>
+              <w:spacing w:before="40" w:after="40" w:line="240" w:lineRule="auto"/>
+              <w:ind w:firstLine="0"/>
+              <w:jc w:val="center"/>
+              <w:rPr>
+                <w:rFonts w:cs="Times New Roman"/>
+                <w:szCs w:val="28"/>
+                <w:lang w:val="en-US"/>
+              </w:rPr>
+            </w:pPr>
+            <w:r>
+              <w:rPr>
+                <w:rFonts w:cs="Times New Roman"/>
+                <w:szCs w:val="28"/>
+                <w:lang w:val="en-US"/>
+              </w:rPr>
+              <w:t>FK</w:t>
+            </w:r>
+          </w:p>
+        </w:tc>
+        <w:tc>
+          <w:tcPr>
+            <w:tcW w:w="2550" w:type="dxa"/>
+            <w:vAlign w:val="center"/>
+          </w:tcPr>
+          <w:p>
+            <w:pPr>
+              <w:spacing w:before="40" w:after="40" w:line="240" w:lineRule="auto"/>
+              <w:ind w:firstLine="0"/>
+              <w:jc w:val="center"/>
+              <w:rPr>
+                <w:rFonts w:cs="Times New Roman"/>
+                <w:szCs w:val="28"/>
+                <w:lang w:val="en-US"/>
+              </w:rPr>
+            </w:pPr>
+            <w:r>
+              <w:rPr>
+                <w:rFonts w:cs="Times New Roman"/>
+                <w:szCs w:val="28"/>
+              </w:rPr>
+              <w:t>Проживание_</w:t>
+            </w:r>
+            <w:r>
+              <w:rPr>
+                <w:rFonts w:cs="Times New Roman"/>
+                <w:szCs w:val="28"/>
+                <w:lang w:val="en-US"/>
+              </w:rPr>
+              <w:t>ID</w:t>
+            </w:r>
+          </w:p>
+        </w:tc>
+        <w:tc>
+          <w:tcPr>
+            <w:tcW w:w="1415" w:type="dxa"/>
+            <w:vAlign w:val="center"/>
+          </w:tcPr>
+          <w:p>
+            <w:pPr>
+              <w:spacing w:before="40" w:after="40" w:line="240" w:lineRule="auto"/>
+              <w:ind w:firstLine="0"/>
+              <w:jc w:val="center"/>
+              <w:rPr>
+                <w:rFonts w:cs="Times New Roman"/>
+                <w:szCs w:val="28"/>
                 <w:lang w:val="en-US"/>
               </w:rPr>
             </w:pPr>
@@ -7816,7 +9179,7 @@
                 <w:szCs w:val="28"/>
                 <w:lang w:val="en-US"/>
               </w:rPr>
-              <w:t>Varchar(50)</w:t>
+              <w:t>Int</w:t>
             </w:r>
           </w:p>
         </w:tc>
@@ -7842,7 +9205,149 @@
                 <w:sz w:val="24"/>
                 <w:szCs w:val="24"/>
               </w:rPr>
-              <w:t>Причина штрафа</w:t>
+              <w:t>Внешний ключ табл. Проживание</w:t>
+            </w:r>
+          </w:p>
+        </w:tc>
+      </w:tr>
+      <w:tr>
+        <w:trPr>
+          <w:trHeight w:val="680"/>
+        </w:trPr>
+        <w:tc>
+          <w:tcPr>
+            <w:tcW w:w="1246" w:type="dxa"/>
+            <w:vAlign w:val="center"/>
+          </w:tcPr>
+          <w:p>
+            <w:pPr>
+              <w:spacing w:before="40" w:after="40" w:line="240" w:lineRule="auto"/>
+              <w:ind w:firstLine="0"/>
+              <w:jc w:val="center"/>
+              <w:rPr>
+                <w:rFonts w:cs="Times New Roman"/>
+                <w:szCs w:val="28"/>
+                <w:lang w:val="en-US"/>
+              </w:rPr>
+            </w:pPr>
+            <w:r>
+              <w:rPr>
+                <w:rFonts w:cs="Times New Roman"/>
+                <w:szCs w:val="28"/>
+                <w:lang w:val="en-US"/>
+              </w:rPr>
+              <w:t>FK</w:t>
+            </w:r>
+          </w:p>
+        </w:tc>
+        <w:tc>
+          <w:tcPr>
+            <w:tcW w:w="2550" w:type="dxa"/>
+            <w:vAlign w:val="center"/>
+          </w:tcPr>
+          <w:p>
+            <w:pPr>
+              <w:spacing w:before="40" w:after="40" w:line="240" w:lineRule="auto"/>
+              <w:ind w:firstLine="0"/>
+              <w:jc w:val="center"/>
+              <w:rPr>
+                <w:rFonts w:cs="Times New Roman"/>
+                <w:szCs w:val="28"/>
+                <w:lang w:val="en-US"/>
+              </w:rPr>
+            </w:pPr>
+            <w:r>
+              <w:rPr>
+                <w:rFonts w:cs="Times New Roman"/>
+                <w:szCs w:val="28"/>
+              </w:rPr>
+              <w:t>Номер</w:t>
+            </w:r>
+            <w:r>
+              <w:rPr>
+                <w:rFonts w:cs="Times New Roman"/>
+                <w:szCs w:val="28"/>
+                <w:lang w:val="en-US"/>
+              </w:rPr>
+              <w:t>_ID</w:t>
+            </w:r>
+          </w:p>
+        </w:tc>
+        <w:tc>
+          <w:tcPr>
+            <w:tcW w:w="1415" w:type="dxa"/>
+            <w:vAlign w:val="center"/>
+          </w:tcPr>
+          <w:p>
+            <w:pPr>
+              <w:spacing w:before="40" w:after="40" w:line="240" w:lineRule="auto"/>
+              <w:ind w:firstLine="0"/>
+              <w:jc w:val="center"/>
+              <w:rPr>
+                <w:rFonts w:cs="Times New Roman"/>
+                <w:szCs w:val="28"/>
+                <w:lang w:val="en-US"/>
+              </w:rPr>
+            </w:pPr>
+            <w:r>
+              <w:rPr>
+                <w:rFonts w:cs="Times New Roman"/>
+                <w:szCs w:val="28"/>
+                <w:lang w:val="en-US"/>
+              </w:rPr>
+              <w:t>NOT NULL</w:t>
+            </w:r>
+          </w:p>
+        </w:tc>
+        <w:tc>
+          <w:tcPr>
+            <w:tcW w:w="1757" w:type="dxa"/>
+            <w:vAlign w:val="center"/>
+          </w:tcPr>
+          <w:p>
+            <w:pPr>
+              <w:spacing w:before="40" w:after="40" w:line="240" w:lineRule="auto"/>
+              <w:ind w:firstLine="0"/>
+              <w:jc w:val="center"/>
+              <w:rPr>
+                <w:rFonts w:cs="Times New Roman"/>
+                <w:szCs w:val="28"/>
+                <w:lang w:val="en-US"/>
+              </w:rPr>
+            </w:pPr>
+            <w:r>
+              <w:rPr>
+                <w:rFonts w:cs="Times New Roman"/>
+                <w:szCs w:val="28"/>
+                <w:lang w:val="en-US"/>
+              </w:rPr>
+              <w:t>Int</w:t>
+            </w:r>
+          </w:p>
+        </w:tc>
+        <w:tc>
+          <w:tcPr>
+            <w:tcW w:w="2672" w:type="dxa"/>
+            <w:vAlign w:val="center"/>
+          </w:tcPr>
+          <w:p>
+            <w:pPr>
+              <w:spacing w:before="40" w:after="40" w:line="240" w:lineRule="auto"/>
+              <w:ind w:firstLine="0"/>
+              <w:jc w:val="left"/>
+              <w:rPr>
+                <w:rFonts w:cs="Times New Roman"/>
+                <w:sz w:val="24"/>
+                <w:szCs w:val="24"/>
+              </w:rPr>
+            </w:pPr>
+            <w:r>
+              <w:rPr>
+                <w:rFonts w:cs="Times New Roman"/>
+                <w:sz w:val="24"/>
+                <w:szCs w:val="24"/>
+              </w:rPr>
+              <w:t>Внешний ключ табл. Номер</w:t>
             </w:r>
           </w:p>
         </w:tc>
@@ -7859,7 +9364,6 @@
     </w:p>
     <w:p>
       <w:pPr>
-        <w:pageBreakBefore/>
         <w:rPr>
           <w:rFonts w:cs="Times New Roman"/>
           <w:b/>
@@ -7872,7 +9376,6 @@
           <w:b/>
           <w:szCs w:val="28"/>
         </w:rPr>
-        <w:lastRenderedPageBreak/>
         <w:t>Таблица</w:t>
       </w:r>
       <w:r>
@@ -7889,7 +9392,7 @@
           <w:b/>
           <w:szCs w:val="28"/>
         </w:rPr>
-        <w:t>Нарушение</w:t>
+        <w:t>Проживание</w:t>
       </w:r>
       <w:r>
         <w:rPr>
@@ -7903,11 +9406,11 @@
     <w:tbl>
       <w:tblPr>
         <w:tblStyle w:val="a3"/>
-        <w:tblW w:w="9610" w:type="dxa"/>
+        <w:tblW w:w="9637" w:type="dxa"/>
         <w:tblLook w:val="04A0"/>
       </w:tblPr>
       <w:tblGrid>
-        <w:gridCol w:w="1220"/>
+        <w:gridCol w:w="1247"/>
         <w:gridCol w:w="2551"/>
         <w:gridCol w:w="1417"/>
         <w:gridCol w:w="1757"/>
@@ -7920,7 +9423,7 @@
         </w:trPr>
         <w:tc>
           <w:tcPr>
-            <w:tcW w:w="1220" w:type="dxa"/>
+            <w:tcW w:w="1247" w:type="dxa"/>
             <w:shd w:val="clear" w:color="auto" w:fill="F2F2F2" w:themeFill="background1" w:themeFillShade="F2"/>
             <w:vAlign w:val="center"/>
           </w:tcPr>
@@ -8051,7 +9554,7 @@
         </w:trPr>
         <w:tc>
           <w:tcPr>
-            <w:tcW w:w="1220" w:type="dxa"/>
+            <w:tcW w:w="1247" w:type="dxa"/>
             <w:vAlign w:val="center"/>
           </w:tcPr>
           <w:p>
@@ -8103,7 +9606,7 @@
                 <w:rFonts w:cs="Times New Roman"/>
                 <w:szCs w:val="28"/>
               </w:rPr>
-              <w:t>Нарушение</w:t>
+              <w:t>Проживание</w:t>
             </w:r>
           </w:p>
         </w:tc>
@@ -8189,7 +9692,7 @@
                 <w:sz w:val="24"/>
                 <w:szCs w:val="24"/>
               </w:rPr>
-              <w:t>Нарушение</w:t>
+              <w:t>Проживание</w:t>
             </w:r>
           </w:p>
         </w:tc>
@@ -8201,7 +9704,7 @@
         </w:trPr>
         <w:tc>
           <w:tcPr>
-            <w:tcW w:w="1220" w:type="dxa"/>
+            <w:tcW w:w="1247" w:type="dxa"/>
             <w:vAlign w:val="center"/>
           </w:tcPr>
           <w:p>
@@ -8236,7 +9739,7 @@
                 <w:rFonts w:cs="Times New Roman"/>
                 <w:szCs w:val="28"/>
               </w:rPr>
-              <w:t>Название</w:t>
+              <w:t>ДатаЗакл</w:t>
             </w:r>
           </w:p>
         </w:tc>
@@ -8288,7 +9791,7 @@
                 <w:szCs w:val="28"/>
                 <w:lang w:val="en-US"/>
               </w:rPr>
-              <w:t>Varchar(50)</w:t>
+              <w:t>Date</w:t>
             </w:r>
           </w:p>
         </w:tc>
@@ -8313,15 +9816,293 @@
                 <w:sz w:val="24"/>
                 <w:szCs w:val="24"/>
               </w:rPr>
-              <w:t xml:space="preserve">Название </w:t>
-            </w:r>
-            <w:r>
-              <w:rPr>
-                <w:rFonts w:cs="Times New Roman"/>
-                <w:sz w:val="24"/>
-                <w:szCs w:val="24"/>
-              </w:rPr>
-              <w:t>нарушения</w:t>
+              <w:t>Дата заключения договора</w:t>
+            </w:r>
+          </w:p>
+        </w:tc>
+      </w:tr>
+      <w:tr>
+        <w:trPr>
+          <w:cantSplit/>
+          <w:trHeight w:val="680"/>
+        </w:trPr>
+        <w:tc>
+          <w:tcPr>
+            <w:tcW w:w="1247" w:type="dxa"/>
+            <w:vAlign w:val="center"/>
+          </w:tcPr>
+          <w:p>
+            <w:pPr>
+              <w:spacing w:before="40" w:after="40" w:line="240" w:lineRule="auto"/>
+              <w:ind w:firstLine="0"/>
+              <w:jc w:val="center"/>
+              <w:rPr>
+                <w:rFonts w:cs="Times New Roman"/>
+                <w:szCs w:val="28"/>
+                <w:lang w:val="en-US"/>
+              </w:rPr>
+            </w:pPr>
+            <w:r>
+              <w:rPr>
+                <w:rFonts w:cs="Times New Roman"/>
+                <w:szCs w:val="28"/>
+                <w:lang w:val="en-US"/>
+              </w:rPr>
+              <w:t>FK</w:t>
+            </w:r>
+          </w:p>
+        </w:tc>
+        <w:tc>
+          <w:tcPr>
+            <w:tcW w:w="2551" w:type="dxa"/>
+            <w:vAlign w:val="center"/>
+          </w:tcPr>
+          <w:p>
+            <w:pPr>
+              <w:spacing w:before="40" w:after="40" w:line="240" w:lineRule="auto"/>
+              <w:ind w:firstLine="0"/>
+              <w:jc w:val="center"/>
+              <w:rPr>
+                <w:rFonts w:cs="Times New Roman"/>
+                <w:szCs w:val="28"/>
+                <w:lang w:val="en-US"/>
+              </w:rPr>
+            </w:pPr>
+            <w:r>
+              <w:rPr>
+                <w:rFonts w:cs="Times New Roman"/>
+                <w:szCs w:val="28"/>
+              </w:rPr>
+              <w:t>Сотрудник_</w:t>
+            </w:r>
+            <w:r>
+              <w:rPr>
+                <w:rFonts w:cs="Times New Roman"/>
+                <w:szCs w:val="28"/>
+                <w:lang w:val="en-US"/>
+              </w:rPr>
+              <w:t>ID</w:t>
+            </w:r>
+          </w:p>
+        </w:tc>
+        <w:tc>
+          <w:tcPr>
+            <w:tcW w:w="1417" w:type="dxa"/>
+            <w:vAlign w:val="center"/>
+          </w:tcPr>
+          <w:p>
+            <w:pPr>
+              <w:spacing w:before="40" w:after="40" w:line="240" w:lineRule="auto"/>
+              <w:ind w:firstLine="0"/>
+              <w:jc w:val="center"/>
+              <w:rPr>
+                <w:rFonts w:cs="Times New Roman"/>
+                <w:szCs w:val="28"/>
+                <w:lang w:val="en-US"/>
+              </w:rPr>
+            </w:pPr>
+            <w:r>
+              <w:rPr>
+                <w:rFonts w:cs="Times New Roman"/>
+                <w:szCs w:val="28"/>
+                <w:lang w:val="en-US"/>
+              </w:rPr>
+              <w:t>NOT NULL</w:t>
+            </w:r>
+          </w:p>
+        </w:tc>
+        <w:tc>
+          <w:tcPr>
+            <w:tcW w:w="1757" w:type="dxa"/>
+            <w:vAlign w:val="center"/>
+          </w:tcPr>
+          <w:p>
+            <w:pPr>
+              <w:spacing w:before="40" w:after="40" w:line="240" w:lineRule="auto"/>
+              <w:ind w:firstLine="0"/>
+              <w:jc w:val="center"/>
+              <w:rPr>
+                <w:rFonts w:cs="Times New Roman"/>
+                <w:szCs w:val="28"/>
+                <w:lang w:val="en-US"/>
+              </w:rPr>
+            </w:pPr>
+            <w:r>
+              <w:rPr>
+                <w:rFonts w:cs="Times New Roman"/>
+                <w:szCs w:val="28"/>
+                <w:lang w:val="en-US"/>
+              </w:rPr>
+              <w:t>Int</w:t>
+            </w:r>
+          </w:p>
+        </w:tc>
+        <w:tc>
+          <w:tcPr>
+            <w:tcW w:w="2665" w:type="dxa"/>
+            <w:vAlign w:val="center"/>
+          </w:tcPr>
+          <w:p>
+            <w:pPr>
+              <w:spacing w:before="40" w:after="40" w:line="240" w:lineRule="auto"/>
+              <w:ind w:firstLine="0"/>
+              <w:jc w:val="left"/>
+              <w:rPr>
+                <w:rFonts w:cs="Times New Roman"/>
+                <w:sz w:val="24"/>
+                <w:szCs w:val="24"/>
+              </w:rPr>
+            </w:pPr>
+            <w:r>
+              <w:rPr>
+                <w:rFonts w:cs="Times New Roman"/>
+                <w:sz w:val="24"/>
+                <w:szCs w:val="24"/>
+              </w:rPr>
+              <w:t>Внешний ключ таблицы Сотрудник</w:t>
+            </w:r>
+          </w:p>
+        </w:tc>
+      </w:tr>
+      <w:tr>
+        <w:trPr>
+          <w:cantSplit/>
+          <w:trHeight w:val="680"/>
+        </w:trPr>
+        <w:tc>
+          <w:tcPr>
+            <w:tcW w:w="1247" w:type="dxa"/>
+            <w:vAlign w:val="center"/>
+          </w:tcPr>
+          <w:p>
+            <w:pPr>
+              <w:spacing w:before="40" w:after="40" w:line="240" w:lineRule="auto"/>
+              <w:ind w:firstLine="0"/>
+              <w:jc w:val="center"/>
+              <w:rPr>
+                <w:rFonts w:cs="Times New Roman"/>
+                <w:szCs w:val="28"/>
+                <w:lang w:val="en-US"/>
+              </w:rPr>
+            </w:pPr>
+            <w:r>
+              <w:rPr>
+                <w:rFonts w:cs="Times New Roman"/>
+                <w:szCs w:val="28"/>
+                <w:lang w:val="en-US"/>
+              </w:rPr>
+              <w:t>FK</w:t>
+            </w:r>
+          </w:p>
+        </w:tc>
+        <w:tc>
+          <w:tcPr>
+            <w:tcW w:w="2551" w:type="dxa"/>
+            <w:vAlign w:val="center"/>
+          </w:tcPr>
+          <w:p>
+            <w:pPr>
+              <w:spacing w:before="40" w:after="40" w:line="240" w:lineRule="auto"/>
+              <w:ind w:firstLine="0"/>
+              <w:jc w:val="center"/>
+              <w:rPr>
+                <w:rFonts w:cs="Times New Roman"/>
+                <w:szCs w:val="28"/>
+                <w:lang w:val="en-US"/>
+              </w:rPr>
+            </w:pPr>
+            <w:r>
+              <w:rPr>
+                <w:rFonts w:cs="Times New Roman"/>
+                <w:szCs w:val="28"/>
+              </w:rPr>
+              <w:t>СпособОплаты</w:t>
+            </w:r>
+            <w:r>
+              <w:rPr>
+                <w:rFonts w:cs="Times New Roman"/>
+                <w:szCs w:val="28"/>
+                <w:lang w:val="en-US"/>
+              </w:rPr>
+              <w:t>_ID</w:t>
+            </w:r>
+          </w:p>
+        </w:tc>
+        <w:tc>
+          <w:tcPr>
+            <w:tcW w:w="1417" w:type="dxa"/>
+            <w:vAlign w:val="center"/>
+          </w:tcPr>
+          <w:p>
+            <w:pPr>
+              <w:spacing w:before="40" w:after="40" w:line="240" w:lineRule="auto"/>
+              <w:ind w:firstLine="0"/>
+              <w:jc w:val="center"/>
+              <w:rPr>
+                <w:rFonts w:cs="Times New Roman"/>
+                <w:szCs w:val="28"/>
+                <w:lang w:val="en-US"/>
+              </w:rPr>
+            </w:pPr>
+            <w:r>
+              <w:rPr>
+                <w:rFonts w:cs="Times New Roman"/>
+                <w:szCs w:val="28"/>
+                <w:lang w:val="en-US"/>
+              </w:rPr>
+              <w:t>NOT NULL</w:t>
+            </w:r>
+          </w:p>
+        </w:tc>
+        <w:tc>
+          <w:tcPr>
+            <w:tcW w:w="1757" w:type="dxa"/>
+            <w:vAlign w:val="center"/>
+          </w:tcPr>
+          <w:p>
+            <w:pPr>
+              <w:spacing w:before="40" w:after="40" w:line="240" w:lineRule="auto"/>
+              <w:ind w:firstLine="0"/>
+              <w:jc w:val="center"/>
+              <w:rPr>
+                <w:rFonts w:cs="Times New Roman"/>
+                <w:szCs w:val="28"/>
+                <w:lang w:val="en-US"/>
+              </w:rPr>
+            </w:pPr>
+            <w:r>
+              <w:rPr>
+                <w:rFonts w:cs="Times New Roman"/>
+                <w:szCs w:val="28"/>
+                <w:lang w:val="en-US"/>
+              </w:rPr>
+              <w:t>Int</w:t>
+            </w:r>
+          </w:p>
+        </w:tc>
+        <w:tc>
+          <w:tcPr>
+            <w:tcW w:w="2665" w:type="dxa"/>
+            <w:vAlign w:val="center"/>
+          </w:tcPr>
+          <w:p>
+            <w:pPr>
+              <w:spacing w:before="40" w:after="40" w:line="240" w:lineRule="auto"/>
+              <w:ind w:firstLine="0"/>
+              <w:jc w:val="left"/>
+              <w:rPr>
+                <w:rFonts w:cs="Times New Roman"/>
+                <w:sz w:val="24"/>
+                <w:szCs w:val="24"/>
+              </w:rPr>
+            </w:pPr>
+            <w:r>
+              <w:rPr>
+                <w:rFonts w:cs="Times New Roman"/>
+                <w:sz w:val="24"/>
+                <w:szCs w:val="24"/>
+              </w:rPr>
+              <w:t>Внешний ключ таблицы СпособОплаты</w:t>
             </w:r>
           </w:p>
         </w:tc>
@@ -8329,13 +10110,10 @@
     </w:tbl>
     <w:p>
       <w:pPr>
-        <w:spacing w:line="240" w:lineRule="auto"/>
-        <w:ind w:left="1134" w:right="567"/>
         <w:rPr>
           <w:rFonts w:cs="Times New Roman"/>
           <w:b/>
           <w:szCs w:val="28"/>
-          <w:lang w:val="en-US"/>
         </w:rPr>
       </w:pPr>
     </w:p>
@@ -8347,12 +10125,23 @@
           <w:szCs w:val="28"/>
         </w:rPr>
       </w:pPr>
-      <w:r>
+    </w:p>
+    <w:p>
+      <w:pPr>
+        <w:pageBreakBefore/>
         <w:rPr>
           <w:rFonts w:cs="Times New Roman"/>
           <w:b/>
           <w:szCs w:val="28"/>
         </w:rPr>
+      </w:pPr>
+      <w:r>
+        <w:rPr>
+          <w:rFonts w:cs="Times New Roman"/>
+          <w:b/>
+          <w:szCs w:val="28"/>
+        </w:rPr>
+        <w:lastRenderedPageBreak/>
         <w:t>Таблица</w:t>
       </w:r>
       <w:r>
@@ -8369,7 +10158,7 @@
           <w:b/>
           <w:szCs w:val="28"/>
         </w:rPr>
-        <w:t>Проживание</w:t>
+        <w:t>ПрожВНомере</w:t>
       </w:r>
       <w:r>
         <w:rPr>
@@ -8377,7 +10166,7 @@
           <w:b/>
           <w:szCs w:val="28"/>
         </w:rPr>
-        <w:t>_Номер</w:t>
+        <w:t>_ДопУслуга</w:t>
       </w:r>
       <w:r>
         <w:rPr>
@@ -8584,7 +10373,7 @@
                 <w:rFonts w:cs="Times New Roman"/>
                 <w:szCs w:val="28"/>
               </w:rPr>
-              <w:t>Проживание</w:t>
+              <w:t>ДопУслуга</w:t>
             </w:r>
             <w:r>
               <w:rPr>
@@ -8677,31 +10466,39 @@
                 <w:sz w:val="24"/>
                 <w:szCs w:val="24"/>
               </w:rPr>
-              <w:t xml:space="preserve">Поле, идентиф. запись в табл. </w:t>
-            </w:r>
-            <w:r>
-              <w:rPr>
-                <w:rFonts w:cs="Times New Roman"/>
-                <w:sz w:val="24"/>
-                <w:szCs w:val="24"/>
-              </w:rPr>
-              <w:t>Проживание_Номер</w:t>
-            </w:r>
-            <w:r>
-              <w:rPr>
-                <w:rFonts w:cs="Times New Roman"/>
-                <w:sz w:val="24"/>
-                <w:szCs w:val="24"/>
-              </w:rPr>
-              <w:t xml:space="preserve">, Внешний ключ табл. </w:t>
-            </w:r>
-            <w:r>
-              <w:rPr>
-                <w:rFonts w:cs="Times New Roman"/>
-                <w:sz w:val="24"/>
-                <w:szCs w:val="24"/>
-              </w:rPr>
-              <w:t>Проживание</w:t>
+              <w:t xml:space="preserve">Поле, идентиф. запись в таблице </w:t>
+            </w:r>
+            <w:r>
+              <w:rPr>
+                <w:rFonts w:cs="Times New Roman"/>
+                <w:sz w:val="24"/>
+                <w:szCs w:val="24"/>
+              </w:rPr>
+              <w:t>ПрожВНомере</w:t>
+            </w:r>
+            <w:r>
+              <w:rPr>
+                <w:rFonts w:cs="Times New Roman"/>
+                <w:sz w:val="24"/>
+                <w:szCs w:val="24"/>
+              </w:rPr>
+              <w:t>-</w:t>
+            </w:r>
+            <w:r>
+              <w:rPr>
+                <w:rFonts w:cs="Times New Roman"/>
+                <w:sz w:val="24"/>
+                <w:szCs w:val="24"/>
+              </w:rPr>
+              <w:t xml:space="preserve">_ДопУслуга, Внешний ключ табл. </w:t>
+            </w:r>
+            <w:r>
+              <w:rPr>
+                <w:rFonts w:cs="Times New Roman"/>
+                <w:sz w:val="24"/>
+                <w:szCs w:val="24"/>
+              </w:rPr>
+              <w:t>ДопУслуга</w:t>
             </w:r>
           </w:p>
         </w:tc>
@@ -8758,7 +10555,7 @@
                 <w:rFonts w:cs="Times New Roman"/>
                 <w:szCs w:val="28"/>
               </w:rPr>
-              <w:t>Номер</w:t>
+              <w:t>ПрожВНомере</w:t>
             </w:r>
             <w:r>
               <w:rPr>
@@ -8844,530 +10641,47 @@
                 <w:sz w:val="24"/>
                 <w:szCs w:val="24"/>
               </w:rPr>
-              <w:t>Поле, идентиф. запись в табл.</w:t>
-            </w:r>
-            <w:r>
-              <w:rPr>
-                <w:rFonts w:cs="Times New Roman"/>
-                <w:sz w:val="24"/>
-                <w:szCs w:val="24"/>
-              </w:rPr>
-              <w:t xml:space="preserve"> Проживание_Номер</w:t>
-            </w:r>
-            <w:r>
-              <w:rPr>
-                <w:rFonts w:cs="Times New Roman"/>
-                <w:sz w:val="24"/>
-                <w:szCs w:val="24"/>
-              </w:rPr>
-              <w:t xml:space="preserve">, Внешний ключ табл. </w:t>
-            </w:r>
-            <w:r>
-              <w:rPr>
-                <w:rFonts w:cs="Times New Roman"/>
-                <w:sz w:val="24"/>
-                <w:szCs w:val="24"/>
-              </w:rPr>
-              <w:t>Номер</w:t>
-            </w:r>
-          </w:p>
-        </w:tc>
-      </w:tr>
-      <w:tr>
-        <w:trPr>
-          <w:cantSplit/>
-          <w:trHeight w:val="680"/>
-        </w:trPr>
-        <w:tc>
-          <w:tcPr>
-            <w:tcW w:w="1246" w:type="dxa"/>
-            <w:vAlign w:val="center"/>
-          </w:tcPr>
-          <w:p>
-            <w:pPr>
-              <w:spacing w:before="40" w:after="40" w:line="240" w:lineRule="auto"/>
-              <w:ind w:firstLine="0"/>
-              <w:jc w:val="center"/>
-              <w:rPr>
-                <w:rFonts w:cs="Times New Roman"/>
-                <w:szCs w:val="28"/>
-              </w:rPr>
-            </w:pPr>
-          </w:p>
-        </w:tc>
-        <w:tc>
-          <w:tcPr>
-            <w:tcW w:w="2550" w:type="dxa"/>
-            <w:vAlign w:val="center"/>
-          </w:tcPr>
-          <w:p>
-            <w:pPr>
-              <w:spacing w:before="40" w:after="40" w:line="240" w:lineRule="auto"/>
-              <w:ind w:firstLine="0"/>
-              <w:jc w:val="center"/>
-              <w:rPr>
-                <w:rFonts w:cs="Times New Roman"/>
-                <w:szCs w:val="28"/>
-              </w:rPr>
-            </w:pPr>
-            <w:r>
-              <w:rPr>
-                <w:rFonts w:cs="Times New Roman"/>
-                <w:szCs w:val="28"/>
-              </w:rPr>
-              <w:t>ЦенаНомера</w:t>
-            </w:r>
-          </w:p>
-        </w:tc>
-        <w:tc>
-          <w:tcPr>
-            <w:tcW w:w="1415" w:type="dxa"/>
-            <w:vAlign w:val="center"/>
-          </w:tcPr>
-          <w:p>
-            <w:pPr>
-              <w:spacing w:before="40" w:after="40" w:line="240" w:lineRule="auto"/>
-              <w:ind w:firstLine="0"/>
-              <w:jc w:val="center"/>
-              <w:rPr>
-                <w:rFonts w:cs="Times New Roman"/>
-                <w:szCs w:val="28"/>
-                <w:lang w:val="en-US"/>
-              </w:rPr>
-            </w:pPr>
-            <w:r>
-              <w:rPr>
-                <w:rFonts w:cs="Times New Roman"/>
-                <w:szCs w:val="28"/>
-                <w:lang w:val="en-US"/>
-              </w:rPr>
-              <w:t>NOT NULL</w:t>
-            </w:r>
-          </w:p>
-        </w:tc>
-        <w:tc>
-          <w:tcPr>
-            <w:tcW w:w="1757" w:type="dxa"/>
-            <w:vAlign w:val="center"/>
-          </w:tcPr>
-          <w:p>
-            <w:pPr>
-              <w:spacing w:before="40" w:after="40" w:line="240" w:lineRule="auto"/>
-              <w:ind w:firstLine="0"/>
-              <w:jc w:val="center"/>
-              <w:rPr>
-                <w:rFonts w:cs="Times New Roman"/>
-                <w:szCs w:val="28"/>
-                <w:lang w:val="en-US"/>
-              </w:rPr>
-            </w:pPr>
-            <w:r>
-              <w:rPr>
-                <w:rFonts w:cs="Times New Roman"/>
-                <w:szCs w:val="28"/>
-                <w:lang w:val="en-US"/>
-              </w:rPr>
-              <w:t>Float</w:t>
-            </w:r>
-          </w:p>
-        </w:tc>
-        <w:tc>
-          <w:tcPr>
-            <w:tcW w:w="2672" w:type="dxa"/>
-            <w:vAlign w:val="center"/>
-          </w:tcPr>
-          <w:p>
-            <w:pPr>
-              <w:spacing w:before="40" w:after="40" w:line="240" w:lineRule="auto"/>
-              <w:ind w:firstLine="0"/>
-              <w:jc w:val="left"/>
-              <w:rPr>
-                <w:rFonts w:cs="Times New Roman"/>
-                <w:sz w:val="24"/>
-                <w:szCs w:val="24"/>
-              </w:rPr>
-            </w:pPr>
-            <w:r>
-              <w:rPr>
-                <w:rFonts w:cs="Times New Roman"/>
-                <w:sz w:val="24"/>
-                <w:szCs w:val="24"/>
-              </w:rPr>
-              <w:t>Стоимость номера</w:t>
-            </w:r>
-          </w:p>
-        </w:tc>
-      </w:tr>
-      <w:tr>
-        <w:trPr>
-          <w:cantSplit/>
-          <w:trHeight w:val="680"/>
-        </w:trPr>
-        <w:tc>
-          <w:tcPr>
-            <w:tcW w:w="1246" w:type="dxa"/>
-            <w:vAlign w:val="center"/>
-          </w:tcPr>
-          <w:p>
-            <w:pPr>
-              <w:spacing w:before="40" w:after="40" w:line="240" w:lineRule="auto"/>
-              <w:ind w:firstLine="0"/>
-              <w:jc w:val="center"/>
-              <w:rPr>
-                <w:rFonts w:cs="Times New Roman"/>
-                <w:szCs w:val="28"/>
-              </w:rPr>
-            </w:pPr>
-          </w:p>
-        </w:tc>
-        <w:tc>
-          <w:tcPr>
-            <w:tcW w:w="2550" w:type="dxa"/>
-            <w:vAlign w:val="center"/>
-          </w:tcPr>
-          <w:p>
-            <w:pPr>
-              <w:spacing w:before="40" w:after="40" w:line="240" w:lineRule="auto"/>
-              <w:ind w:firstLine="0"/>
-              <w:jc w:val="center"/>
-              <w:rPr>
-                <w:rFonts w:cs="Times New Roman"/>
-                <w:szCs w:val="28"/>
-              </w:rPr>
-            </w:pPr>
-            <w:r>
-              <w:rPr>
-                <w:rFonts w:cs="Times New Roman"/>
-                <w:szCs w:val="28"/>
-              </w:rPr>
-              <w:t>КолВоДопМеста</w:t>
-            </w:r>
-          </w:p>
-        </w:tc>
-        <w:tc>
-          <w:tcPr>
-            <w:tcW w:w="1415" w:type="dxa"/>
-            <w:vAlign w:val="center"/>
-          </w:tcPr>
-          <w:p>
-            <w:pPr>
-              <w:spacing w:before="40" w:after="40" w:line="240" w:lineRule="auto"/>
-              <w:ind w:firstLine="0"/>
-              <w:jc w:val="center"/>
-              <w:rPr>
-                <w:rFonts w:cs="Times New Roman"/>
-                <w:szCs w:val="28"/>
-                <w:lang w:val="en-US"/>
-              </w:rPr>
-            </w:pPr>
-            <w:r>
-              <w:rPr>
-                <w:rFonts w:cs="Times New Roman"/>
-                <w:szCs w:val="28"/>
-                <w:lang w:val="en-US"/>
-              </w:rPr>
-              <w:t>NULL</w:t>
-            </w:r>
-          </w:p>
-        </w:tc>
-        <w:tc>
-          <w:tcPr>
-            <w:tcW w:w="1757" w:type="dxa"/>
-            <w:vAlign w:val="center"/>
-          </w:tcPr>
-          <w:p>
-            <w:pPr>
-              <w:spacing w:before="40" w:after="40" w:line="240" w:lineRule="auto"/>
-              <w:ind w:firstLine="0"/>
-              <w:jc w:val="center"/>
-              <w:rPr>
-                <w:rFonts w:cs="Times New Roman"/>
-                <w:szCs w:val="28"/>
-                <w:lang w:val="en-US"/>
-              </w:rPr>
-            </w:pPr>
-            <w:r>
-              <w:rPr>
-                <w:rFonts w:cs="Times New Roman"/>
-                <w:szCs w:val="28"/>
-                <w:lang w:val="en-US"/>
-              </w:rPr>
-              <w:t>Int</w:t>
-            </w:r>
-          </w:p>
-        </w:tc>
-        <w:tc>
-          <w:tcPr>
-            <w:tcW w:w="2672" w:type="dxa"/>
-            <w:vAlign w:val="center"/>
-          </w:tcPr>
-          <w:p>
-            <w:pPr>
-              <w:spacing w:before="40" w:after="40" w:line="240" w:lineRule="auto"/>
-              <w:ind w:firstLine="0"/>
-              <w:jc w:val="left"/>
-              <w:rPr>
-                <w:rFonts w:cs="Times New Roman"/>
-                <w:sz w:val="24"/>
-                <w:szCs w:val="24"/>
-              </w:rPr>
-            </w:pPr>
-            <w:r>
-              <w:rPr>
-                <w:rFonts w:cs="Times New Roman"/>
-                <w:sz w:val="24"/>
-                <w:szCs w:val="24"/>
-              </w:rPr>
-              <w:t>Количество занятых доп. мест</w:t>
-            </w:r>
-          </w:p>
-        </w:tc>
-      </w:tr>
-      <w:tr>
-        <w:trPr>
-          <w:cantSplit/>
-          <w:trHeight w:val="680"/>
-        </w:trPr>
-        <w:tc>
-          <w:tcPr>
-            <w:tcW w:w="1246" w:type="dxa"/>
-            <w:vAlign w:val="center"/>
-          </w:tcPr>
-          <w:p>
-            <w:pPr>
-              <w:spacing w:before="40" w:after="40" w:line="240" w:lineRule="auto"/>
-              <w:ind w:firstLine="0"/>
-              <w:jc w:val="center"/>
-              <w:rPr>
-                <w:rFonts w:cs="Times New Roman"/>
-                <w:szCs w:val="28"/>
-              </w:rPr>
-            </w:pPr>
-          </w:p>
-        </w:tc>
-        <w:tc>
-          <w:tcPr>
-            <w:tcW w:w="2550" w:type="dxa"/>
-            <w:vAlign w:val="center"/>
-          </w:tcPr>
-          <w:p>
-            <w:pPr>
-              <w:spacing w:before="40" w:after="40" w:line="240" w:lineRule="auto"/>
-              <w:ind w:firstLine="0"/>
-              <w:jc w:val="center"/>
-              <w:rPr>
-                <w:rFonts w:cs="Times New Roman"/>
-                <w:szCs w:val="28"/>
-              </w:rPr>
-            </w:pPr>
-            <w:r>
-              <w:rPr>
-                <w:rFonts w:cs="Times New Roman"/>
-                <w:szCs w:val="28"/>
-              </w:rPr>
-              <w:t>ЦенаДопМеста</w:t>
-            </w:r>
-          </w:p>
-        </w:tc>
-        <w:tc>
-          <w:tcPr>
-            <w:tcW w:w="1415" w:type="dxa"/>
-            <w:vAlign w:val="center"/>
-          </w:tcPr>
-          <w:p>
-            <w:pPr>
-              <w:spacing w:before="40" w:after="40" w:line="240" w:lineRule="auto"/>
-              <w:ind w:firstLine="0"/>
-              <w:jc w:val="center"/>
-              <w:rPr>
-                <w:rFonts w:cs="Times New Roman"/>
-                <w:szCs w:val="28"/>
-              </w:rPr>
-            </w:pPr>
-            <w:r>
-              <w:rPr>
-                <w:rFonts w:cs="Times New Roman"/>
-                <w:szCs w:val="28"/>
-                <w:lang w:val="en-US"/>
-              </w:rPr>
-              <w:t>NULL</w:t>
-            </w:r>
-          </w:p>
-        </w:tc>
-        <w:tc>
-          <w:tcPr>
-            <w:tcW w:w="1757" w:type="dxa"/>
-            <w:vAlign w:val="center"/>
-          </w:tcPr>
-          <w:p>
-            <w:pPr>
-              <w:spacing w:before="40" w:after="40" w:line="240" w:lineRule="auto"/>
-              <w:ind w:firstLine="0"/>
-              <w:jc w:val="center"/>
-              <w:rPr>
-                <w:rFonts w:cs="Times New Roman"/>
-                <w:szCs w:val="28"/>
-                <w:lang w:val="en-US"/>
-              </w:rPr>
-            </w:pPr>
-            <w:r>
-              <w:rPr>
-                <w:rFonts w:cs="Times New Roman"/>
-                <w:szCs w:val="28"/>
-                <w:lang w:val="en-US"/>
-              </w:rPr>
-              <w:t>Float</w:t>
-            </w:r>
-          </w:p>
-        </w:tc>
-        <w:tc>
-          <w:tcPr>
-            <w:tcW w:w="2672" w:type="dxa"/>
-            <w:vAlign w:val="center"/>
-          </w:tcPr>
-          <w:p>
-            <w:pPr>
-              <w:spacing w:before="40" w:after="40" w:line="240" w:lineRule="auto"/>
-              <w:ind w:firstLine="0"/>
-              <w:jc w:val="left"/>
-              <w:rPr>
-                <w:rFonts w:cs="Times New Roman"/>
-                <w:sz w:val="24"/>
-                <w:szCs w:val="24"/>
-              </w:rPr>
-            </w:pPr>
-            <w:r>
-              <w:rPr>
-                <w:rFonts w:cs="Times New Roman"/>
-                <w:sz w:val="24"/>
-                <w:szCs w:val="24"/>
-              </w:rPr>
-              <w:t>Цена доп. места</w:t>
-            </w:r>
-          </w:p>
-        </w:tc>
-      </w:tr>
-      <w:tr>
-        <w:trPr>
-          <w:cantSplit/>
-          <w:trHeight w:val="680"/>
-        </w:trPr>
-        <w:tc>
-          <w:tcPr>
-            <w:tcW w:w="1246" w:type="dxa"/>
-            <w:vAlign w:val="center"/>
-          </w:tcPr>
-          <w:p>
-            <w:pPr>
-              <w:spacing w:before="40" w:after="40" w:line="240" w:lineRule="auto"/>
-              <w:ind w:firstLine="0"/>
-              <w:jc w:val="center"/>
-              <w:rPr>
-                <w:rFonts w:cs="Times New Roman"/>
-                <w:szCs w:val="28"/>
-              </w:rPr>
-            </w:pPr>
-          </w:p>
-        </w:tc>
-        <w:tc>
-          <w:tcPr>
-            <w:tcW w:w="2550" w:type="dxa"/>
-            <w:vAlign w:val="center"/>
-          </w:tcPr>
-          <w:p>
-            <w:pPr>
-              <w:spacing w:before="40" w:after="40" w:line="240" w:lineRule="auto"/>
-              <w:ind w:firstLine="0"/>
-              <w:jc w:val="center"/>
-              <w:rPr>
-                <w:rFonts w:cs="Times New Roman"/>
-                <w:szCs w:val="28"/>
-              </w:rPr>
-            </w:pPr>
-            <w:r>
-              <w:rPr>
-                <w:rFonts w:cs="Times New Roman"/>
-                <w:szCs w:val="28"/>
-              </w:rPr>
-              <w:t>СтатусБрони</w:t>
-            </w:r>
-          </w:p>
-        </w:tc>
-        <w:tc>
-          <w:tcPr>
-            <w:tcW w:w="1415" w:type="dxa"/>
-            <w:vAlign w:val="center"/>
-          </w:tcPr>
-          <w:p>
-            <w:pPr>
-              <w:spacing w:before="40" w:after="40" w:line="240" w:lineRule="auto"/>
-              <w:ind w:firstLine="0"/>
-              <w:jc w:val="center"/>
-              <w:rPr>
-                <w:rFonts w:cs="Times New Roman"/>
-                <w:szCs w:val="28"/>
-                <w:lang w:val="en-US"/>
-              </w:rPr>
-            </w:pPr>
-            <w:r>
-              <w:rPr>
-                <w:rFonts w:cs="Times New Roman"/>
-                <w:szCs w:val="28"/>
-                <w:lang w:val="en-US"/>
-              </w:rPr>
-              <w:t>NULL</w:t>
-            </w:r>
-          </w:p>
-        </w:tc>
-        <w:tc>
-          <w:tcPr>
-            <w:tcW w:w="1757" w:type="dxa"/>
-            <w:vAlign w:val="center"/>
-          </w:tcPr>
-          <w:p>
-            <w:pPr>
-              <w:spacing w:before="40" w:after="40" w:line="240" w:lineRule="auto"/>
-              <w:ind w:firstLine="0"/>
-              <w:jc w:val="center"/>
-              <w:rPr>
-                <w:rFonts w:cs="Times New Roman"/>
-                <w:szCs w:val="28"/>
-                <w:lang w:val="en-US"/>
-              </w:rPr>
-            </w:pPr>
-            <w:r>
-              <w:rPr>
-                <w:rFonts w:cs="Times New Roman"/>
-                <w:szCs w:val="28"/>
-                <w:lang w:val="en-US"/>
-              </w:rPr>
-              <w:t>Bit</w:t>
-            </w:r>
-          </w:p>
-        </w:tc>
-        <w:tc>
-          <w:tcPr>
-            <w:tcW w:w="2672" w:type="dxa"/>
-            <w:vAlign w:val="center"/>
-          </w:tcPr>
-          <w:p>
-            <w:pPr>
-              <w:spacing w:before="40" w:after="40" w:line="240" w:lineRule="auto"/>
-              <w:ind w:firstLine="0"/>
-              <w:jc w:val="left"/>
-              <w:rPr>
-                <w:rFonts w:cs="Times New Roman"/>
-                <w:sz w:val="24"/>
-                <w:szCs w:val="24"/>
-              </w:rPr>
-            </w:pPr>
-            <w:r>
-              <w:rPr>
-                <w:rFonts w:cs="Times New Roman"/>
-                <w:sz w:val="24"/>
-                <w:szCs w:val="24"/>
-              </w:rPr>
-              <w:t>Статус бронирования</w:t>
+              <w:t xml:space="preserve">Поле, идентиф. запись в таблице </w:t>
+            </w:r>
+            <w:r>
+              <w:rPr>
+                <w:rFonts w:cs="Times New Roman"/>
+                <w:sz w:val="24"/>
+                <w:szCs w:val="24"/>
+              </w:rPr>
+              <w:t>Прож</w:t>
+            </w:r>
+            <w:r>
+              <w:rPr>
+                <w:rFonts w:cs="Times New Roman"/>
+                <w:sz w:val="24"/>
+                <w:szCs w:val="24"/>
+              </w:rPr>
+              <w:t>ВНомере</w:t>
+            </w:r>
+            <w:r>
+              <w:rPr>
+                <w:rFonts w:cs="Times New Roman"/>
+                <w:sz w:val="24"/>
+                <w:szCs w:val="24"/>
+              </w:rPr>
+              <w:t>-</w:t>
+            </w:r>
+            <w:r>
+              <w:rPr>
+                <w:rFonts w:cs="Times New Roman"/>
+                <w:sz w:val="24"/>
+                <w:szCs w:val="24"/>
+              </w:rPr>
+              <w:t xml:space="preserve">_ДопУслуга, Внешний ключ табл. </w:t>
+            </w:r>
+            <w:r>
+              <w:rPr>
+                <w:rFonts w:cs="Times New Roman"/>
+                <w:sz w:val="24"/>
+                <w:szCs w:val="24"/>
+              </w:rPr>
+              <w:t>ПрожВНомере</w:t>
             </w:r>
           </w:p>
         </w:tc>
@@ -9389,7 +10703,6 @@
               <w:rPr>
                 <w:rFonts w:cs="Times New Roman"/>
                 <w:szCs w:val="28"/>
-                <w:lang w:val="en-US"/>
               </w:rPr>
             </w:pPr>
           </w:p>
@@ -9414,7 +10727,7 @@
                 <w:rFonts w:cs="Times New Roman"/>
                 <w:szCs w:val="28"/>
               </w:rPr>
-              <w:t>ДатаВремяВП</w:t>
+              <w:t>Количество</w:t>
             </w:r>
           </w:p>
         </w:tc>
@@ -9440,7 +10753,7 @@
                 <w:szCs w:val="28"/>
                 <w:lang w:val="en-US"/>
               </w:rPr>
-              <w:t>NULL</w:t>
+              <w:t>NOT NULL</w:t>
             </w:r>
           </w:p>
         </w:tc>
@@ -9466,7 +10779,7 @@
                 <w:szCs w:val="28"/>
                 <w:lang w:val="en-US"/>
               </w:rPr>
-              <w:t>Datetime</w:t>
+              <w:t>Int</w:t>
             </w:r>
           </w:p>
         </w:tc>
@@ -9492,7 +10805,23 @@
                 <w:sz w:val="24"/>
                 <w:szCs w:val="24"/>
               </w:rPr>
-              <w:t>Дата и время въезда клиента по плану</w:t>
+              <w:t>Количество раз, которое испол</w:t>
+            </w:r>
+            <w:r>
+              <w:rPr>
+                <w:rFonts w:cs="Times New Roman"/>
+                <w:sz w:val="24"/>
+                <w:szCs w:val="24"/>
+              </w:rPr>
+              <w:t>.</w:t>
+            </w:r>
+            <w:r>
+              <w:rPr>
+                <w:rFonts w:cs="Times New Roman"/>
+                <w:sz w:val="24"/>
+                <w:szCs w:val="24"/>
+              </w:rPr>
+              <w:t xml:space="preserve"> доп. услуга</w:t>
             </w:r>
           </w:p>
         </w:tc>
@@ -9538,7 +10867,7 @@
                 <w:rFonts w:cs="Times New Roman"/>
                 <w:szCs w:val="28"/>
               </w:rPr>
-              <w:t>ДатаВремяВФ</w:t>
+              <w:t>Цена</w:t>
             </w:r>
           </w:p>
         </w:tc>
@@ -9564,7 +10893,7 @@
                 <w:szCs w:val="28"/>
                 <w:lang w:val="en-US"/>
               </w:rPr>
-              <w:t>NULL</w:t>
+              <w:t>NOT NULL</w:t>
             </w:r>
           </w:p>
         </w:tc>
@@ -9581,16 +10910,15 @@
               <w:rPr>
                 <w:rFonts w:cs="Times New Roman"/>
                 <w:szCs w:val="28"/>
-                <w:lang w:val="en-US"/>
-              </w:rPr>
-            </w:pPr>
-            <w:r>
-              <w:rPr>
-                <w:rFonts w:cs="Times New Roman"/>
-                <w:szCs w:val="28"/>
-                <w:lang w:val="en-US"/>
-              </w:rPr>
-              <w:t>Datetime</w:t>
+              </w:rPr>
+            </w:pPr>
+            <w:r>
+              <w:rPr>
+                <w:rFonts w:cs="Times New Roman"/>
+                <w:szCs w:val="28"/>
+                <w:lang w:val="en-US"/>
+              </w:rPr>
+              <w:t>Float</w:t>
             </w:r>
           </w:p>
         </w:tc>
@@ -9616,255 +10944,15 @@
                 <w:sz w:val="24"/>
                 <w:szCs w:val="24"/>
               </w:rPr>
-              <w:t>Дата и время въезда клиента по факту</w:t>
-            </w:r>
-          </w:p>
-        </w:tc>
-      </w:tr>
-      <w:tr>
-        <w:trPr>
-          <w:trHeight w:val="680"/>
-        </w:trPr>
-        <w:tc>
-          <w:tcPr>
-            <w:tcW w:w="1246" w:type="dxa"/>
-            <w:vAlign w:val="center"/>
-          </w:tcPr>
-          <w:p>
-            <w:pPr>
-              <w:spacing w:before="40" w:after="40" w:line="240" w:lineRule="auto"/>
-              <w:ind w:firstLine="0"/>
-              <w:jc w:val="center"/>
-              <w:rPr>
-                <w:rFonts w:cs="Times New Roman"/>
-                <w:szCs w:val="28"/>
-              </w:rPr>
-            </w:pPr>
-          </w:p>
-        </w:tc>
-        <w:tc>
-          <w:tcPr>
-            <w:tcW w:w="2550" w:type="dxa"/>
-            <w:vAlign w:val="center"/>
-          </w:tcPr>
-          <w:p>
-            <w:pPr>
-              <w:spacing w:before="40" w:after="40" w:line="240" w:lineRule="auto"/>
-              <w:ind w:firstLine="0"/>
-              <w:jc w:val="center"/>
-              <w:rPr>
-                <w:rFonts w:cs="Times New Roman"/>
-                <w:szCs w:val="28"/>
-              </w:rPr>
-            </w:pPr>
-            <w:r>
-              <w:rPr>
-                <w:rFonts w:cs="Times New Roman"/>
-                <w:szCs w:val="28"/>
-              </w:rPr>
-              <w:t>ДатаВремяОП</w:t>
-            </w:r>
-          </w:p>
-        </w:tc>
-        <w:tc>
-          <w:tcPr>
-            <w:tcW w:w="1415" w:type="dxa"/>
-            <w:vAlign w:val="center"/>
-          </w:tcPr>
-          <w:p>
-            <w:pPr>
-              <w:spacing w:before="40" w:after="40" w:line="240" w:lineRule="auto"/>
-              <w:ind w:firstLine="0"/>
-              <w:jc w:val="center"/>
-              <w:rPr>
-                <w:rFonts w:cs="Times New Roman"/>
-                <w:szCs w:val="28"/>
-                <w:lang w:val="en-US"/>
-              </w:rPr>
-            </w:pPr>
-            <w:r>
-              <w:rPr>
-                <w:rFonts w:cs="Times New Roman"/>
-                <w:szCs w:val="28"/>
-                <w:lang w:val="en-US"/>
-              </w:rPr>
-              <w:t>NULL</w:t>
-            </w:r>
-          </w:p>
-        </w:tc>
-        <w:tc>
-          <w:tcPr>
-            <w:tcW w:w="1757" w:type="dxa"/>
-            <w:vAlign w:val="center"/>
-          </w:tcPr>
-          <w:p>
-            <w:pPr>
-              <w:spacing w:before="40" w:after="40" w:line="240" w:lineRule="auto"/>
-              <w:ind w:firstLine="0"/>
-              <w:jc w:val="center"/>
-              <w:rPr>
-                <w:rFonts w:cs="Times New Roman"/>
-                <w:szCs w:val="28"/>
-                <w:lang w:val="en-US"/>
-              </w:rPr>
-            </w:pPr>
-            <w:r>
-              <w:rPr>
-                <w:rFonts w:cs="Times New Roman"/>
-                <w:szCs w:val="28"/>
-                <w:lang w:val="en-US"/>
-              </w:rPr>
-              <w:t>Datetime</w:t>
-            </w:r>
-          </w:p>
-        </w:tc>
-        <w:tc>
-          <w:tcPr>
-            <w:tcW w:w="2672" w:type="dxa"/>
-            <w:vAlign w:val="center"/>
-          </w:tcPr>
-          <w:p>
-            <w:pPr>
-              <w:spacing w:before="40" w:after="40" w:line="240" w:lineRule="auto"/>
-              <w:ind w:firstLine="0"/>
-              <w:jc w:val="left"/>
-              <w:rPr>
-                <w:rFonts w:cs="Times New Roman"/>
-                <w:sz w:val="24"/>
-                <w:szCs w:val="24"/>
-              </w:rPr>
-            </w:pPr>
-            <w:r>
-              <w:rPr>
-                <w:rFonts w:cs="Times New Roman"/>
-                <w:sz w:val="24"/>
-                <w:szCs w:val="24"/>
-              </w:rPr>
-              <w:t>Дата и время отъезда клиента по плану</w:t>
-            </w:r>
-          </w:p>
-        </w:tc>
-      </w:tr>
-      <w:tr>
-        <w:trPr>
-          <w:trHeight w:val="680"/>
-        </w:trPr>
-        <w:tc>
-          <w:tcPr>
-            <w:tcW w:w="1246" w:type="dxa"/>
-            <w:vAlign w:val="center"/>
-          </w:tcPr>
-          <w:p>
-            <w:pPr>
-              <w:spacing w:before="40" w:after="40" w:line="240" w:lineRule="auto"/>
-              <w:ind w:firstLine="0"/>
-              <w:jc w:val="center"/>
-              <w:rPr>
-                <w:rFonts w:cs="Times New Roman"/>
-                <w:szCs w:val="28"/>
-              </w:rPr>
-            </w:pPr>
-          </w:p>
-        </w:tc>
-        <w:tc>
-          <w:tcPr>
-            <w:tcW w:w="2550" w:type="dxa"/>
-            <w:vAlign w:val="center"/>
-          </w:tcPr>
-          <w:p>
-            <w:pPr>
-              <w:spacing w:before="40" w:after="40" w:line="240" w:lineRule="auto"/>
-              <w:ind w:firstLine="0"/>
-              <w:jc w:val="center"/>
-              <w:rPr>
-                <w:rFonts w:cs="Times New Roman"/>
-                <w:szCs w:val="28"/>
-              </w:rPr>
-            </w:pPr>
-            <w:r>
-              <w:rPr>
-                <w:rFonts w:cs="Times New Roman"/>
-                <w:szCs w:val="28"/>
-              </w:rPr>
-              <w:t>ДатаВремяОФ</w:t>
-            </w:r>
-          </w:p>
-        </w:tc>
-        <w:tc>
-          <w:tcPr>
-            <w:tcW w:w="1415" w:type="dxa"/>
-            <w:vAlign w:val="center"/>
-          </w:tcPr>
-          <w:p>
-            <w:pPr>
-              <w:spacing w:before="40" w:after="40" w:line="240" w:lineRule="auto"/>
-              <w:ind w:firstLine="0"/>
-              <w:jc w:val="center"/>
-              <w:rPr>
-                <w:rFonts w:cs="Times New Roman"/>
-                <w:szCs w:val="28"/>
-                <w:lang w:val="en-US"/>
-              </w:rPr>
-            </w:pPr>
-            <w:r>
-              <w:rPr>
-                <w:rFonts w:cs="Times New Roman"/>
-                <w:szCs w:val="28"/>
-                <w:lang w:val="en-US"/>
-              </w:rPr>
-              <w:t>NULL</w:t>
-            </w:r>
-          </w:p>
-        </w:tc>
-        <w:tc>
-          <w:tcPr>
-            <w:tcW w:w="1757" w:type="dxa"/>
-            <w:vAlign w:val="center"/>
-          </w:tcPr>
-          <w:p>
-            <w:pPr>
-              <w:spacing w:before="40" w:after="40" w:line="240" w:lineRule="auto"/>
-              <w:ind w:firstLine="0"/>
-              <w:jc w:val="center"/>
-              <w:rPr>
-                <w:rFonts w:cs="Times New Roman"/>
-                <w:szCs w:val="28"/>
-                <w:lang w:val="en-US"/>
-              </w:rPr>
-            </w:pPr>
-            <w:r>
-              <w:rPr>
-                <w:rFonts w:cs="Times New Roman"/>
-                <w:szCs w:val="28"/>
-                <w:lang w:val="en-US"/>
-              </w:rPr>
-              <w:t>Datetime</w:t>
-            </w:r>
-          </w:p>
-        </w:tc>
-        <w:tc>
-          <w:tcPr>
-            <w:tcW w:w="2672" w:type="dxa"/>
-            <w:vAlign w:val="center"/>
-          </w:tcPr>
-          <w:p>
-            <w:pPr>
-              <w:spacing w:before="40" w:after="40" w:line="240" w:lineRule="auto"/>
-              <w:ind w:firstLine="0"/>
-              <w:jc w:val="left"/>
-              <w:rPr>
-                <w:rFonts w:cs="Times New Roman"/>
-                <w:sz w:val="24"/>
-                <w:szCs w:val="24"/>
-              </w:rPr>
-            </w:pPr>
-            <w:r>
-              <w:rPr>
-                <w:rFonts w:cs="Times New Roman"/>
-                <w:sz w:val="24"/>
-                <w:szCs w:val="24"/>
-              </w:rPr>
-              <w:t>Дата и время отъезда клиента по факту</w:t>
+              <w:t>Цена</w:t>
+            </w:r>
+            <w:r>
+              <w:rPr>
+                <w:rFonts w:cs="Times New Roman"/>
+                <w:sz w:val="24"/>
+                <w:szCs w:val="24"/>
+              </w:rPr>
+              <w:t xml:space="preserve"> доп. услуги</w:t>
             </w:r>
           </w:p>
         </w:tc>
@@ -9881,7 +10969,6 @@
     </w:p>
     <w:p>
       <w:pPr>
-        <w:pageBreakBefore/>
         <w:rPr>
           <w:rFonts w:cs="Times New Roman"/>
           <w:b/>
@@ -9894,7 +10981,6 @@
           <w:b/>
           <w:szCs w:val="28"/>
         </w:rPr>
-        <w:lastRenderedPageBreak/>
         <w:t>Таблица</w:t>
       </w:r>
       <w:r>
@@ -9911,7 +10997,7 @@
           <w:b/>
           <w:szCs w:val="28"/>
         </w:rPr>
-        <w:t>Проживание</w:t>
+        <w:t>Сотрудник</w:t>
       </w:r>
       <w:r>
         <w:rPr>
@@ -10125,7 +11211,7 @@
                 <w:rFonts w:cs="Times New Roman"/>
                 <w:szCs w:val="28"/>
               </w:rPr>
-              <w:t>Проживание</w:t>
+              <w:t>Сотрудник</w:t>
             </w:r>
           </w:p>
         </w:tc>
@@ -10211,7 +11297,7 @@
                 <w:sz w:val="24"/>
                 <w:szCs w:val="24"/>
               </w:rPr>
-              <w:t>Проживание</w:t>
+              <w:t>Сотрудник</w:t>
             </w:r>
           </w:p>
         </w:tc>
@@ -10258,7 +11344,7 @@
                 <w:rFonts w:cs="Times New Roman"/>
                 <w:szCs w:val="28"/>
               </w:rPr>
-              <w:t>ДатаЗакл</w:t>
+              <w:t>ФИО</w:t>
             </w:r>
           </w:p>
         </w:tc>
@@ -10275,7 +11361,6 @@
               <w:rPr>
                 <w:rFonts w:cs="Times New Roman"/>
                 <w:szCs w:val="28"/>
-                <w:lang w:val="en-US"/>
               </w:rPr>
             </w:pPr>
             <w:r>
@@ -10310,7 +11395,7 @@
                 <w:szCs w:val="28"/>
                 <w:lang w:val="en-US"/>
               </w:rPr>
-              <w:t>Date</w:t>
+              <w:t>Varchar(50)</w:t>
             </w:r>
           </w:p>
         </w:tc>
@@ -10335,861 +11420,7 @@
                 <w:sz w:val="24"/>
                 <w:szCs w:val="24"/>
               </w:rPr>
-              <w:t>Дата заключения договора</w:t>
-            </w:r>
-          </w:p>
-        </w:tc>
-      </w:tr>
-      <w:tr>
-        <w:trPr>
-          <w:cantSplit/>
-          <w:trHeight w:val="680"/>
-        </w:trPr>
-        <w:tc>
-          <w:tcPr>
-            <w:tcW w:w="1247" w:type="dxa"/>
-            <w:vAlign w:val="center"/>
-          </w:tcPr>
-          <w:p>
-            <w:pPr>
-              <w:spacing w:before="40" w:after="40" w:line="240" w:lineRule="auto"/>
-              <w:ind w:firstLine="0"/>
-              <w:jc w:val="center"/>
-              <w:rPr>
-                <w:rFonts w:cs="Times New Roman"/>
-                <w:szCs w:val="28"/>
-                <w:lang w:val="en-US"/>
-              </w:rPr>
-            </w:pPr>
-            <w:r>
-              <w:rPr>
-                <w:rFonts w:cs="Times New Roman"/>
-                <w:szCs w:val="28"/>
-                <w:lang w:val="en-US"/>
-              </w:rPr>
-              <w:t>FK</w:t>
-            </w:r>
-          </w:p>
-        </w:tc>
-        <w:tc>
-          <w:tcPr>
-            <w:tcW w:w="2551" w:type="dxa"/>
-            <w:vAlign w:val="center"/>
-          </w:tcPr>
-          <w:p>
-            <w:pPr>
-              <w:spacing w:before="40" w:after="40" w:line="240" w:lineRule="auto"/>
-              <w:ind w:firstLine="0"/>
-              <w:jc w:val="center"/>
-              <w:rPr>
-                <w:rFonts w:cs="Times New Roman"/>
-                <w:szCs w:val="28"/>
-                <w:lang w:val="en-US"/>
-              </w:rPr>
-            </w:pPr>
-            <w:r>
-              <w:rPr>
-                <w:rFonts w:cs="Times New Roman"/>
-                <w:szCs w:val="28"/>
-              </w:rPr>
-              <w:t>Сотрудник_</w:t>
-            </w:r>
-            <w:r>
-              <w:rPr>
-                <w:rFonts w:cs="Times New Roman"/>
-                <w:szCs w:val="28"/>
-                <w:lang w:val="en-US"/>
-              </w:rPr>
-              <w:t>ID</w:t>
-            </w:r>
-          </w:p>
-        </w:tc>
-        <w:tc>
-          <w:tcPr>
-            <w:tcW w:w="1417" w:type="dxa"/>
-            <w:vAlign w:val="center"/>
-          </w:tcPr>
-          <w:p>
-            <w:pPr>
-              <w:spacing w:before="40" w:after="40" w:line="240" w:lineRule="auto"/>
-              <w:ind w:firstLine="0"/>
-              <w:jc w:val="center"/>
-              <w:rPr>
-                <w:rFonts w:cs="Times New Roman"/>
-                <w:szCs w:val="28"/>
-                <w:lang w:val="en-US"/>
-              </w:rPr>
-            </w:pPr>
-            <w:r>
-              <w:rPr>
-                <w:rFonts w:cs="Times New Roman"/>
-                <w:szCs w:val="28"/>
-                <w:lang w:val="en-US"/>
-              </w:rPr>
-              <w:t>NOT NULL</w:t>
-            </w:r>
-          </w:p>
-        </w:tc>
-        <w:tc>
-          <w:tcPr>
-            <w:tcW w:w="1757" w:type="dxa"/>
-            <w:vAlign w:val="center"/>
-          </w:tcPr>
-          <w:p>
-            <w:pPr>
-              <w:spacing w:before="40" w:after="40" w:line="240" w:lineRule="auto"/>
-              <w:ind w:firstLine="0"/>
-              <w:jc w:val="center"/>
-              <w:rPr>
-                <w:rFonts w:cs="Times New Roman"/>
-                <w:szCs w:val="28"/>
-                <w:lang w:val="en-US"/>
-              </w:rPr>
-            </w:pPr>
-            <w:r>
-              <w:rPr>
-                <w:rFonts w:cs="Times New Roman"/>
-                <w:szCs w:val="28"/>
-                <w:lang w:val="en-US"/>
-              </w:rPr>
-              <w:t>Int</w:t>
-            </w:r>
-          </w:p>
-        </w:tc>
-        <w:tc>
-          <w:tcPr>
-            <w:tcW w:w="2665" w:type="dxa"/>
-            <w:vAlign w:val="center"/>
-          </w:tcPr>
-          <w:p>
-            <w:pPr>
-              <w:spacing w:before="40" w:after="40" w:line="240" w:lineRule="auto"/>
-              <w:ind w:firstLine="0"/>
-              <w:jc w:val="left"/>
-              <w:rPr>
-                <w:rFonts w:cs="Times New Roman"/>
-                <w:sz w:val="24"/>
-                <w:szCs w:val="24"/>
-              </w:rPr>
-            </w:pPr>
-            <w:r>
-              <w:rPr>
-                <w:rFonts w:cs="Times New Roman"/>
-                <w:sz w:val="24"/>
-                <w:szCs w:val="24"/>
-              </w:rPr>
-              <w:t>Внешний ключ таблицы Сотрудник</w:t>
-            </w:r>
-          </w:p>
-        </w:tc>
-      </w:tr>
-      <w:tr>
-        <w:trPr>
-          <w:cantSplit/>
-          <w:trHeight w:val="680"/>
-        </w:trPr>
-        <w:tc>
-          <w:tcPr>
-            <w:tcW w:w="1247" w:type="dxa"/>
-            <w:vAlign w:val="center"/>
-          </w:tcPr>
-          <w:p>
-            <w:pPr>
-              <w:spacing w:before="40" w:after="40" w:line="240" w:lineRule="auto"/>
-              <w:ind w:firstLine="0"/>
-              <w:jc w:val="center"/>
-              <w:rPr>
-                <w:rFonts w:cs="Times New Roman"/>
-                <w:szCs w:val="28"/>
-                <w:lang w:val="en-US"/>
-              </w:rPr>
-            </w:pPr>
-            <w:r>
-              <w:rPr>
-                <w:rFonts w:cs="Times New Roman"/>
-                <w:szCs w:val="28"/>
-                <w:lang w:val="en-US"/>
-              </w:rPr>
-              <w:t>FK</w:t>
-            </w:r>
-          </w:p>
-        </w:tc>
-        <w:tc>
-          <w:tcPr>
-            <w:tcW w:w="2551" w:type="dxa"/>
-            <w:vAlign w:val="center"/>
-          </w:tcPr>
-          <w:p>
-            <w:pPr>
-              <w:spacing w:before="40" w:after="40" w:line="240" w:lineRule="auto"/>
-              <w:ind w:firstLine="0"/>
-              <w:jc w:val="center"/>
-              <w:rPr>
-                <w:rFonts w:cs="Times New Roman"/>
-                <w:szCs w:val="28"/>
-                <w:lang w:val="en-US"/>
-              </w:rPr>
-            </w:pPr>
-            <w:r>
-              <w:rPr>
-                <w:rFonts w:cs="Times New Roman"/>
-                <w:szCs w:val="28"/>
-              </w:rPr>
-              <w:t>СпособОплаты</w:t>
-            </w:r>
-            <w:r>
-              <w:rPr>
-                <w:rFonts w:cs="Times New Roman"/>
-                <w:szCs w:val="28"/>
-                <w:lang w:val="en-US"/>
-              </w:rPr>
-              <w:t>_ID</w:t>
-            </w:r>
-          </w:p>
-        </w:tc>
-        <w:tc>
-          <w:tcPr>
-            <w:tcW w:w="1417" w:type="dxa"/>
-            <w:vAlign w:val="center"/>
-          </w:tcPr>
-          <w:p>
-            <w:pPr>
-              <w:spacing w:before="40" w:after="40" w:line="240" w:lineRule="auto"/>
-              <w:ind w:firstLine="0"/>
-              <w:jc w:val="center"/>
-              <w:rPr>
-                <w:rFonts w:cs="Times New Roman"/>
-                <w:szCs w:val="28"/>
-                <w:lang w:val="en-US"/>
-              </w:rPr>
-            </w:pPr>
-            <w:r>
-              <w:rPr>
-                <w:rFonts w:cs="Times New Roman"/>
-                <w:szCs w:val="28"/>
-                <w:lang w:val="en-US"/>
-              </w:rPr>
-              <w:t>NOT NULL</w:t>
-            </w:r>
-          </w:p>
-        </w:tc>
-        <w:tc>
-          <w:tcPr>
-            <w:tcW w:w="1757" w:type="dxa"/>
-            <w:vAlign w:val="center"/>
-          </w:tcPr>
-          <w:p>
-            <w:pPr>
-              <w:spacing w:before="40" w:after="40" w:line="240" w:lineRule="auto"/>
-              <w:ind w:firstLine="0"/>
-              <w:jc w:val="center"/>
-              <w:rPr>
-                <w:rFonts w:cs="Times New Roman"/>
-                <w:szCs w:val="28"/>
-                <w:lang w:val="en-US"/>
-              </w:rPr>
-            </w:pPr>
-            <w:r>
-              <w:rPr>
-                <w:rFonts w:cs="Times New Roman"/>
-                <w:szCs w:val="28"/>
-                <w:lang w:val="en-US"/>
-              </w:rPr>
-              <w:t>Int</w:t>
-            </w:r>
-          </w:p>
-        </w:tc>
-        <w:tc>
-          <w:tcPr>
-            <w:tcW w:w="2665" w:type="dxa"/>
-            <w:vAlign w:val="center"/>
-          </w:tcPr>
-          <w:p>
-            <w:pPr>
-              <w:spacing w:before="40" w:after="40" w:line="240" w:lineRule="auto"/>
-              <w:ind w:firstLine="0"/>
-              <w:jc w:val="left"/>
-              <w:rPr>
-                <w:rFonts w:cs="Times New Roman"/>
-                <w:sz w:val="24"/>
-                <w:szCs w:val="24"/>
-              </w:rPr>
-            </w:pPr>
-            <w:r>
-              <w:rPr>
-                <w:rFonts w:cs="Times New Roman"/>
-                <w:sz w:val="24"/>
-                <w:szCs w:val="24"/>
-              </w:rPr>
-              <w:t>Внешний ключ таблицы СпособОплаты</w:t>
-            </w:r>
-          </w:p>
-        </w:tc>
-      </w:tr>
-    </w:tbl>
-    <w:p>
-      <w:pPr>
-        <w:rPr>
-          <w:rFonts w:cs="Times New Roman"/>
-          <w:b/>
-          <w:szCs w:val="28"/>
-        </w:rPr>
-      </w:pPr>
-    </w:p>
-    <w:p>
-      <w:pPr>
-        <w:rPr>
-          <w:rFonts w:cs="Times New Roman"/>
-          <w:b/>
-          <w:szCs w:val="28"/>
-        </w:rPr>
-      </w:pPr>
-      <w:r>
-        <w:rPr>
-          <w:rFonts w:cs="Times New Roman"/>
-          <w:b/>
-          <w:szCs w:val="28"/>
-        </w:rPr>
-        <w:t>Таблица</w:t>
-      </w:r>
-      <w:r>
-        <w:rPr>
-          <w:rFonts w:cs="Times New Roman"/>
-          <w:b/>
-          <w:szCs w:val="28"/>
-        </w:rPr>
-        <w:t xml:space="preserve"> «</w:t>
-      </w:r>
-      <w:r>
-        <w:rPr>
-          <w:rFonts w:cs="Times New Roman"/>
-          <w:b/>
-          <w:szCs w:val="28"/>
-        </w:rPr>
-        <w:t>Номер</w:t>
-      </w:r>
-      <w:r>
-        <w:rPr>
-          <w:rFonts w:cs="Times New Roman"/>
-          <w:b/>
-          <w:szCs w:val="28"/>
-        </w:rPr>
-        <w:t>_</w:t>
-      </w:r>
-      <w:r>
-        <w:rPr>
-          <w:rFonts w:cs="Times New Roman"/>
-          <w:b/>
-          <w:szCs w:val="28"/>
-        </w:rPr>
-        <w:t>ДопУслуга</w:t>
-      </w:r>
-      <w:r>
-        <w:rPr>
-          <w:rFonts w:cs="Times New Roman"/>
-          <w:b/>
-          <w:szCs w:val="28"/>
-        </w:rPr>
-        <w:t>»</w:t>
-      </w:r>
-    </w:p>
-    <w:tbl>
-      <w:tblPr>
-        <w:tblStyle w:val="a3"/>
-        <w:tblW w:w="9640" w:type="dxa"/>
-        <w:tblLook w:val="04A0"/>
-      </w:tblPr>
-      <w:tblGrid>
-        <w:gridCol w:w="1246"/>
-        <w:gridCol w:w="2550"/>
-        <w:gridCol w:w="1415"/>
-        <w:gridCol w:w="1757"/>
-        <w:gridCol w:w="2672"/>
-      </w:tblGrid>
-      <w:tr>
-        <w:trPr>
-          <w:cantSplit/>
-          <w:trHeight w:val="724"/>
-        </w:trPr>
-        <w:tc>
-          <w:tcPr>
-            <w:tcW w:w="1246" w:type="dxa"/>
-            <w:shd w:val="clear" w:color="auto" w:fill="F2F2F2" w:themeFill="background1" w:themeFillShade="F2"/>
-            <w:vAlign w:val="center"/>
-          </w:tcPr>
-          <w:p>
-            <w:pPr>
-              <w:spacing w:before="40" w:after="40" w:line="240" w:lineRule="auto"/>
-              <w:ind w:firstLine="0"/>
-              <w:jc w:val="center"/>
-              <w:rPr>
-                <w:rFonts w:cs="Times New Roman"/>
-                <w:szCs w:val="28"/>
-              </w:rPr>
-            </w:pPr>
-            <w:r>
-              <w:rPr>
-                <w:rFonts w:cs="Times New Roman"/>
-                <w:szCs w:val="28"/>
-              </w:rPr>
-              <w:t>Ключ</w:t>
-            </w:r>
-          </w:p>
-        </w:tc>
-        <w:tc>
-          <w:tcPr>
-            <w:tcW w:w="2550" w:type="dxa"/>
-            <w:shd w:val="clear" w:color="auto" w:fill="F2F2F2" w:themeFill="background1" w:themeFillShade="F2"/>
-            <w:vAlign w:val="center"/>
-          </w:tcPr>
-          <w:p>
-            <w:pPr>
-              <w:spacing w:before="40" w:after="40" w:line="240" w:lineRule="auto"/>
-              <w:ind w:firstLine="0"/>
-              <w:jc w:val="center"/>
-              <w:rPr>
-                <w:rFonts w:cs="Times New Roman"/>
-                <w:szCs w:val="28"/>
-              </w:rPr>
-            </w:pPr>
-            <w:r>
-              <w:rPr>
-                <w:rFonts w:cs="Times New Roman"/>
-                <w:szCs w:val="28"/>
-              </w:rPr>
-              <w:t>Наименование</w:t>
-            </w:r>
-          </w:p>
-        </w:tc>
-        <w:tc>
-          <w:tcPr>
-            <w:tcW w:w="1415" w:type="dxa"/>
-            <w:shd w:val="clear" w:color="auto" w:fill="F2F2F2" w:themeFill="background1" w:themeFillShade="F2"/>
-            <w:vAlign w:val="center"/>
-          </w:tcPr>
-          <w:p>
-            <w:pPr>
-              <w:spacing w:before="40" w:after="40" w:line="240" w:lineRule="auto"/>
-              <w:ind w:firstLine="0"/>
-              <w:jc w:val="center"/>
-              <w:rPr>
-                <w:rFonts w:cs="Times New Roman"/>
-                <w:szCs w:val="28"/>
-              </w:rPr>
-            </w:pPr>
-            <w:r>
-              <w:rPr>
-                <w:rFonts w:cs="Times New Roman"/>
-                <w:szCs w:val="28"/>
-              </w:rPr>
-              <w:t>Обяз-ть</w:t>
-            </w:r>
-          </w:p>
-        </w:tc>
-        <w:tc>
-          <w:tcPr>
-            <w:tcW w:w="1757" w:type="dxa"/>
-            <w:shd w:val="clear" w:color="auto" w:fill="F2F2F2" w:themeFill="background1" w:themeFillShade="F2"/>
-            <w:vAlign w:val="center"/>
-          </w:tcPr>
-          <w:p>
-            <w:pPr>
-              <w:spacing w:before="40" w:after="40" w:line="240" w:lineRule="auto"/>
-              <w:ind w:firstLine="0"/>
-              <w:jc w:val="center"/>
-              <w:rPr>
-                <w:rFonts w:cs="Times New Roman"/>
-                <w:szCs w:val="28"/>
-              </w:rPr>
-            </w:pPr>
-            <w:r>
-              <w:rPr>
-                <w:rFonts w:cs="Times New Roman"/>
-                <w:szCs w:val="28"/>
-              </w:rPr>
-              <w:t>Тип данных</w:t>
-            </w:r>
-          </w:p>
-        </w:tc>
-        <w:tc>
-          <w:tcPr>
-            <w:tcW w:w="2672" w:type="dxa"/>
-            <w:shd w:val="clear" w:color="auto" w:fill="F2F2F2" w:themeFill="background1" w:themeFillShade="F2"/>
-            <w:vAlign w:val="center"/>
-          </w:tcPr>
-          <w:p>
-            <w:pPr>
-              <w:spacing w:before="40" w:after="40" w:line="240" w:lineRule="auto"/>
-              <w:ind w:firstLine="0"/>
-              <w:jc w:val="center"/>
-              <w:rPr>
-                <w:rFonts w:cs="Times New Roman"/>
-                <w:szCs w:val="28"/>
-              </w:rPr>
-            </w:pPr>
-            <w:r>
-              <w:rPr>
-                <w:rFonts w:cs="Times New Roman"/>
-                <w:szCs w:val="28"/>
-              </w:rPr>
-              <w:t>Краткое описание</w:t>
-            </w:r>
-          </w:p>
-        </w:tc>
-      </w:tr>
-      <w:tr>
-        <w:trPr>
-          <w:cantSplit/>
-          <w:trHeight w:val="680"/>
-        </w:trPr>
-        <w:tc>
-          <w:tcPr>
-            <w:tcW w:w="1246" w:type="dxa"/>
-            <w:vAlign w:val="center"/>
-          </w:tcPr>
-          <w:p>
-            <w:pPr>
-              <w:spacing w:before="40" w:after="40" w:line="240" w:lineRule="auto"/>
-              <w:ind w:firstLine="0"/>
-              <w:jc w:val="center"/>
-              <w:rPr>
-                <w:rFonts w:cs="Times New Roman"/>
-                <w:szCs w:val="28"/>
-                <w:lang w:val="en-US"/>
-              </w:rPr>
-            </w:pPr>
-            <w:r>
-              <w:rPr>
-                <w:rFonts w:cs="Times New Roman"/>
-                <w:szCs w:val="28"/>
-                <w:lang w:val="en-US"/>
-              </w:rPr>
-              <w:t>PK,FK</w:t>
-            </w:r>
-          </w:p>
-        </w:tc>
-        <w:tc>
-          <w:tcPr>
-            <w:tcW w:w="2550" w:type="dxa"/>
-            <w:vAlign w:val="center"/>
-          </w:tcPr>
-          <w:p>
-            <w:pPr>
-              <w:spacing w:before="40" w:after="40" w:line="240" w:lineRule="auto"/>
-              <w:ind w:firstLine="0"/>
-              <w:jc w:val="center"/>
-              <w:rPr>
-                <w:rFonts w:cs="Times New Roman"/>
-                <w:szCs w:val="28"/>
-                <w:lang w:val="en-US"/>
-              </w:rPr>
-            </w:pPr>
-            <w:r>
-              <w:rPr>
-                <w:rFonts w:cs="Times New Roman"/>
-                <w:szCs w:val="28"/>
-              </w:rPr>
-              <w:t>Номер</w:t>
-            </w:r>
-            <w:r>
-              <w:rPr>
-                <w:rFonts w:cs="Times New Roman"/>
-                <w:szCs w:val="28"/>
-              </w:rPr>
-              <w:t>_</w:t>
-            </w:r>
-            <w:r>
-              <w:rPr>
-                <w:rFonts w:cs="Times New Roman"/>
-                <w:szCs w:val="28"/>
-                <w:lang w:val="en-US"/>
-              </w:rPr>
-              <w:t>ID</w:t>
-            </w:r>
-          </w:p>
-        </w:tc>
-        <w:tc>
-          <w:tcPr>
-            <w:tcW w:w="1415" w:type="dxa"/>
-            <w:vAlign w:val="center"/>
-          </w:tcPr>
-          <w:p>
-            <w:pPr>
-              <w:spacing w:before="40" w:after="40" w:line="240" w:lineRule="auto"/>
-              <w:ind w:firstLine="0"/>
-              <w:jc w:val="center"/>
-              <w:rPr>
-                <w:rFonts w:cs="Times New Roman"/>
-                <w:szCs w:val="28"/>
-                <w:lang w:val="en-US"/>
-              </w:rPr>
-            </w:pPr>
-            <w:r>
-              <w:rPr>
-                <w:rFonts w:cs="Times New Roman"/>
-                <w:szCs w:val="28"/>
-                <w:lang w:val="en-US"/>
-              </w:rPr>
-              <w:t>NOT NULL</w:t>
-            </w:r>
-          </w:p>
-        </w:tc>
-        <w:tc>
-          <w:tcPr>
-            <w:tcW w:w="1757" w:type="dxa"/>
-            <w:vAlign w:val="center"/>
-          </w:tcPr>
-          <w:p>
-            <w:pPr>
-              <w:spacing w:before="40" w:after="40" w:line="240" w:lineRule="auto"/>
-              <w:ind w:firstLine="0"/>
-              <w:jc w:val="center"/>
-              <w:rPr>
-                <w:rFonts w:cs="Times New Roman"/>
-                <w:szCs w:val="28"/>
-                <w:lang w:val="en-US"/>
-              </w:rPr>
-            </w:pPr>
-            <w:r>
-              <w:rPr>
-                <w:rFonts w:cs="Times New Roman"/>
-                <w:szCs w:val="28"/>
-                <w:lang w:val="en-US"/>
-              </w:rPr>
-              <w:t>Int</w:t>
-            </w:r>
-          </w:p>
-        </w:tc>
-        <w:tc>
-          <w:tcPr>
-            <w:tcW w:w="2672" w:type="dxa"/>
-            <w:vAlign w:val="center"/>
-          </w:tcPr>
-          <w:p>
-            <w:pPr>
-              <w:spacing w:before="40" w:after="40" w:line="240" w:lineRule="auto"/>
-              <w:ind w:firstLine="0"/>
-              <w:jc w:val="left"/>
-              <w:rPr>
-                <w:rFonts w:cs="Times New Roman"/>
-                <w:sz w:val="24"/>
-                <w:szCs w:val="24"/>
-              </w:rPr>
-            </w:pPr>
-            <w:r>
-              <w:rPr>
-                <w:rFonts w:cs="Times New Roman"/>
-                <w:sz w:val="24"/>
-                <w:szCs w:val="24"/>
-              </w:rPr>
-              <w:t xml:space="preserve">Поле, идентиф. запись в таблице </w:t>
-            </w:r>
-            <w:r>
-              <w:rPr>
-                <w:rFonts w:cs="Times New Roman"/>
-                <w:sz w:val="24"/>
-                <w:szCs w:val="24"/>
-              </w:rPr>
-              <w:t>Номер</w:t>
-            </w:r>
-            <w:r>
-              <w:rPr>
-                <w:rFonts w:cs="Times New Roman"/>
-                <w:sz w:val="24"/>
-                <w:szCs w:val="24"/>
-              </w:rPr>
-              <w:t>_ДопУслуга</w:t>
-            </w:r>
-            <w:r>
-              <w:rPr>
-                <w:rFonts w:cs="Times New Roman"/>
-                <w:sz w:val="24"/>
-                <w:szCs w:val="24"/>
-              </w:rPr>
-              <w:t xml:space="preserve">, Внешний ключ табл. </w:t>
-            </w:r>
-            <w:r>
-              <w:rPr>
-                <w:rFonts w:cs="Times New Roman"/>
-                <w:sz w:val="24"/>
-                <w:szCs w:val="24"/>
-              </w:rPr>
-              <w:t>Номер</w:t>
-            </w:r>
-          </w:p>
-        </w:tc>
-      </w:tr>
-      <w:tr>
-        <w:trPr>
-          <w:cantSplit/>
-          <w:trHeight w:val="680"/>
-        </w:trPr>
-        <w:tc>
-          <w:tcPr>
-            <w:tcW w:w="1246" w:type="dxa"/>
-            <w:vAlign w:val="center"/>
-          </w:tcPr>
-          <w:p>
-            <w:pPr>
-              <w:spacing w:before="40" w:after="40" w:line="240" w:lineRule="auto"/>
-              <w:ind w:firstLine="0"/>
-              <w:jc w:val="center"/>
-              <w:rPr>
-                <w:rFonts w:cs="Times New Roman"/>
-                <w:szCs w:val="28"/>
-                <w:lang w:val="en-US"/>
-              </w:rPr>
-            </w:pPr>
-            <w:r>
-              <w:rPr>
-                <w:rFonts w:cs="Times New Roman"/>
-                <w:szCs w:val="28"/>
-                <w:lang w:val="en-US"/>
-              </w:rPr>
-              <w:t>PK,FK</w:t>
-            </w:r>
-          </w:p>
-        </w:tc>
-        <w:tc>
-          <w:tcPr>
-            <w:tcW w:w="2550" w:type="dxa"/>
-            <w:vAlign w:val="center"/>
-          </w:tcPr>
-          <w:p>
-            <w:pPr>
-              <w:spacing w:before="40" w:after="40" w:line="240" w:lineRule="auto"/>
-              <w:ind w:firstLine="0"/>
-              <w:jc w:val="center"/>
-              <w:rPr>
-                <w:rFonts w:cs="Times New Roman"/>
-                <w:szCs w:val="28"/>
-                <w:lang w:val="en-US"/>
-              </w:rPr>
-            </w:pPr>
-            <w:r>
-              <w:rPr>
-                <w:rFonts w:cs="Times New Roman"/>
-                <w:szCs w:val="28"/>
-              </w:rPr>
-              <w:t>ДопУслуга</w:t>
-            </w:r>
-            <w:r>
-              <w:rPr>
-                <w:rFonts w:cs="Times New Roman"/>
-                <w:szCs w:val="28"/>
-                <w:lang w:val="en-US"/>
-              </w:rPr>
-              <w:t>_ID</w:t>
-            </w:r>
-          </w:p>
-        </w:tc>
-        <w:tc>
-          <w:tcPr>
-            <w:tcW w:w="1415" w:type="dxa"/>
-            <w:vAlign w:val="center"/>
-          </w:tcPr>
-          <w:p>
-            <w:pPr>
-              <w:spacing w:before="40" w:after="40" w:line="240" w:lineRule="auto"/>
-              <w:ind w:firstLine="0"/>
-              <w:jc w:val="center"/>
-              <w:rPr>
-                <w:rFonts w:cs="Times New Roman"/>
-                <w:szCs w:val="28"/>
-                <w:lang w:val="en-US"/>
-              </w:rPr>
-            </w:pPr>
-            <w:r>
-              <w:rPr>
-                <w:rFonts w:cs="Times New Roman"/>
-                <w:szCs w:val="28"/>
-                <w:lang w:val="en-US"/>
-              </w:rPr>
-              <w:t>NOT NULL</w:t>
-            </w:r>
-          </w:p>
-        </w:tc>
-        <w:tc>
-          <w:tcPr>
-            <w:tcW w:w="1757" w:type="dxa"/>
-            <w:vAlign w:val="center"/>
-          </w:tcPr>
-          <w:p>
-            <w:pPr>
-              <w:spacing w:before="40" w:after="40" w:line="240" w:lineRule="auto"/>
-              <w:ind w:firstLine="0"/>
-              <w:jc w:val="center"/>
-              <w:rPr>
-                <w:rFonts w:cs="Times New Roman"/>
-                <w:szCs w:val="28"/>
-                <w:lang w:val="en-US"/>
-              </w:rPr>
-            </w:pPr>
-            <w:r>
-              <w:rPr>
-                <w:rFonts w:cs="Times New Roman"/>
-                <w:szCs w:val="28"/>
-                <w:lang w:val="en-US"/>
-              </w:rPr>
-              <w:t>Int</w:t>
-            </w:r>
-          </w:p>
-        </w:tc>
-        <w:tc>
-          <w:tcPr>
-            <w:tcW w:w="2672" w:type="dxa"/>
-            <w:vAlign w:val="center"/>
-          </w:tcPr>
-          <w:p>
-            <w:pPr>
-              <w:spacing w:before="40" w:after="40" w:line="240" w:lineRule="auto"/>
-              <w:ind w:firstLine="0"/>
-              <w:jc w:val="left"/>
-              <w:rPr>
-                <w:rFonts w:cs="Times New Roman"/>
-                <w:sz w:val="24"/>
-                <w:szCs w:val="24"/>
-              </w:rPr>
-            </w:pPr>
-            <w:r>
-              <w:rPr>
-                <w:rFonts w:cs="Times New Roman"/>
-                <w:sz w:val="24"/>
-                <w:szCs w:val="24"/>
-              </w:rPr>
-              <w:t xml:space="preserve">Поле, идентиф. запись в таблице </w:t>
-            </w:r>
-            <w:r>
-              <w:rPr>
-                <w:rFonts w:cs="Times New Roman"/>
-                <w:sz w:val="24"/>
-                <w:szCs w:val="24"/>
-              </w:rPr>
-              <w:t>Номер</w:t>
-            </w:r>
-            <w:r>
-              <w:rPr>
-                <w:rFonts w:cs="Times New Roman"/>
-                <w:sz w:val="24"/>
-                <w:szCs w:val="24"/>
-              </w:rPr>
-              <w:t>_ДопУслуга</w:t>
-            </w:r>
-            <w:r>
-              <w:rPr>
-                <w:rFonts w:cs="Times New Roman"/>
-                <w:sz w:val="24"/>
-                <w:szCs w:val="24"/>
-              </w:rPr>
-              <w:t xml:space="preserve">, Внешний ключ табл. </w:t>
-            </w:r>
-            <w:r>
-              <w:rPr>
-                <w:rFonts w:cs="Times New Roman"/>
-                <w:sz w:val="24"/>
-                <w:szCs w:val="24"/>
-              </w:rPr>
-              <w:t>ДопУслуга</w:t>
+              <w:t>Фамилия имя отчество сотрудника</w:t>
             </w:r>
           </w:p>
         </w:tc>
@@ -11200,68 +11431,108 @@
         </w:trPr>
         <w:tc>
           <w:tcPr>
-            <w:tcW w:w="1246" w:type="dxa"/>
-            <w:vAlign w:val="center"/>
-          </w:tcPr>
-          <w:p>
-            <w:pPr>
-              <w:spacing w:before="40" w:after="40" w:line="240" w:lineRule="auto"/>
-              <w:ind w:firstLine="0"/>
-              <w:jc w:val="center"/>
-              <w:rPr>
-                <w:rFonts w:cs="Times New Roman"/>
-                <w:szCs w:val="28"/>
-              </w:rPr>
-            </w:pPr>
-          </w:p>
-        </w:tc>
-        <w:tc>
-          <w:tcPr>
-            <w:tcW w:w="2550" w:type="dxa"/>
-            <w:vAlign w:val="center"/>
-          </w:tcPr>
-          <w:p>
-            <w:pPr>
-              <w:spacing w:before="40" w:after="40" w:line="240" w:lineRule="auto"/>
-              <w:ind w:firstLine="0"/>
-              <w:jc w:val="center"/>
-              <w:rPr>
-                <w:rFonts w:cs="Times New Roman"/>
-                <w:szCs w:val="28"/>
-              </w:rPr>
-            </w:pPr>
-            <w:r>
-              <w:rPr>
-                <w:rFonts w:cs="Times New Roman"/>
-                <w:szCs w:val="28"/>
-              </w:rPr>
-              <w:t>Количество</w:t>
-            </w:r>
-          </w:p>
-        </w:tc>
-        <w:tc>
-          <w:tcPr>
-            <w:tcW w:w="1415" w:type="dxa"/>
-            <w:vAlign w:val="center"/>
-          </w:tcPr>
-          <w:p>
-            <w:pPr>
-              <w:spacing w:before="40" w:after="40" w:line="240" w:lineRule="auto"/>
-              <w:ind w:firstLine="0"/>
-              <w:jc w:val="center"/>
-              <w:rPr>
-                <w:rFonts w:cs="Times New Roman"/>
-                <w:szCs w:val="28"/>
-                <w:lang w:val="en-US"/>
-              </w:rPr>
-            </w:pPr>
-            <w:r>
-              <w:rPr>
-                <w:rFonts w:cs="Times New Roman"/>
-                <w:szCs w:val="28"/>
-                <w:lang w:val="en-US"/>
-              </w:rPr>
-              <w:t>NOT NULL</w:t>
+            <w:tcW w:w="1247" w:type="dxa"/>
+            <w:vAlign w:val="center"/>
+          </w:tcPr>
+          <w:p>
+            <w:pPr>
+              <w:spacing w:before="40" w:after="40" w:line="240" w:lineRule="auto"/>
+              <w:ind w:firstLine="0"/>
+              <w:jc w:val="center"/>
+              <w:rPr>
+                <w:rFonts w:cs="Times New Roman"/>
+                <w:szCs w:val="28"/>
+                <w:lang w:val="en-US"/>
+              </w:rPr>
+            </w:pPr>
+            <w:r>
+              <w:rPr>
+                <w:rFonts w:cs="Times New Roman"/>
+                <w:szCs w:val="28"/>
+                <w:lang w:val="en-US"/>
+              </w:rPr>
+              <w:t>FK</w:t>
+            </w:r>
+          </w:p>
+        </w:tc>
+        <w:tc>
+          <w:tcPr>
+            <w:tcW w:w="2551" w:type="dxa"/>
+            <w:vAlign w:val="center"/>
+          </w:tcPr>
+          <w:p>
+            <w:pPr>
+              <w:spacing w:before="40" w:after="40" w:line="240" w:lineRule="auto"/>
+              <w:ind w:firstLine="0"/>
+              <w:jc w:val="center"/>
+              <w:rPr>
+                <w:rFonts w:cs="Times New Roman"/>
+                <w:szCs w:val="28"/>
+                <w:lang w:val="en-US"/>
+              </w:rPr>
+            </w:pPr>
+            <w:r>
+              <w:rPr>
+                <w:rFonts w:cs="Times New Roman"/>
+                <w:szCs w:val="28"/>
+              </w:rPr>
+              <w:t>Должность</w:t>
+            </w:r>
+            <w:r>
+              <w:rPr>
+                <w:rFonts w:cs="Times New Roman"/>
+                <w:szCs w:val="28"/>
+              </w:rPr>
+              <w:t>_</w:t>
+            </w:r>
+            <w:r>
+              <w:rPr>
+                <w:rFonts w:cs="Times New Roman"/>
+                <w:szCs w:val="28"/>
+                <w:lang w:val="en-US"/>
+              </w:rPr>
+              <w:t>ID</w:t>
+            </w:r>
+          </w:p>
+        </w:tc>
+        <w:tc>
+          <w:tcPr>
+            <w:tcW w:w="1417" w:type="dxa"/>
+            <w:vAlign w:val="center"/>
+          </w:tcPr>
+          <w:p>
+            <w:pPr>
+              <w:spacing w:before="40" w:after="40" w:line="240" w:lineRule="auto"/>
+              <w:ind w:firstLine="0"/>
+              <w:jc w:val="center"/>
+              <w:rPr>
+                <w:rFonts w:cs="Times New Roman"/>
+                <w:szCs w:val="28"/>
+              </w:rPr>
+            </w:pPr>
+            <w:r>
+              <w:rPr>
+                <w:rFonts w:cs="Times New Roman"/>
+                <w:szCs w:val="28"/>
+                <w:lang w:val="en-US"/>
+              </w:rPr>
+              <w:t>NOT</w:t>
+            </w:r>
+            <w:r>
+              <w:rPr>
+                <w:rFonts w:cs="Times New Roman"/>
+                <w:szCs w:val="28"/>
+                <w:lang w:val="en-US"/>
+              </w:rPr>
+              <w:t xml:space="preserve"> </w:t>
+            </w:r>
+            <w:r>
+              <w:rPr>
+                <w:rFonts w:cs="Times New Roman"/>
+                <w:szCs w:val="28"/>
+                <w:lang w:val="en-US"/>
+              </w:rPr>
+              <w:t>NULL</w:t>
             </w:r>
           </w:p>
         </w:tc>
@@ -11293,7 +11564,7 @@
         </w:tc>
         <w:tc>
           <w:tcPr>
-            <w:tcW w:w="2672" w:type="dxa"/>
+            <w:tcW w:w="2665" w:type="dxa"/>
             <w:vAlign w:val="center"/>
           </w:tcPr>
           <w:p>
@@ -11313,39 +11584,15 @@
                 <w:sz w:val="24"/>
                 <w:szCs w:val="24"/>
               </w:rPr>
-              <w:t xml:space="preserve">Количество </w:t>
-            </w:r>
-            <w:r>
-              <w:rPr>
-                <w:rFonts w:cs="Times New Roman"/>
-                <w:sz w:val="24"/>
-                <w:szCs w:val="24"/>
-              </w:rPr>
-              <w:t>предмета явл</w:t>
-            </w:r>
-            <w:r>
-              <w:rPr>
-                <w:rFonts w:cs="Times New Roman"/>
-                <w:sz w:val="24"/>
-                <w:szCs w:val="24"/>
-              </w:rPr>
-              <w:t>.</w:t>
-            </w:r>
-            <w:r>
-              <w:rPr>
-                <w:rFonts w:cs="Times New Roman"/>
-                <w:sz w:val="24"/>
-                <w:szCs w:val="24"/>
-              </w:rPr>
-              <w:t xml:space="preserve"> доп. услуг</w:t>
-            </w:r>
-            <w:r>
-              <w:rPr>
-                <w:rFonts w:cs="Times New Roman"/>
-                <w:sz w:val="24"/>
-                <w:szCs w:val="24"/>
-              </w:rPr>
-              <w:t>ой</w:t>
+              <w:t xml:space="preserve">Внешний ключ табл. </w:t>
+            </w:r>
+            <w:r>
+              <w:rPr>
+                <w:rFonts w:cs="Times New Roman"/>
+                <w:sz w:val="24"/>
+                <w:szCs w:val="24"/>
+              </w:rPr>
+              <w:t>Должность</w:t>
             </w:r>
           </w:p>
         </w:tc>
@@ -11353,16 +11600,18 @@
     </w:tbl>
     <w:p>
       <w:pPr>
+        <w:spacing w:line="240" w:lineRule="auto"/>
+        <w:ind w:left="1134" w:right="567"/>
         <w:rPr>
           <w:rFonts w:cs="Times New Roman"/>
           <w:b/>
           <w:szCs w:val="28"/>
+          <w:lang w:val="en-US"/>
         </w:rPr>
       </w:pPr>
     </w:p>
     <w:p>
       <w:pPr>
-        <w:pageBreakBefore/>
         <w:rPr>
           <w:rFonts w:cs="Times New Roman"/>
           <w:b/>
@@ -11375,7 +11624,6 @@
           <w:b/>
           <w:szCs w:val="28"/>
         </w:rPr>
-        <w:lastRenderedPageBreak/>
         <w:t>Таблица</w:t>
       </w:r>
       <w:r>
@@ -11392,783 +11640,7 @@
           <w:b/>
           <w:szCs w:val="28"/>
         </w:rPr>
-        <w:t>Проживание_ДопУслуга</w:t>
-      </w:r>
-      <w:r>
-        <w:rPr>
-          <w:rFonts w:cs="Times New Roman"/>
-          <w:b/>
-          <w:szCs w:val="28"/>
-        </w:rPr>
-        <w:t>»</w:t>
-      </w:r>
-    </w:p>
-    <w:tbl>
-      <w:tblPr>
-        <w:tblStyle w:val="a3"/>
-        <w:tblW w:w="9640" w:type="dxa"/>
-        <w:tblLook w:val="04A0"/>
-      </w:tblPr>
-      <w:tblGrid>
-        <w:gridCol w:w="1246"/>
-        <w:gridCol w:w="2550"/>
-        <w:gridCol w:w="1415"/>
-        <w:gridCol w:w="1757"/>
-        <w:gridCol w:w="2672"/>
-      </w:tblGrid>
-      <w:tr>
-        <w:trPr>
-          <w:cantSplit/>
-          <w:trHeight w:val="724"/>
-        </w:trPr>
-        <w:tc>
-          <w:tcPr>
-            <w:tcW w:w="1246" w:type="dxa"/>
-            <w:shd w:val="clear" w:color="auto" w:fill="F2F2F2" w:themeFill="background1" w:themeFillShade="F2"/>
-            <w:vAlign w:val="center"/>
-          </w:tcPr>
-          <w:p>
-            <w:pPr>
-              <w:spacing w:before="40" w:after="40" w:line="240" w:lineRule="auto"/>
-              <w:ind w:firstLine="0"/>
-              <w:jc w:val="center"/>
-              <w:rPr>
-                <w:rFonts w:cs="Times New Roman"/>
-                <w:szCs w:val="28"/>
-              </w:rPr>
-            </w:pPr>
-            <w:r>
-              <w:rPr>
-                <w:rFonts w:cs="Times New Roman"/>
-                <w:szCs w:val="28"/>
-              </w:rPr>
-              <w:t>Ключ</w:t>
-            </w:r>
-          </w:p>
-        </w:tc>
-        <w:tc>
-          <w:tcPr>
-            <w:tcW w:w="2550" w:type="dxa"/>
-            <w:shd w:val="clear" w:color="auto" w:fill="F2F2F2" w:themeFill="background1" w:themeFillShade="F2"/>
-            <w:vAlign w:val="center"/>
-          </w:tcPr>
-          <w:p>
-            <w:pPr>
-              <w:spacing w:before="40" w:after="40" w:line="240" w:lineRule="auto"/>
-              <w:ind w:firstLine="0"/>
-              <w:jc w:val="center"/>
-              <w:rPr>
-                <w:rFonts w:cs="Times New Roman"/>
-                <w:szCs w:val="28"/>
-              </w:rPr>
-            </w:pPr>
-            <w:r>
-              <w:rPr>
-                <w:rFonts w:cs="Times New Roman"/>
-                <w:szCs w:val="28"/>
-              </w:rPr>
-              <w:t>Наименование</w:t>
-            </w:r>
-          </w:p>
-        </w:tc>
-        <w:tc>
-          <w:tcPr>
-            <w:tcW w:w="1415" w:type="dxa"/>
-            <w:shd w:val="clear" w:color="auto" w:fill="F2F2F2" w:themeFill="background1" w:themeFillShade="F2"/>
-            <w:vAlign w:val="center"/>
-          </w:tcPr>
-          <w:p>
-            <w:pPr>
-              <w:spacing w:before="40" w:after="40" w:line="240" w:lineRule="auto"/>
-              <w:ind w:firstLine="0"/>
-              <w:jc w:val="center"/>
-              <w:rPr>
-                <w:rFonts w:cs="Times New Roman"/>
-                <w:szCs w:val="28"/>
-              </w:rPr>
-            </w:pPr>
-            <w:r>
-              <w:rPr>
-                <w:rFonts w:cs="Times New Roman"/>
-                <w:szCs w:val="28"/>
-              </w:rPr>
-              <w:t>Обяз-ть</w:t>
-            </w:r>
-          </w:p>
-        </w:tc>
-        <w:tc>
-          <w:tcPr>
-            <w:tcW w:w="1757" w:type="dxa"/>
-            <w:shd w:val="clear" w:color="auto" w:fill="F2F2F2" w:themeFill="background1" w:themeFillShade="F2"/>
-            <w:vAlign w:val="center"/>
-          </w:tcPr>
-          <w:p>
-            <w:pPr>
-              <w:spacing w:before="40" w:after="40" w:line="240" w:lineRule="auto"/>
-              <w:ind w:firstLine="0"/>
-              <w:jc w:val="center"/>
-              <w:rPr>
-                <w:rFonts w:cs="Times New Roman"/>
-                <w:szCs w:val="28"/>
-              </w:rPr>
-            </w:pPr>
-            <w:r>
-              <w:rPr>
-                <w:rFonts w:cs="Times New Roman"/>
-                <w:szCs w:val="28"/>
-              </w:rPr>
-              <w:t>Тип данных</w:t>
-            </w:r>
-          </w:p>
-        </w:tc>
-        <w:tc>
-          <w:tcPr>
-            <w:tcW w:w="2672" w:type="dxa"/>
-            <w:shd w:val="clear" w:color="auto" w:fill="F2F2F2" w:themeFill="background1" w:themeFillShade="F2"/>
-            <w:vAlign w:val="center"/>
-          </w:tcPr>
-          <w:p>
-            <w:pPr>
-              <w:spacing w:before="40" w:after="40" w:line="240" w:lineRule="auto"/>
-              <w:ind w:firstLine="0"/>
-              <w:jc w:val="center"/>
-              <w:rPr>
-                <w:rFonts w:cs="Times New Roman"/>
-                <w:szCs w:val="28"/>
-              </w:rPr>
-            </w:pPr>
-            <w:r>
-              <w:rPr>
-                <w:rFonts w:cs="Times New Roman"/>
-                <w:szCs w:val="28"/>
-              </w:rPr>
-              <w:t>Краткое описание</w:t>
-            </w:r>
-          </w:p>
-        </w:tc>
-      </w:tr>
-      <w:tr>
-        <w:trPr>
-          <w:cantSplit/>
-          <w:trHeight w:val="680"/>
-        </w:trPr>
-        <w:tc>
-          <w:tcPr>
-            <w:tcW w:w="1246" w:type="dxa"/>
-            <w:vAlign w:val="center"/>
-          </w:tcPr>
-          <w:p>
-            <w:pPr>
-              <w:spacing w:before="40" w:after="40" w:line="240" w:lineRule="auto"/>
-              <w:ind w:firstLine="0"/>
-              <w:jc w:val="center"/>
-              <w:rPr>
-                <w:rFonts w:cs="Times New Roman"/>
-                <w:szCs w:val="28"/>
-                <w:lang w:val="en-US"/>
-              </w:rPr>
-            </w:pPr>
-            <w:r>
-              <w:rPr>
-                <w:rFonts w:cs="Times New Roman"/>
-                <w:szCs w:val="28"/>
-                <w:lang w:val="en-US"/>
-              </w:rPr>
-              <w:t>PK,FK</w:t>
-            </w:r>
-          </w:p>
-        </w:tc>
-        <w:tc>
-          <w:tcPr>
-            <w:tcW w:w="2550" w:type="dxa"/>
-            <w:vAlign w:val="center"/>
-          </w:tcPr>
-          <w:p>
-            <w:pPr>
-              <w:spacing w:before="40" w:after="40" w:line="240" w:lineRule="auto"/>
-              <w:ind w:firstLine="0"/>
-              <w:jc w:val="center"/>
-              <w:rPr>
-                <w:rFonts w:cs="Times New Roman"/>
-                <w:szCs w:val="28"/>
-                <w:lang w:val="en-US"/>
-              </w:rPr>
-            </w:pPr>
-            <w:r>
-              <w:rPr>
-                <w:rFonts w:cs="Times New Roman"/>
-                <w:szCs w:val="28"/>
-              </w:rPr>
-              <w:t>Проживание_</w:t>
-            </w:r>
-            <w:r>
-              <w:rPr>
-                <w:rFonts w:cs="Times New Roman"/>
-                <w:szCs w:val="28"/>
-                <w:lang w:val="en-US"/>
-              </w:rPr>
-              <w:t>ID</w:t>
-            </w:r>
-          </w:p>
-        </w:tc>
-        <w:tc>
-          <w:tcPr>
-            <w:tcW w:w="1415" w:type="dxa"/>
-            <w:vAlign w:val="center"/>
-          </w:tcPr>
-          <w:p>
-            <w:pPr>
-              <w:spacing w:before="40" w:after="40" w:line="240" w:lineRule="auto"/>
-              <w:ind w:firstLine="0"/>
-              <w:jc w:val="center"/>
-              <w:rPr>
-                <w:rFonts w:cs="Times New Roman"/>
-                <w:szCs w:val="28"/>
-                <w:lang w:val="en-US"/>
-              </w:rPr>
-            </w:pPr>
-            <w:r>
-              <w:rPr>
-                <w:rFonts w:cs="Times New Roman"/>
-                <w:szCs w:val="28"/>
-                <w:lang w:val="en-US"/>
-              </w:rPr>
-              <w:t>NOT NULL</w:t>
-            </w:r>
-          </w:p>
-        </w:tc>
-        <w:tc>
-          <w:tcPr>
-            <w:tcW w:w="1757" w:type="dxa"/>
-            <w:vAlign w:val="center"/>
-          </w:tcPr>
-          <w:p>
-            <w:pPr>
-              <w:spacing w:before="40" w:after="40" w:line="240" w:lineRule="auto"/>
-              <w:ind w:firstLine="0"/>
-              <w:jc w:val="center"/>
-              <w:rPr>
-                <w:rFonts w:cs="Times New Roman"/>
-                <w:szCs w:val="28"/>
-                <w:lang w:val="en-US"/>
-              </w:rPr>
-            </w:pPr>
-            <w:r>
-              <w:rPr>
-                <w:rFonts w:cs="Times New Roman"/>
-                <w:szCs w:val="28"/>
-                <w:lang w:val="en-US"/>
-              </w:rPr>
-              <w:t>Int</w:t>
-            </w:r>
-          </w:p>
-        </w:tc>
-        <w:tc>
-          <w:tcPr>
-            <w:tcW w:w="2672" w:type="dxa"/>
-            <w:vAlign w:val="center"/>
-          </w:tcPr>
-          <w:p>
-            <w:pPr>
-              <w:spacing w:before="40" w:after="40" w:line="240" w:lineRule="auto"/>
-              <w:ind w:firstLine="0"/>
-              <w:jc w:val="left"/>
-              <w:rPr>
-                <w:rFonts w:cs="Times New Roman"/>
-                <w:sz w:val="24"/>
-                <w:szCs w:val="24"/>
-              </w:rPr>
-            </w:pPr>
-            <w:r>
-              <w:rPr>
-                <w:rFonts w:cs="Times New Roman"/>
-                <w:sz w:val="24"/>
-                <w:szCs w:val="24"/>
-              </w:rPr>
-              <w:t>Поле, идентиф. запись в таблице Проживание</w:t>
-            </w:r>
-            <w:r>
-              <w:rPr>
-                <w:rFonts w:cs="Times New Roman"/>
-                <w:sz w:val="24"/>
-                <w:szCs w:val="24"/>
-              </w:rPr>
-              <w:t>-</w:t>
-            </w:r>
-            <w:r>
-              <w:rPr>
-                <w:rFonts w:cs="Times New Roman"/>
-                <w:sz w:val="24"/>
-                <w:szCs w:val="24"/>
-              </w:rPr>
-              <w:t>_ДопУслуга, Внешний ключ табл. Проживание</w:t>
-            </w:r>
-          </w:p>
-        </w:tc>
-      </w:tr>
-      <w:tr>
-        <w:trPr>
-          <w:cantSplit/>
-          <w:trHeight w:val="680"/>
-        </w:trPr>
-        <w:tc>
-          <w:tcPr>
-            <w:tcW w:w="1246" w:type="dxa"/>
-            <w:vAlign w:val="center"/>
-          </w:tcPr>
-          <w:p>
-            <w:pPr>
-              <w:spacing w:before="40" w:after="40" w:line="240" w:lineRule="auto"/>
-              <w:ind w:firstLine="0"/>
-              <w:jc w:val="center"/>
-              <w:rPr>
-                <w:rFonts w:cs="Times New Roman"/>
-                <w:szCs w:val="28"/>
-                <w:lang w:val="en-US"/>
-              </w:rPr>
-            </w:pPr>
-            <w:r>
-              <w:rPr>
-                <w:rFonts w:cs="Times New Roman"/>
-                <w:szCs w:val="28"/>
-                <w:lang w:val="en-US"/>
-              </w:rPr>
-              <w:t>PK,FK</w:t>
-            </w:r>
-          </w:p>
-        </w:tc>
-        <w:tc>
-          <w:tcPr>
-            <w:tcW w:w="2550" w:type="dxa"/>
-            <w:vAlign w:val="center"/>
-          </w:tcPr>
-          <w:p>
-            <w:pPr>
-              <w:spacing w:before="40" w:after="40" w:line="240" w:lineRule="auto"/>
-              <w:ind w:firstLine="0"/>
-              <w:jc w:val="center"/>
-              <w:rPr>
-                <w:rFonts w:cs="Times New Roman"/>
-                <w:szCs w:val="28"/>
-                <w:lang w:val="en-US"/>
-              </w:rPr>
-            </w:pPr>
-            <w:r>
-              <w:rPr>
-                <w:rFonts w:cs="Times New Roman"/>
-                <w:szCs w:val="28"/>
-              </w:rPr>
-              <w:t>ДопУслуга</w:t>
-            </w:r>
-            <w:r>
-              <w:rPr>
-                <w:rFonts w:cs="Times New Roman"/>
-                <w:szCs w:val="28"/>
-                <w:lang w:val="en-US"/>
-              </w:rPr>
-              <w:t>_ID</w:t>
-            </w:r>
-          </w:p>
-        </w:tc>
-        <w:tc>
-          <w:tcPr>
-            <w:tcW w:w="1415" w:type="dxa"/>
-            <w:vAlign w:val="center"/>
-          </w:tcPr>
-          <w:p>
-            <w:pPr>
-              <w:spacing w:before="40" w:after="40" w:line="240" w:lineRule="auto"/>
-              <w:ind w:firstLine="0"/>
-              <w:jc w:val="center"/>
-              <w:rPr>
-                <w:rFonts w:cs="Times New Roman"/>
-                <w:szCs w:val="28"/>
-                <w:lang w:val="en-US"/>
-              </w:rPr>
-            </w:pPr>
-            <w:r>
-              <w:rPr>
-                <w:rFonts w:cs="Times New Roman"/>
-                <w:szCs w:val="28"/>
-                <w:lang w:val="en-US"/>
-              </w:rPr>
-              <w:t>NOT NULL</w:t>
-            </w:r>
-          </w:p>
-        </w:tc>
-        <w:tc>
-          <w:tcPr>
-            <w:tcW w:w="1757" w:type="dxa"/>
-            <w:vAlign w:val="center"/>
-          </w:tcPr>
-          <w:p>
-            <w:pPr>
-              <w:spacing w:before="40" w:after="40" w:line="240" w:lineRule="auto"/>
-              <w:ind w:firstLine="0"/>
-              <w:jc w:val="center"/>
-              <w:rPr>
-                <w:rFonts w:cs="Times New Roman"/>
-                <w:szCs w:val="28"/>
-                <w:lang w:val="en-US"/>
-              </w:rPr>
-            </w:pPr>
-            <w:r>
-              <w:rPr>
-                <w:rFonts w:cs="Times New Roman"/>
-                <w:szCs w:val="28"/>
-                <w:lang w:val="en-US"/>
-              </w:rPr>
-              <w:t>Int</w:t>
-            </w:r>
-          </w:p>
-        </w:tc>
-        <w:tc>
-          <w:tcPr>
-            <w:tcW w:w="2672" w:type="dxa"/>
-            <w:vAlign w:val="center"/>
-          </w:tcPr>
-          <w:p>
-            <w:pPr>
-              <w:spacing w:before="40" w:after="40" w:line="240" w:lineRule="auto"/>
-              <w:ind w:firstLine="0"/>
-              <w:jc w:val="left"/>
-              <w:rPr>
-                <w:rFonts w:cs="Times New Roman"/>
-                <w:sz w:val="24"/>
-                <w:szCs w:val="24"/>
-              </w:rPr>
-            </w:pPr>
-            <w:r>
-              <w:rPr>
-                <w:rFonts w:cs="Times New Roman"/>
-                <w:sz w:val="24"/>
-                <w:szCs w:val="24"/>
-              </w:rPr>
-              <w:t xml:space="preserve">Поле, идентиф. запись в таблице </w:t>
-            </w:r>
-            <w:r>
-              <w:rPr>
-                <w:rFonts w:cs="Times New Roman"/>
-                <w:sz w:val="24"/>
-                <w:szCs w:val="24"/>
-              </w:rPr>
-              <w:t>Проживание-</w:t>
-            </w:r>
-            <w:r>
-              <w:rPr>
-                <w:rFonts w:cs="Times New Roman"/>
-                <w:sz w:val="24"/>
-                <w:szCs w:val="24"/>
-              </w:rPr>
-              <w:t>_ДопУслуга, Внешний ключ табл. ДопУслуга</w:t>
-            </w:r>
-          </w:p>
-        </w:tc>
-      </w:tr>
-      <w:tr>
-        <w:trPr>
-          <w:trHeight w:val="680"/>
-        </w:trPr>
-        <w:tc>
-          <w:tcPr>
-            <w:tcW w:w="1246" w:type="dxa"/>
-            <w:vAlign w:val="center"/>
-          </w:tcPr>
-          <w:p>
-            <w:pPr>
-              <w:spacing w:before="40" w:after="40" w:line="240" w:lineRule="auto"/>
-              <w:ind w:firstLine="0"/>
-              <w:jc w:val="center"/>
-              <w:rPr>
-                <w:rFonts w:cs="Times New Roman"/>
-                <w:szCs w:val="28"/>
-              </w:rPr>
-            </w:pPr>
-          </w:p>
-        </w:tc>
-        <w:tc>
-          <w:tcPr>
-            <w:tcW w:w="2550" w:type="dxa"/>
-            <w:vAlign w:val="center"/>
-          </w:tcPr>
-          <w:p>
-            <w:pPr>
-              <w:spacing w:before="40" w:after="40" w:line="240" w:lineRule="auto"/>
-              <w:ind w:firstLine="0"/>
-              <w:jc w:val="center"/>
-              <w:rPr>
-                <w:rFonts w:cs="Times New Roman"/>
-                <w:szCs w:val="28"/>
-              </w:rPr>
-            </w:pPr>
-            <w:r>
-              <w:rPr>
-                <w:rFonts w:cs="Times New Roman"/>
-                <w:szCs w:val="28"/>
-              </w:rPr>
-              <w:t>Количество</w:t>
-            </w:r>
-          </w:p>
-        </w:tc>
-        <w:tc>
-          <w:tcPr>
-            <w:tcW w:w="1415" w:type="dxa"/>
-            <w:vAlign w:val="center"/>
-          </w:tcPr>
-          <w:p>
-            <w:pPr>
-              <w:spacing w:before="40" w:after="40" w:line="240" w:lineRule="auto"/>
-              <w:ind w:firstLine="0"/>
-              <w:jc w:val="center"/>
-              <w:rPr>
-                <w:rFonts w:cs="Times New Roman"/>
-                <w:szCs w:val="28"/>
-                <w:lang w:val="en-US"/>
-              </w:rPr>
-            </w:pPr>
-            <w:r>
-              <w:rPr>
-                <w:rFonts w:cs="Times New Roman"/>
-                <w:szCs w:val="28"/>
-                <w:lang w:val="en-US"/>
-              </w:rPr>
-              <w:t>NOT NULL</w:t>
-            </w:r>
-          </w:p>
-        </w:tc>
-        <w:tc>
-          <w:tcPr>
-            <w:tcW w:w="1757" w:type="dxa"/>
-            <w:vAlign w:val="center"/>
-          </w:tcPr>
-          <w:p>
-            <w:pPr>
-              <w:spacing w:before="40" w:after="40" w:line="240" w:lineRule="auto"/>
-              <w:ind w:firstLine="0"/>
-              <w:jc w:val="center"/>
-              <w:rPr>
-                <w:rFonts w:cs="Times New Roman"/>
-                <w:szCs w:val="28"/>
-                <w:lang w:val="en-US"/>
-              </w:rPr>
-            </w:pPr>
-            <w:r>
-              <w:rPr>
-                <w:rFonts w:cs="Times New Roman"/>
-                <w:szCs w:val="28"/>
-                <w:lang w:val="en-US"/>
-              </w:rPr>
-              <w:t>Int</w:t>
-            </w:r>
-          </w:p>
-        </w:tc>
-        <w:tc>
-          <w:tcPr>
-            <w:tcW w:w="2672" w:type="dxa"/>
-            <w:vAlign w:val="center"/>
-          </w:tcPr>
-          <w:p>
-            <w:pPr>
-              <w:spacing w:before="40" w:after="40" w:line="240" w:lineRule="auto"/>
-              <w:ind w:firstLine="0"/>
-              <w:jc w:val="left"/>
-              <w:rPr>
-                <w:rFonts w:cs="Times New Roman"/>
-                <w:sz w:val="24"/>
-                <w:szCs w:val="24"/>
-              </w:rPr>
-            </w:pPr>
-            <w:r>
-              <w:rPr>
-                <w:rFonts w:cs="Times New Roman"/>
-                <w:sz w:val="24"/>
-                <w:szCs w:val="24"/>
-              </w:rPr>
-              <w:t>Количество раз, которое испол</w:t>
-            </w:r>
-            <w:r>
-              <w:rPr>
-                <w:rFonts w:cs="Times New Roman"/>
-                <w:sz w:val="24"/>
-                <w:szCs w:val="24"/>
-              </w:rPr>
-              <w:t>.</w:t>
-            </w:r>
-            <w:r>
-              <w:rPr>
-                <w:rFonts w:cs="Times New Roman"/>
-                <w:sz w:val="24"/>
-                <w:szCs w:val="24"/>
-              </w:rPr>
-              <w:t xml:space="preserve"> доп. услуга</w:t>
-            </w:r>
-          </w:p>
-        </w:tc>
-      </w:tr>
-      <w:tr>
-        <w:trPr>
-          <w:trHeight w:val="680"/>
-        </w:trPr>
-        <w:tc>
-          <w:tcPr>
-            <w:tcW w:w="1246" w:type="dxa"/>
-            <w:vAlign w:val="center"/>
-          </w:tcPr>
-          <w:p>
-            <w:pPr>
-              <w:spacing w:before="40" w:after="40" w:line="240" w:lineRule="auto"/>
-              <w:ind w:firstLine="0"/>
-              <w:jc w:val="center"/>
-              <w:rPr>
-                <w:rFonts w:cs="Times New Roman"/>
-                <w:szCs w:val="28"/>
-              </w:rPr>
-            </w:pPr>
-          </w:p>
-        </w:tc>
-        <w:tc>
-          <w:tcPr>
-            <w:tcW w:w="2550" w:type="dxa"/>
-            <w:vAlign w:val="center"/>
-          </w:tcPr>
-          <w:p>
-            <w:pPr>
-              <w:spacing w:before="40" w:after="40" w:line="240" w:lineRule="auto"/>
-              <w:ind w:firstLine="0"/>
-              <w:jc w:val="center"/>
-              <w:rPr>
-                <w:rFonts w:cs="Times New Roman"/>
-                <w:szCs w:val="28"/>
-              </w:rPr>
-            </w:pPr>
-            <w:r>
-              <w:rPr>
-                <w:rFonts w:cs="Times New Roman"/>
-                <w:szCs w:val="28"/>
-              </w:rPr>
-              <w:t>Стоимость</w:t>
-            </w:r>
-          </w:p>
-        </w:tc>
-        <w:tc>
-          <w:tcPr>
-            <w:tcW w:w="1415" w:type="dxa"/>
-            <w:vAlign w:val="center"/>
-          </w:tcPr>
-          <w:p>
-            <w:pPr>
-              <w:spacing w:before="40" w:after="40" w:line="240" w:lineRule="auto"/>
-              <w:ind w:firstLine="0"/>
-              <w:jc w:val="center"/>
-              <w:rPr>
-                <w:rFonts w:cs="Times New Roman"/>
-                <w:szCs w:val="28"/>
-                <w:lang w:val="en-US"/>
-              </w:rPr>
-            </w:pPr>
-            <w:r>
-              <w:rPr>
-                <w:rFonts w:cs="Times New Roman"/>
-                <w:szCs w:val="28"/>
-                <w:lang w:val="en-US"/>
-              </w:rPr>
-              <w:t>NOT NULL</w:t>
-            </w:r>
-          </w:p>
-        </w:tc>
-        <w:tc>
-          <w:tcPr>
-            <w:tcW w:w="1757" w:type="dxa"/>
-            <w:vAlign w:val="center"/>
-          </w:tcPr>
-          <w:p>
-            <w:pPr>
-              <w:spacing w:before="40" w:after="40" w:line="240" w:lineRule="auto"/>
-              <w:ind w:firstLine="0"/>
-              <w:jc w:val="center"/>
-              <w:rPr>
-                <w:rFonts w:cs="Times New Roman"/>
-                <w:szCs w:val="28"/>
-              </w:rPr>
-            </w:pPr>
-            <w:r>
-              <w:rPr>
-                <w:rFonts w:cs="Times New Roman"/>
-                <w:szCs w:val="28"/>
-                <w:lang w:val="en-US"/>
-              </w:rPr>
-              <w:t>Float</w:t>
-            </w:r>
-          </w:p>
-        </w:tc>
-        <w:tc>
-          <w:tcPr>
-            <w:tcW w:w="2672" w:type="dxa"/>
-            <w:vAlign w:val="center"/>
-          </w:tcPr>
-          <w:p>
-            <w:pPr>
-              <w:spacing w:before="40" w:after="40" w:line="240" w:lineRule="auto"/>
-              <w:ind w:firstLine="0"/>
-              <w:jc w:val="left"/>
-              <w:rPr>
-                <w:rFonts w:cs="Times New Roman"/>
-                <w:sz w:val="24"/>
-                <w:szCs w:val="24"/>
-              </w:rPr>
-            </w:pPr>
-            <w:r>
-              <w:rPr>
-                <w:rFonts w:cs="Times New Roman"/>
-                <w:sz w:val="24"/>
-                <w:szCs w:val="24"/>
-              </w:rPr>
-              <w:t>Стоимость доп. услуги</w:t>
-            </w:r>
-          </w:p>
-        </w:tc>
-      </w:tr>
-    </w:tbl>
-    <w:p>
-      <w:pPr>
-        <w:rPr>
-          <w:rFonts w:cs="Times New Roman"/>
-          <w:b/>
-          <w:szCs w:val="28"/>
-        </w:rPr>
-      </w:pPr>
-    </w:p>
-    <w:p>
-      <w:pPr>
-        <w:rPr>
-          <w:rFonts w:cs="Times New Roman"/>
-          <w:b/>
-          <w:szCs w:val="28"/>
-        </w:rPr>
-      </w:pPr>
-      <w:r>
-        <w:rPr>
-          <w:rFonts w:cs="Times New Roman"/>
-          <w:b/>
-          <w:szCs w:val="28"/>
-        </w:rPr>
-        <w:t>Таблица</w:t>
-      </w:r>
-      <w:r>
-        <w:rPr>
-          <w:rFonts w:cs="Times New Roman"/>
-          <w:b/>
-          <w:szCs w:val="28"/>
-        </w:rPr>
-        <w:t xml:space="preserve"> «</w:t>
-      </w:r>
-      <w:r>
-        <w:rPr>
-          <w:rFonts w:cs="Times New Roman"/>
-          <w:b/>
-          <w:szCs w:val="28"/>
-        </w:rPr>
-        <w:t>Сотрудник</w:t>
+        <w:t>Должность</w:t>
       </w:r>
       <w:r>
         <w:rPr>
@@ -12382,7 +11854,7 @@
                 <w:rFonts w:cs="Times New Roman"/>
                 <w:szCs w:val="28"/>
               </w:rPr>
-              <w:t>Сотрудник</w:t>
+              <w:t>Должность</w:t>
             </w:r>
           </w:p>
         </w:tc>
@@ -12468,7 +11940,7 @@
                 <w:sz w:val="24"/>
                 <w:szCs w:val="24"/>
               </w:rPr>
-              <w:t>Сотрудник</w:t>
+              <w:t>Должность</w:t>
             </w:r>
           </w:p>
         </w:tc>
@@ -12515,7 +11987,7 @@
                 <w:rFonts w:cs="Times New Roman"/>
                 <w:szCs w:val="28"/>
               </w:rPr>
-              <w:t>ФИО</w:t>
+              <w:t>Название</w:t>
             </w:r>
           </w:p>
         </w:tc>
@@ -12532,6 +12004,7 @@
               <w:rPr>
                 <w:rFonts w:cs="Times New Roman"/>
                 <w:szCs w:val="28"/>
+                <w:lang w:val="en-US"/>
               </w:rPr>
             </w:pPr>
             <w:r>
@@ -12591,673 +12064,20 @@
                 <w:sz w:val="24"/>
                 <w:szCs w:val="24"/>
               </w:rPr>
-              <w:t>Фамилия имя отчество сотрудника</w:t>
-            </w:r>
-          </w:p>
-        </w:tc>
-      </w:tr>
-      <w:tr>
-        <w:trPr>
-          <w:trHeight w:val="680"/>
-        </w:trPr>
-        <w:tc>
-          <w:tcPr>
-            <w:tcW w:w="1247" w:type="dxa"/>
-            <w:vAlign w:val="center"/>
-          </w:tcPr>
-          <w:p>
-            <w:pPr>
-              <w:spacing w:before="40" w:after="40" w:line="240" w:lineRule="auto"/>
-              <w:ind w:firstLine="0"/>
-              <w:jc w:val="center"/>
-              <w:rPr>
-                <w:rFonts w:cs="Times New Roman"/>
-                <w:szCs w:val="28"/>
-                <w:lang w:val="en-US"/>
-              </w:rPr>
-            </w:pPr>
-            <w:r>
-              <w:rPr>
-                <w:rFonts w:cs="Times New Roman"/>
-                <w:szCs w:val="28"/>
-                <w:lang w:val="en-US"/>
-              </w:rPr>
-              <w:t>FK</w:t>
-            </w:r>
-          </w:p>
-        </w:tc>
-        <w:tc>
-          <w:tcPr>
-            <w:tcW w:w="2551" w:type="dxa"/>
-            <w:vAlign w:val="center"/>
-          </w:tcPr>
-          <w:p>
-            <w:pPr>
-              <w:spacing w:before="40" w:after="40" w:line="240" w:lineRule="auto"/>
-              <w:ind w:firstLine="0"/>
-              <w:jc w:val="center"/>
-              <w:rPr>
-                <w:rFonts w:cs="Times New Roman"/>
-                <w:szCs w:val="28"/>
-                <w:lang w:val="en-US"/>
-              </w:rPr>
-            </w:pPr>
-            <w:r>
-              <w:rPr>
-                <w:rFonts w:cs="Times New Roman"/>
-                <w:szCs w:val="28"/>
-              </w:rPr>
-              <w:t>Должность</w:t>
-            </w:r>
-            <w:r>
-              <w:rPr>
-                <w:rFonts w:cs="Times New Roman"/>
-                <w:szCs w:val="28"/>
-              </w:rPr>
-              <w:t>_</w:t>
-            </w:r>
-            <w:r>
-              <w:rPr>
-                <w:rFonts w:cs="Times New Roman"/>
-                <w:szCs w:val="28"/>
-                <w:lang w:val="en-US"/>
-              </w:rPr>
-              <w:t>ID</w:t>
-            </w:r>
-          </w:p>
-        </w:tc>
-        <w:tc>
-          <w:tcPr>
-            <w:tcW w:w="1417" w:type="dxa"/>
-            <w:vAlign w:val="center"/>
-          </w:tcPr>
-          <w:p>
-            <w:pPr>
-              <w:spacing w:before="40" w:after="40" w:line="240" w:lineRule="auto"/>
-              <w:ind w:firstLine="0"/>
-              <w:jc w:val="center"/>
-              <w:rPr>
-                <w:rFonts w:cs="Times New Roman"/>
-                <w:szCs w:val="28"/>
-              </w:rPr>
-            </w:pPr>
-            <w:r>
-              <w:rPr>
-                <w:rFonts w:cs="Times New Roman"/>
-                <w:szCs w:val="28"/>
-                <w:lang w:val="en-US"/>
-              </w:rPr>
-              <w:t>NOT</w:t>
-            </w:r>
-            <w:r>
-              <w:rPr>
-                <w:rFonts w:cs="Times New Roman"/>
-                <w:szCs w:val="28"/>
-                <w:lang w:val="en-US"/>
-              </w:rPr>
-              <w:t xml:space="preserve"> </w:t>
-            </w:r>
-            <w:r>
-              <w:rPr>
-                <w:rFonts w:cs="Times New Roman"/>
-                <w:szCs w:val="28"/>
-                <w:lang w:val="en-US"/>
-              </w:rPr>
-              <w:t>NULL</w:t>
-            </w:r>
-          </w:p>
-        </w:tc>
-        <w:tc>
-          <w:tcPr>
-            <w:tcW w:w="1757" w:type="dxa"/>
-            <w:vAlign w:val="center"/>
-          </w:tcPr>
-          <w:p>
-            <w:pPr>
-              <w:spacing w:before="40" w:after="40" w:line="240" w:lineRule="auto"/>
-              <w:ind w:firstLine="0"/>
-              <w:jc w:val="center"/>
-              <w:rPr>
-                <w:rFonts w:cs="Times New Roman"/>
-                <w:szCs w:val="28"/>
-                <w:lang w:val="en-US"/>
-              </w:rPr>
-            </w:pPr>
-            <w:r>
-              <w:rPr>
-                <w:rFonts w:cs="Times New Roman"/>
-                <w:szCs w:val="28"/>
-                <w:lang w:val="en-US"/>
-              </w:rPr>
-              <w:t>Int</w:t>
-            </w:r>
-          </w:p>
-        </w:tc>
-        <w:tc>
-          <w:tcPr>
-            <w:tcW w:w="2665" w:type="dxa"/>
-            <w:vAlign w:val="center"/>
-          </w:tcPr>
-          <w:p>
-            <w:pPr>
-              <w:spacing w:before="40" w:after="40" w:line="240" w:lineRule="auto"/>
-              <w:ind w:firstLine="0"/>
-              <w:jc w:val="left"/>
-              <w:rPr>
-                <w:rFonts w:cs="Times New Roman"/>
-                <w:sz w:val="24"/>
-                <w:szCs w:val="24"/>
-              </w:rPr>
-            </w:pPr>
-            <w:r>
-              <w:rPr>
-                <w:rFonts w:cs="Times New Roman"/>
-                <w:sz w:val="24"/>
-                <w:szCs w:val="24"/>
-              </w:rPr>
-              <w:t xml:space="preserve">Внешний ключ табл. </w:t>
-            </w:r>
-            <w:r>
-              <w:rPr>
-                <w:rFonts w:cs="Times New Roman"/>
-                <w:sz w:val="24"/>
-                <w:szCs w:val="24"/>
-              </w:rPr>
-              <w:t>Должность</w:t>
+              <w:t xml:space="preserve">Название </w:t>
+            </w:r>
+            <w:r>
+              <w:rPr>
+                <w:rFonts w:cs="Times New Roman"/>
+                <w:sz w:val="24"/>
+                <w:szCs w:val="24"/>
+              </w:rPr>
+              <w:t>должности</w:t>
             </w:r>
           </w:p>
         </w:tc>
       </w:tr>
     </w:tbl>
-    <w:p>
-      <w:pPr>
-        <w:spacing w:line="240" w:lineRule="auto"/>
-        <w:ind w:left="1134" w:right="567"/>
-        <w:rPr>
-          <w:rFonts w:cs="Times New Roman"/>
-          <w:b/>
-          <w:szCs w:val="28"/>
-          <w:lang w:val="en-US"/>
-        </w:rPr>
-      </w:pPr>
-    </w:p>
-    <w:p>
-      <w:pPr>
-        <w:rPr>
-          <w:rFonts w:cs="Times New Roman"/>
-          <w:b/>
-          <w:szCs w:val="28"/>
-        </w:rPr>
-      </w:pPr>
-      <w:r>
-        <w:rPr>
-          <w:rFonts w:cs="Times New Roman"/>
-          <w:b/>
-          <w:szCs w:val="28"/>
-        </w:rPr>
-        <w:t>Таблица</w:t>
-      </w:r>
-      <w:r>
-        <w:rPr>
-          <w:rFonts w:cs="Times New Roman"/>
-          <w:b/>
-          <w:szCs w:val="28"/>
-        </w:rPr>
-        <w:t xml:space="preserve"> «</w:t>
-      </w:r>
-      <w:r>
-        <w:rPr>
-          <w:rFonts w:cs="Times New Roman"/>
-          <w:b/>
-          <w:szCs w:val="28"/>
-        </w:rPr>
-        <w:t>Должность</w:t>
-      </w:r>
-      <w:r>
-        <w:rPr>
-          <w:rFonts w:cs="Times New Roman"/>
-          <w:b/>
-          <w:szCs w:val="28"/>
-        </w:rPr>
-        <w:t>»</w:t>
-      </w:r>
-    </w:p>
-    <w:tbl>
-      <w:tblPr>
-        <w:tblStyle w:val="a3"/>
-        <w:tblW w:w="9637" w:type="dxa"/>
-        <w:tblLook w:val="04A0"/>
-      </w:tblPr>
-      <w:tblGrid>
-        <w:gridCol w:w="1247"/>
-        <w:gridCol w:w="2551"/>
-        <w:gridCol w:w="1417"/>
-        <w:gridCol w:w="1757"/>
-        <w:gridCol w:w="2665"/>
-      </w:tblGrid>
-      <w:tr>
-        <w:trPr>
-          <w:cantSplit/>
-          <w:trHeight w:val="724"/>
-        </w:trPr>
-        <w:tc>
-          <w:tcPr>
-            <w:tcW w:w="1247" w:type="dxa"/>
-            <w:shd w:val="clear" w:color="auto" w:fill="F2F2F2" w:themeFill="background1" w:themeFillShade="F2"/>
-            <w:vAlign w:val="center"/>
-          </w:tcPr>
-          <w:p>
-            <w:pPr>
-              <w:spacing w:before="40" w:after="40" w:line="240" w:lineRule="auto"/>
-              <w:ind w:firstLine="0"/>
-              <w:jc w:val="center"/>
-              <w:rPr>
-                <w:rFonts w:cs="Times New Roman"/>
-                <w:szCs w:val="28"/>
-              </w:rPr>
-            </w:pPr>
-            <w:r>
-              <w:rPr>
-                <w:rFonts w:cs="Times New Roman"/>
-                <w:szCs w:val="28"/>
-              </w:rPr>
-              <w:t>Ключ</w:t>
-            </w:r>
-          </w:p>
-        </w:tc>
-        <w:tc>
-          <w:tcPr>
-            <w:tcW w:w="2551" w:type="dxa"/>
-            <w:shd w:val="clear" w:color="auto" w:fill="F2F2F2" w:themeFill="background1" w:themeFillShade="F2"/>
-            <w:vAlign w:val="center"/>
-          </w:tcPr>
-          <w:p>
-            <w:pPr>
-              <w:spacing w:before="40" w:after="40" w:line="240" w:lineRule="auto"/>
-              <w:ind w:firstLine="0"/>
-              <w:jc w:val="center"/>
-              <w:rPr>
-                <w:rFonts w:cs="Times New Roman"/>
-                <w:szCs w:val="28"/>
-              </w:rPr>
-            </w:pPr>
-            <w:r>
-              <w:rPr>
-                <w:rFonts w:cs="Times New Roman"/>
-                <w:szCs w:val="28"/>
-              </w:rPr>
-              <w:t>Наименование</w:t>
-            </w:r>
-          </w:p>
-        </w:tc>
-        <w:tc>
-          <w:tcPr>
-            <w:tcW w:w="1417" w:type="dxa"/>
-            <w:shd w:val="clear" w:color="auto" w:fill="F2F2F2" w:themeFill="background1" w:themeFillShade="F2"/>
-            <w:vAlign w:val="center"/>
-          </w:tcPr>
-          <w:p>
-            <w:pPr>
-              <w:spacing w:before="40" w:after="40" w:line="240" w:lineRule="auto"/>
-              <w:ind w:firstLine="0"/>
-              <w:jc w:val="center"/>
-              <w:rPr>
-                <w:rFonts w:cs="Times New Roman"/>
-                <w:szCs w:val="28"/>
-              </w:rPr>
-            </w:pPr>
-            <w:r>
-              <w:rPr>
-                <w:rFonts w:cs="Times New Roman"/>
-                <w:szCs w:val="28"/>
-              </w:rPr>
-              <w:t>Обяз-ть</w:t>
-            </w:r>
-          </w:p>
-        </w:tc>
-        <w:tc>
-          <w:tcPr>
-            <w:tcW w:w="1757" w:type="dxa"/>
-            <w:shd w:val="clear" w:color="auto" w:fill="F2F2F2" w:themeFill="background1" w:themeFillShade="F2"/>
-            <w:vAlign w:val="center"/>
-          </w:tcPr>
-          <w:p>
-            <w:pPr>
-              <w:spacing w:before="40" w:after="40" w:line="240" w:lineRule="auto"/>
-              <w:ind w:firstLine="0"/>
-              <w:jc w:val="center"/>
-              <w:rPr>
-                <w:rFonts w:cs="Times New Roman"/>
-                <w:szCs w:val="28"/>
-              </w:rPr>
-            </w:pPr>
-            <w:r>
-              <w:rPr>
-                <w:rFonts w:cs="Times New Roman"/>
-                <w:szCs w:val="28"/>
-              </w:rPr>
-              <w:t>Тип данных</w:t>
-            </w:r>
-          </w:p>
-        </w:tc>
-        <w:tc>
-          <w:tcPr>
-            <w:tcW w:w="2665" w:type="dxa"/>
-            <w:shd w:val="clear" w:color="auto" w:fill="F2F2F2" w:themeFill="background1" w:themeFillShade="F2"/>
-            <w:vAlign w:val="center"/>
-          </w:tcPr>
-          <w:p>
-            <w:pPr>
-              <w:spacing w:before="40" w:after="40" w:line="240" w:lineRule="auto"/>
-              <w:ind w:firstLine="0"/>
-              <w:jc w:val="center"/>
-              <w:rPr>
-                <w:rFonts w:cs="Times New Roman"/>
-                <w:szCs w:val="28"/>
-              </w:rPr>
-            </w:pPr>
-            <w:r>
-              <w:rPr>
-                <w:rFonts w:cs="Times New Roman"/>
-                <w:szCs w:val="28"/>
-              </w:rPr>
-              <w:t>Краткое описание</w:t>
-            </w:r>
-          </w:p>
-        </w:tc>
-      </w:tr>
-      <w:tr>
-        <w:trPr>
-          <w:cantSplit/>
-          <w:trHeight w:val="680"/>
-        </w:trPr>
-        <w:tc>
-          <w:tcPr>
-            <w:tcW w:w="1247" w:type="dxa"/>
-            <w:vAlign w:val="center"/>
-          </w:tcPr>
-          <w:p>
-            <w:pPr>
-              <w:spacing w:before="40" w:after="40" w:line="240" w:lineRule="auto"/>
-              <w:ind w:firstLine="0"/>
-              <w:jc w:val="center"/>
-              <w:rPr>
-                <w:rFonts w:cs="Times New Roman"/>
-                <w:szCs w:val="28"/>
-                <w:lang w:val="en-US"/>
-              </w:rPr>
-            </w:pPr>
-            <w:r>
-              <w:rPr>
-                <w:rFonts w:cs="Times New Roman"/>
-                <w:szCs w:val="28"/>
-                <w:lang w:val="en-US"/>
-              </w:rPr>
-              <w:t>PK</w:t>
-            </w:r>
-          </w:p>
-        </w:tc>
-        <w:tc>
-          <w:tcPr>
-            <w:tcW w:w="2551" w:type="dxa"/>
-            <w:vAlign w:val="center"/>
-          </w:tcPr>
-          <w:p>
-            <w:pPr>
-              <w:spacing w:before="40" w:after="40" w:line="240" w:lineRule="auto"/>
-              <w:ind w:firstLine="0"/>
-              <w:jc w:val="center"/>
-              <w:rPr>
-                <w:rFonts w:cs="Times New Roman"/>
-                <w:szCs w:val="28"/>
-              </w:rPr>
-            </w:pPr>
-            <w:r>
-              <w:rPr>
-                <w:rFonts w:cs="Times New Roman"/>
-                <w:szCs w:val="28"/>
-                <w:lang w:val="en-US"/>
-              </w:rPr>
-              <w:t>ID_</w:t>
-            </w:r>
-            <w:r>
-              <w:rPr>
-                <w:rFonts w:cs="Times New Roman"/>
-                <w:szCs w:val="28"/>
-              </w:rPr>
-              <w:t>Должность</w:t>
-            </w:r>
-          </w:p>
-        </w:tc>
-        <w:tc>
-          <w:tcPr>
-            <w:tcW w:w="1417" w:type="dxa"/>
-            <w:vAlign w:val="center"/>
-          </w:tcPr>
-          <w:p>
-            <w:pPr>
-              <w:spacing w:before="40" w:after="40" w:line="240" w:lineRule="auto"/>
-              <w:ind w:firstLine="0"/>
-              <w:jc w:val="center"/>
-              <w:rPr>
-                <w:rFonts w:cs="Times New Roman"/>
-                <w:szCs w:val="28"/>
-                <w:lang w:val="en-US"/>
-              </w:rPr>
-            </w:pPr>
-            <w:r>
-              <w:rPr>
-                <w:rFonts w:cs="Times New Roman"/>
-                <w:szCs w:val="28"/>
-                <w:lang w:val="en-US"/>
-              </w:rPr>
-              <w:t>NOT NULL</w:t>
-            </w:r>
-          </w:p>
-        </w:tc>
-        <w:tc>
-          <w:tcPr>
-            <w:tcW w:w="1757" w:type="dxa"/>
-            <w:vAlign w:val="center"/>
-          </w:tcPr>
-          <w:p>
-            <w:pPr>
-              <w:spacing w:before="40" w:after="40" w:line="240" w:lineRule="auto"/>
-              <w:ind w:firstLine="0"/>
-              <w:jc w:val="center"/>
-              <w:rPr>
-                <w:rFonts w:cs="Times New Roman"/>
-                <w:szCs w:val="28"/>
-                <w:lang w:val="en-US"/>
-              </w:rPr>
-            </w:pPr>
-            <w:r>
-              <w:rPr>
-                <w:rFonts w:cs="Times New Roman"/>
-                <w:szCs w:val="28"/>
-                <w:lang w:val="en-US"/>
-              </w:rPr>
-              <w:t>Int</w:t>
-            </w:r>
-          </w:p>
-        </w:tc>
-        <w:tc>
-          <w:tcPr>
-            <w:tcW w:w="2665" w:type="dxa"/>
-            <w:vAlign w:val="center"/>
-          </w:tcPr>
-          <w:p>
-            <w:pPr>
-              <w:spacing w:before="40" w:after="40" w:line="240" w:lineRule="auto"/>
-              <w:ind w:firstLine="0"/>
-              <w:jc w:val="left"/>
-              <w:rPr>
-                <w:rFonts w:cs="Times New Roman"/>
-                <w:sz w:val="24"/>
-                <w:szCs w:val="24"/>
-              </w:rPr>
-            </w:pPr>
-            <w:r>
-              <w:rPr>
-                <w:rFonts w:cs="Times New Roman"/>
-                <w:sz w:val="24"/>
-                <w:szCs w:val="24"/>
-              </w:rPr>
-              <w:t xml:space="preserve">Поле, идентиф. запись в таблице </w:t>
-            </w:r>
-            <w:r>
-              <w:rPr>
-                <w:rFonts w:cs="Times New Roman"/>
-                <w:sz w:val="24"/>
-                <w:szCs w:val="24"/>
-              </w:rPr>
-              <w:t>Должность</w:t>
-            </w:r>
-          </w:p>
-        </w:tc>
-      </w:tr>
-      <w:tr>
-        <w:trPr>
-          <w:cantSplit/>
-          <w:trHeight w:val="680"/>
-        </w:trPr>
-        <w:tc>
-          <w:tcPr>
-            <w:tcW w:w="1247" w:type="dxa"/>
-            <w:vAlign w:val="center"/>
-          </w:tcPr>
-          <w:p>
-            <w:pPr>
-              <w:spacing w:before="40" w:after="40" w:line="240" w:lineRule="auto"/>
-              <w:ind w:firstLine="0"/>
-              <w:jc w:val="center"/>
-              <w:rPr>
-                <w:rFonts w:cs="Times New Roman"/>
-                <w:szCs w:val="28"/>
-              </w:rPr>
-            </w:pPr>
-          </w:p>
-        </w:tc>
-        <w:tc>
-          <w:tcPr>
-            <w:tcW w:w="2551" w:type="dxa"/>
-            <w:vAlign w:val="center"/>
-          </w:tcPr>
-          <w:p>
-            <w:pPr>
-              <w:spacing w:before="40" w:after="40" w:line="240" w:lineRule="auto"/>
-              <w:ind w:firstLine="0"/>
-              <w:jc w:val="center"/>
-              <w:rPr>
-                <w:rFonts w:cs="Times New Roman"/>
-                <w:szCs w:val="28"/>
-              </w:rPr>
-            </w:pPr>
-            <w:r>
-              <w:rPr>
-                <w:rFonts w:cs="Times New Roman"/>
-                <w:szCs w:val="28"/>
-              </w:rPr>
-              <w:t>Название</w:t>
-            </w:r>
-          </w:p>
-        </w:tc>
-        <w:tc>
-          <w:tcPr>
-            <w:tcW w:w="1417" w:type="dxa"/>
-            <w:vAlign w:val="center"/>
-          </w:tcPr>
-          <w:p>
-            <w:pPr>
-              <w:spacing w:before="40" w:after="40" w:line="240" w:lineRule="auto"/>
-              <w:ind w:firstLine="0"/>
-              <w:jc w:val="center"/>
-              <w:rPr>
-                <w:rFonts w:cs="Times New Roman"/>
-                <w:szCs w:val="28"/>
-                <w:lang w:val="en-US"/>
-              </w:rPr>
-            </w:pPr>
-            <w:r>
-              <w:rPr>
-                <w:rFonts w:cs="Times New Roman"/>
-                <w:szCs w:val="28"/>
-                <w:lang w:val="en-US"/>
-              </w:rPr>
-              <w:t>NOT NULL</w:t>
-            </w:r>
-          </w:p>
-        </w:tc>
-        <w:tc>
-          <w:tcPr>
-            <w:tcW w:w="1757" w:type="dxa"/>
-            <w:vAlign w:val="center"/>
-          </w:tcPr>
-          <w:p>
-            <w:pPr>
-              <w:spacing w:before="40" w:after="40" w:line="240" w:lineRule="auto"/>
-              <w:ind w:firstLine="0"/>
-              <w:jc w:val="center"/>
-              <w:rPr>
-                <w:rFonts w:cs="Times New Roman"/>
-                <w:szCs w:val="28"/>
-                <w:lang w:val="en-US"/>
-              </w:rPr>
-            </w:pPr>
-            <w:r>
-              <w:rPr>
-                <w:rFonts w:cs="Times New Roman"/>
-                <w:szCs w:val="28"/>
-                <w:lang w:val="en-US"/>
-              </w:rPr>
-              <w:t>Varchar(50)</w:t>
-            </w:r>
-          </w:p>
-        </w:tc>
-        <w:tc>
-          <w:tcPr>
-            <w:tcW w:w="2665" w:type="dxa"/>
-            <w:vAlign w:val="center"/>
-          </w:tcPr>
-          <w:p>
-            <w:pPr>
-              <w:spacing w:before="40" w:after="40" w:line="240" w:lineRule="auto"/>
-              <w:ind w:firstLine="0"/>
-              <w:jc w:val="left"/>
-              <w:rPr>
-                <w:rFonts w:cs="Times New Roman"/>
-                <w:szCs w:val="28"/>
-              </w:rPr>
-            </w:pPr>
-            <w:r>
-              <w:rPr>
-                <w:rFonts w:cs="Times New Roman"/>
-                <w:sz w:val="24"/>
-                <w:szCs w:val="24"/>
-              </w:rPr>
-              <w:t xml:space="preserve">Название </w:t>
-            </w:r>
-            <w:r>
-              <w:rPr>
-                <w:rFonts w:cs="Times New Roman"/>
-                <w:sz w:val="24"/>
-                <w:szCs w:val="24"/>
-              </w:rPr>
-              <w:t>должности</w:t>
-            </w:r>
-          </w:p>
-        </w:tc>
-      </w:tr>
-    </w:tbl>
-    <w:p>
-      <w:pPr>
-        <w:rPr>
-          <w:rFonts w:cs="Times New Roman"/>
-          <w:b/>
-          <w:szCs w:val="28"/>
-        </w:rPr>
-      </w:pPr>
-    </w:p>
     <w:p>
       <w:pPr>
         <w:rPr>
@@ -15537,7 +14357,7 @@
           <w:rPr>
             <w:noProof/>
           </w:rPr>
-          <w:t>14</w:t>
+          <w:t>10</w:t>
         </w:r>
         <w:r>
           <w:rPr>

--- a/Гостиница/Opisanie_Logich_Gostinitsa.docx
+++ b/Гостиница/Opisanie_Logich_Gostinitsa.docx
@@ -976,7 +976,7 @@
           <wp:inline distT="0" distB="0" distL="0" distR="0">
             <wp:extent cx="5939790" cy="7226475"/>
             <wp:effectExtent l="19050" t="0" r="3810" b="0"/>
-            <wp:docPr id="1" name="Рисунок 1" descr="D:\GitClones\DesignDB\Гостиница\Логич_Гостиница.png"/>
+            <wp:docPr id="2" name="Рисунок 1" descr="D:\GitClones\DesignDB\Гостиница\Логич_Гостиница.png"/>
             <wp:cNvGraphicFramePr>
               <a:graphicFrameLocks xmlns:a="http://schemas.openxmlformats.org/drawingml/2006/main" noChangeAspect="1"/>
             </wp:cNvGraphicFramePr>
@@ -4550,6 +4550,257 @@
           </w:p>
         </w:tc>
       </w:tr>
+      <w:tr>
+        <w:trPr>
+          <w:cantSplit/>
+          <w:trHeight w:val="680"/>
+        </w:trPr>
+        <w:tc>
+          <w:tcPr>
+            <w:tcW w:w="1247" w:type="dxa"/>
+            <w:vAlign w:val="center"/>
+          </w:tcPr>
+          <w:p>
+            <w:pPr>
+              <w:spacing w:before="40" w:after="40" w:line="240" w:lineRule="auto"/>
+              <w:ind w:firstLine="0"/>
+              <w:jc w:val="center"/>
+              <w:rPr>
+                <w:rFonts w:cs="Times New Roman"/>
+                <w:szCs w:val="28"/>
+                <w:lang w:val="en-US"/>
+              </w:rPr>
+            </w:pPr>
+          </w:p>
+        </w:tc>
+        <w:tc>
+          <w:tcPr>
+            <w:tcW w:w="2551" w:type="dxa"/>
+            <w:vAlign w:val="center"/>
+          </w:tcPr>
+          <w:p>
+            <w:pPr>
+              <w:spacing w:before="40" w:after="40" w:line="240" w:lineRule="auto"/>
+              <w:ind w:firstLine="0"/>
+              <w:jc w:val="center"/>
+              <w:rPr>
+                <w:rFonts w:cs="Times New Roman"/>
+                <w:szCs w:val="28"/>
+              </w:rPr>
+            </w:pPr>
+            <w:r>
+              <w:rPr>
+                <w:rFonts w:cs="Times New Roman"/>
+                <w:szCs w:val="28"/>
+              </w:rPr>
+              <w:t>ЦенаНомера</w:t>
+            </w:r>
+          </w:p>
+        </w:tc>
+        <w:tc>
+          <w:tcPr>
+            <w:tcW w:w="1417" w:type="dxa"/>
+            <w:vAlign w:val="center"/>
+          </w:tcPr>
+          <w:p>
+            <w:pPr>
+              <w:spacing w:before="40" w:after="40" w:line="240" w:lineRule="auto"/>
+              <w:ind w:firstLine="0"/>
+              <w:jc w:val="center"/>
+              <w:rPr>
+                <w:rFonts w:cs="Times New Roman"/>
+                <w:szCs w:val="28"/>
+                <w:lang w:val="en-US"/>
+              </w:rPr>
+            </w:pPr>
+            <w:r>
+              <w:rPr>
+                <w:rFonts w:cs="Times New Roman"/>
+                <w:szCs w:val="28"/>
+                <w:lang w:val="en-US"/>
+              </w:rPr>
+              <w:t>NOT NULL</w:t>
+            </w:r>
+          </w:p>
+        </w:tc>
+        <w:tc>
+          <w:tcPr>
+            <w:tcW w:w="1757" w:type="dxa"/>
+            <w:vAlign w:val="center"/>
+          </w:tcPr>
+          <w:p>
+            <w:pPr>
+              <w:spacing w:before="40" w:after="40" w:line="240" w:lineRule="auto"/>
+              <w:ind w:firstLine="0"/>
+              <w:jc w:val="center"/>
+              <w:rPr>
+                <w:rFonts w:cs="Times New Roman"/>
+                <w:szCs w:val="28"/>
+                <w:lang w:val="en-US"/>
+              </w:rPr>
+            </w:pPr>
+            <w:r>
+              <w:rPr>
+                <w:rFonts w:cs="Times New Roman"/>
+                <w:szCs w:val="28"/>
+                <w:lang w:val="en-US"/>
+              </w:rPr>
+              <w:t>Float</w:t>
+            </w:r>
+          </w:p>
+        </w:tc>
+        <w:tc>
+          <w:tcPr>
+            <w:tcW w:w="2665" w:type="dxa"/>
+            <w:vAlign w:val="center"/>
+          </w:tcPr>
+          <w:p>
+            <w:pPr>
+              <w:spacing w:before="40" w:after="40" w:line="240" w:lineRule="auto"/>
+              <w:ind w:firstLine="0"/>
+              <w:jc w:val="left"/>
+              <w:rPr>
+                <w:rFonts w:cs="Times New Roman"/>
+                <w:sz w:val="24"/>
+                <w:szCs w:val="24"/>
+              </w:rPr>
+            </w:pPr>
+            <w:r>
+              <w:rPr>
+                <w:rFonts w:cs="Times New Roman"/>
+                <w:sz w:val="24"/>
+                <w:szCs w:val="24"/>
+              </w:rPr>
+              <w:t>Цена номера за сутки</w:t>
+            </w:r>
+          </w:p>
+        </w:tc>
+      </w:tr>
+      <w:tr>
+        <w:trPr>
+          <w:cantSplit/>
+          <w:trHeight w:val="680"/>
+        </w:trPr>
+        <w:tc>
+          <w:tcPr>
+            <w:tcW w:w="1247" w:type="dxa"/>
+            <w:vAlign w:val="center"/>
+          </w:tcPr>
+          <w:p>
+            <w:pPr>
+              <w:spacing w:before="40" w:after="40" w:line="240" w:lineRule="auto"/>
+              <w:ind w:firstLine="0"/>
+              <w:jc w:val="center"/>
+              <w:rPr>
+                <w:rFonts w:cs="Times New Roman"/>
+                <w:szCs w:val="28"/>
+              </w:rPr>
+            </w:pPr>
+          </w:p>
+        </w:tc>
+        <w:tc>
+          <w:tcPr>
+            <w:tcW w:w="2551" w:type="dxa"/>
+            <w:vAlign w:val="center"/>
+          </w:tcPr>
+          <w:p>
+            <w:pPr>
+              <w:spacing w:before="40" w:after="40" w:line="240" w:lineRule="auto"/>
+              <w:ind w:firstLine="0"/>
+              <w:jc w:val="center"/>
+              <w:rPr>
+                <w:rFonts w:cs="Times New Roman"/>
+                <w:szCs w:val="28"/>
+              </w:rPr>
+            </w:pPr>
+            <w:r>
+              <w:rPr>
+                <w:rFonts w:cs="Times New Roman"/>
+                <w:szCs w:val="28"/>
+              </w:rPr>
+              <w:t>ЦенаДопМеста</w:t>
+            </w:r>
+          </w:p>
+        </w:tc>
+        <w:tc>
+          <w:tcPr>
+            <w:tcW w:w="1417" w:type="dxa"/>
+            <w:vAlign w:val="center"/>
+          </w:tcPr>
+          <w:p>
+            <w:pPr>
+              <w:spacing w:before="40" w:after="40" w:line="240" w:lineRule="auto"/>
+              <w:ind w:firstLine="0"/>
+              <w:jc w:val="center"/>
+              <w:rPr>
+                <w:rFonts w:cs="Times New Roman"/>
+                <w:szCs w:val="28"/>
+                <w:lang w:val="en-US"/>
+              </w:rPr>
+            </w:pPr>
+            <w:r>
+              <w:rPr>
+                <w:rFonts w:cs="Times New Roman"/>
+                <w:szCs w:val="28"/>
+                <w:lang w:val="en-US"/>
+              </w:rPr>
+              <w:t>NOT NULL</w:t>
+            </w:r>
+          </w:p>
+        </w:tc>
+        <w:tc>
+          <w:tcPr>
+            <w:tcW w:w="1757" w:type="dxa"/>
+            <w:vAlign w:val="center"/>
+          </w:tcPr>
+          <w:p>
+            <w:pPr>
+              <w:spacing w:before="40" w:after="40" w:line="240" w:lineRule="auto"/>
+              <w:ind w:firstLine="0"/>
+              <w:jc w:val="center"/>
+              <w:rPr>
+                <w:rFonts w:cs="Times New Roman"/>
+                <w:szCs w:val="28"/>
+                <w:lang w:val="en-US"/>
+              </w:rPr>
+            </w:pPr>
+            <w:r>
+              <w:rPr>
+                <w:rFonts w:cs="Times New Roman"/>
+                <w:szCs w:val="28"/>
+                <w:lang w:val="en-US"/>
+              </w:rPr>
+              <w:t>Float</w:t>
+            </w:r>
+          </w:p>
+        </w:tc>
+        <w:tc>
+          <w:tcPr>
+            <w:tcW w:w="2665" w:type="dxa"/>
+            <w:vAlign w:val="center"/>
+          </w:tcPr>
+          <w:p>
+            <w:pPr>
+              <w:spacing w:before="40" w:after="40" w:line="240" w:lineRule="auto"/>
+              <w:ind w:firstLine="0"/>
+              <w:jc w:val="left"/>
+              <w:rPr>
+                <w:rFonts w:cs="Times New Roman"/>
+                <w:sz w:val="24"/>
+                <w:szCs w:val="24"/>
+              </w:rPr>
+            </w:pPr>
+            <w:r>
+              <w:rPr>
+                <w:rFonts w:cs="Times New Roman"/>
+                <w:sz w:val="24"/>
+                <w:szCs w:val="24"/>
+              </w:rPr>
+              <w:t>Цена за одно доп. место</w:t>
+            </w:r>
+          </w:p>
+        </w:tc>
+      </w:tr>
     </w:tbl>
     <w:p>
       <w:pPr>
@@ -5089,6 +5340,14 @@
                 <w:szCs w:val="28"/>
                 <w:lang w:val="en-US"/>
               </w:rPr>
+              <w:t xml:space="preserve">NOT </w:t>
+            </w:r>
+            <w:r>
+              <w:rPr>
+                <w:rFonts w:cs="Times New Roman"/>
+                <w:szCs w:val="28"/>
+                <w:lang w:val="en-US"/>
+              </w:rPr>
               <w:t>NULL</w:t>
             </w:r>
           </w:p>
@@ -6227,7 +6486,7 @@
                 <w:szCs w:val="28"/>
                 <w:lang w:val="en-US"/>
               </w:rPr>
-              <w:t>NOT NULL</w:t>
+              <w:t>NULL</w:t>
             </w:r>
           </w:p>
         </w:tc>
@@ -10108,24 +10367,6 @@
         </w:tc>
       </w:tr>
     </w:tbl>
-    <w:p>
-      <w:pPr>
-        <w:rPr>
-          <w:rFonts w:cs="Times New Roman"/>
-          <w:b/>
-          <w:szCs w:val="28"/>
-        </w:rPr>
-      </w:pPr>
-    </w:p>
-    <w:p>
-      <w:pPr>
-        <w:rPr>
-          <w:rFonts w:cs="Times New Roman"/>
-          <w:b/>
-          <w:szCs w:val="28"/>
-        </w:rPr>
-      </w:pPr>
-    </w:p>
     <w:p>
       <w:pPr>
         <w:pageBreakBefore/>
@@ -14357,7 +14598,7 @@
           <w:rPr>
             <w:noProof/>
           </w:rPr>
-          <w:t>10</w:t>
+          <w:t>7</w:t>
         </w:r>
         <w:r>
           <w:rPr>

--- a/Гостиница/Opisanie_Logich_Gostinitsa.docx
+++ b/Гостиница/Opisanie_Logich_Gostinitsa.docx
@@ -976,7 +976,7 @@
           <wp:inline distT="0" distB="0" distL="0" distR="0">
             <wp:extent cx="5939790" cy="7226475"/>
             <wp:effectExtent l="19050" t="0" r="3810" b="0"/>
-            <wp:docPr id="2" name="Рисунок 1" descr="D:\GitClones\DesignDB\Гостиница\Логич_Гостиница.png"/>
+            <wp:docPr id="1" name="Рисунок 1" descr="D:\GitClones\DesignDB\Гостиница\Логич_Гостиница.png"/>
             <wp:cNvGraphicFramePr>
               <a:graphicFrameLocks xmlns:a="http://schemas.openxmlformats.org/drawingml/2006/main" noChangeAspect="1"/>
             </wp:cNvGraphicFramePr>
@@ -6558,7 +6558,15 @@
                 <w:sz w:val="24"/>
                 <w:szCs w:val="24"/>
               </w:rPr>
-              <w:t>Фото паспорта клиента</w:t>
+              <w:t>Путь к ф</w:t>
+            </w:r>
+            <w:r>
+              <w:rPr>
+                <w:rFonts w:cs="Times New Roman"/>
+                <w:sz w:val="24"/>
+                <w:szCs w:val="24"/>
+              </w:rPr>
+              <w:t>ото паспорта клиента</w:t>
             </w:r>
           </w:p>
         </w:tc>
@@ -13594,6 +13602,132 @@
                 <w:szCs w:val="24"/>
               </w:rPr>
               <w:t>доп. услуги</w:t>
+            </w:r>
+          </w:p>
+        </w:tc>
+      </w:tr>
+      <w:tr>
+        <w:trPr>
+          <w:cantSplit/>
+          <w:trHeight w:val="680"/>
+        </w:trPr>
+        <w:tc>
+          <w:tcPr>
+            <w:tcW w:w="1247" w:type="dxa"/>
+            <w:vAlign w:val="center"/>
+          </w:tcPr>
+          <w:p>
+            <w:pPr>
+              <w:spacing w:before="40" w:after="40" w:line="240" w:lineRule="auto"/>
+              <w:ind w:firstLine="0"/>
+              <w:jc w:val="center"/>
+              <w:rPr>
+                <w:rFonts w:cs="Times New Roman"/>
+                <w:szCs w:val="28"/>
+                <w:lang w:val="en-US"/>
+              </w:rPr>
+            </w:pPr>
+          </w:p>
+        </w:tc>
+        <w:tc>
+          <w:tcPr>
+            <w:tcW w:w="2551" w:type="dxa"/>
+            <w:vAlign w:val="center"/>
+          </w:tcPr>
+          <w:p>
+            <w:pPr>
+              <w:spacing w:before="40" w:after="40" w:line="240" w:lineRule="auto"/>
+              <w:ind w:firstLine="0"/>
+              <w:jc w:val="center"/>
+              <w:rPr>
+                <w:rFonts w:cs="Times New Roman"/>
+                <w:szCs w:val="28"/>
+              </w:rPr>
+            </w:pPr>
+            <w:r>
+              <w:rPr>
+                <w:rFonts w:cs="Times New Roman"/>
+                <w:szCs w:val="28"/>
+              </w:rPr>
+              <w:t>Цена</w:t>
+            </w:r>
+          </w:p>
+        </w:tc>
+        <w:tc>
+          <w:tcPr>
+            <w:tcW w:w="1417" w:type="dxa"/>
+            <w:vAlign w:val="center"/>
+          </w:tcPr>
+          <w:p>
+            <w:pPr>
+              <w:spacing w:before="40" w:after="40" w:line="240" w:lineRule="auto"/>
+              <w:ind w:firstLine="0"/>
+              <w:jc w:val="center"/>
+              <w:rPr>
+                <w:rFonts w:cs="Times New Roman"/>
+                <w:szCs w:val="28"/>
+                <w:lang w:val="en-US"/>
+              </w:rPr>
+            </w:pPr>
+            <w:r>
+              <w:rPr>
+                <w:rFonts w:cs="Times New Roman"/>
+                <w:szCs w:val="28"/>
+                <w:lang w:val="en-US"/>
+              </w:rPr>
+              <w:t>NOT NULL</w:t>
+            </w:r>
+          </w:p>
+        </w:tc>
+        <w:tc>
+          <w:tcPr>
+            <w:tcW w:w="1757" w:type="dxa"/>
+            <w:vAlign w:val="center"/>
+          </w:tcPr>
+          <w:p>
+            <w:pPr>
+              <w:spacing w:before="40" w:after="40" w:line="240" w:lineRule="auto"/>
+              <w:ind w:firstLine="0"/>
+              <w:jc w:val="center"/>
+              <w:rPr>
+                <w:rFonts w:cs="Times New Roman"/>
+                <w:szCs w:val="28"/>
+                <w:lang w:val="en-US"/>
+              </w:rPr>
+            </w:pPr>
+            <w:r>
+              <w:rPr>
+                <w:rFonts w:cs="Times New Roman"/>
+                <w:szCs w:val="28"/>
+                <w:lang w:val="en-US"/>
+              </w:rPr>
+              <w:t>Float</w:t>
+            </w:r>
+          </w:p>
+        </w:tc>
+        <w:tc>
+          <w:tcPr>
+            <w:tcW w:w="2665" w:type="dxa"/>
+            <w:vAlign w:val="center"/>
+          </w:tcPr>
+          <w:p>
+            <w:pPr>
+              <w:spacing w:before="40" w:after="40" w:line="240" w:lineRule="auto"/>
+              <w:ind w:firstLine="0"/>
+              <w:jc w:val="left"/>
+              <w:rPr>
+                <w:rFonts w:cs="Times New Roman"/>
+                <w:sz w:val="24"/>
+                <w:szCs w:val="24"/>
+              </w:rPr>
+            </w:pPr>
+            <w:r>
+              <w:rPr>
+                <w:rFonts w:cs="Times New Roman"/>
+                <w:sz w:val="24"/>
+                <w:szCs w:val="24"/>
+              </w:rPr>
+              <w:t>Цена доп. услуги</w:t>
             </w:r>
           </w:p>
         </w:tc>
@@ -14598,7 +14732,7 @@
           <w:rPr>
             <w:noProof/>
           </w:rPr>
-          <w:t>7</w:t>
+          <w:t>12</w:t>
         </w:r>
         <w:r>
           <w:rPr>

--- a/Гостиница/Opisanie_Logich_Gostinitsa.docx
+++ b/Гостиница/Opisanie_Logich_Gostinitsa.docx
@@ -722,7 +722,13 @@
         <w:t xml:space="preserve"> была постр</w:t>
       </w:r>
       <w:r>
-        <w:t xml:space="preserve">оена логическая модель данныхв нотации </w:t>
+        <w:t>оена логическая модель данных</w:t>
+      </w:r>
+      <w:r>
+        <w:t xml:space="preserve"> </w:t>
+      </w:r>
+      <w:r>
+        <w:t xml:space="preserve">в нотации </w:t>
       </w:r>
       <w:r>
         <w:rPr>
@@ -14732,7 +14738,7 @@
           <w:rPr>
             <w:noProof/>
           </w:rPr>
-          <w:t>12</w:t>
+          <w:t>4</w:t>
         </w:r>
         <w:r>
           <w:rPr>
